--- a/data dictionary(AM).docx
+++ b/data dictionary(AM).docx
@@ -5,6 +5,7 @@
     <w:tbl>
       <w:tblPr>
         <w:tblStyle w:val="PlainTable3"/>
+        <w:tblpPr w:leftFromText="180" w:rightFromText="180" w:horzAnchor="page" w:tblpX="886" w:tblpY="-398"/>
         <w:tblW w:w="9016" w:type="dxa"/>
         <w:tblInd w:w="0" w:type="dxa"/>
         <w:tblBorders>
@@ -32,7 +33,7 @@
         <w:tc>
           <w:tcPr>
             <w:cnfStyle w:val="001000000100" w:firstRow="0" w:lastRow="0" w:firstColumn="1" w:lastColumn="0" w:oddVBand="0" w:evenVBand="0" w:oddHBand="0" w:evenHBand="0" w:firstRowFirstColumn="1" w:firstRowLastColumn="0" w:lastRowFirstColumn="0" w:lastRowLastColumn="0"/>
-            <w:tcW w:w="1723" w:type="dxa"/>
+            <w:tcW w:w="1953" w:type="dxa"/>
             <w:tcBorders>
               <w:top w:val="single" w:sz="4" w:space="0" w:color="auto"/>
               <w:left w:val="single" w:sz="4" w:space="0" w:color="auto"/>
@@ -68,7 +69,7 @@
         </w:tc>
         <w:tc>
           <w:tcPr>
-            <w:tcW w:w="7293" w:type="dxa"/>
+            <w:tcW w:w="7063" w:type="dxa"/>
             <w:gridSpan w:val="5"/>
             <w:tcBorders>
               <w:top w:val="single" w:sz="4" w:space="0" w:color="auto"/>
@@ -112,7 +113,7 @@
         <w:tc>
           <w:tcPr>
             <w:cnfStyle w:val="001000000000" w:firstRow="0" w:lastRow="0" w:firstColumn="1" w:lastColumn="0" w:oddVBand="0" w:evenVBand="0" w:oddHBand="0" w:evenHBand="0" w:firstRowFirstColumn="0" w:firstRowLastColumn="0" w:lastRowFirstColumn="0" w:lastRowLastColumn="0"/>
-            <w:tcW w:w="1723" w:type="dxa"/>
+            <w:tcW w:w="1953" w:type="dxa"/>
             <w:tcBorders>
               <w:top w:val="single" w:sz="4" w:space="0" w:color="auto"/>
               <w:left w:val="single" w:sz="4" w:space="0" w:color="auto"/>
@@ -154,7 +155,7 @@
         </w:tc>
         <w:tc>
           <w:tcPr>
-            <w:tcW w:w="7293" w:type="dxa"/>
+            <w:tcW w:w="7063" w:type="dxa"/>
             <w:gridSpan w:val="5"/>
             <w:tcBorders>
               <w:top w:val="single" w:sz="4" w:space="0" w:color="auto"/>
@@ -274,7 +275,7 @@
         <w:tc>
           <w:tcPr>
             <w:cnfStyle w:val="001000000000" w:firstRow="0" w:lastRow="0" w:firstColumn="1" w:lastColumn="0" w:oddVBand="0" w:evenVBand="0" w:oddHBand="0" w:evenHBand="0" w:firstRowFirstColumn="0" w:firstRowLastColumn="0" w:lastRowFirstColumn="0" w:lastRowLastColumn="0"/>
-            <w:tcW w:w="1723" w:type="dxa"/>
+            <w:tcW w:w="1953" w:type="dxa"/>
             <w:tcBorders>
               <w:top w:val="single" w:sz="4" w:space="0" w:color="auto"/>
               <w:left w:val="single" w:sz="4" w:space="0" w:color="auto"/>
@@ -311,7 +312,7 @@
         </w:tc>
         <w:tc>
           <w:tcPr>
-            <w:tcW w:w="1569" w:type="dxa"/>
+            <w:tcW w:w="1496" w:type="dxa"/>
             <w:tcBorders>
               <w:top w:val="single" w:sz="4" w:space="0" w:color="auto"/>
               <w:left w:val="single" w:sz="4" w:space="0" w:color="auto"/>
@@ -350,7 +351,7 @@
         </w:tc>
         <w:tc>
           <w:tcPr>
-            <w:tcW w:w="1381" w:type="dxa"/>
+            <w:tcW w:w="914" w:type="dxa"/>
             <w:tcBorders>
               <w:top w:val="single" w:sz="4" w:space="0" w:color="auto"/>
               <w:left w:val="single" w:sz="4" w:space="0" w:color="auto"/>
@@ -389,7 +390,7 @@
         </w:tc>
         <w:tc>
           <w:tcPr>
-            <w:tcW w:w="1046" w:type="dxa"/>
+            <w:tcW w:w="1229" w:type="dxa"/>
             <w:tcBorders>
               <w:top w:val="single" w:sz="4" w:space="0" w:color="auto"/>
               <w:left w:val="single" w:sz="4" w:space="0" w:color="auto"/>
@@ -428,7 +429,7 @@
         </w:tc>
         <w:tc>
           <w:tcPr>
-            <w:tcW w:w="1600" w:type="dxa"/>
+            <w:tcW w:w="1510" w:type="dxa"/>
             <w:tcBorders>
               <w:top w:val="single" w:sz="4" w:space="0" w:color="auto"/>
               <w:left w:val="single" w:sz="4" w:space="0" w:color="auto"/>
@@ -467,7 +468,7 @@
         </w:tc>
         <w:tc>
           <w:tcPr>
-            <w:tcW w:w="1697" w:type="dxa"/>
+            <w:tcW w:w="1914" w:type="dxa"/>
             <w:tcBorders>
               <w:top w:val="single" w:sz="4" w:space="0" w:color="auto"/>
               <w:left w:val="single" w:sz="4" w:space="0" w:color="auto"/>
@@ -512,7 +513,7 @@
         <w:tc>
           <w:tcPr>
             <w:cnfStyle w:val="001000000000" w:firstRow="0" w:lastRow="0" w:firstColumn="1" w:lastColumn="0" w:oddVBand="0" w:evenVBand="0" w:oddHBand="0" w:evenHBand="0" w:firstRowFirstColumn="0" w:firstRowLastColumn="0" w:lastRowFirstColumn="0" w:lastRowLastColumn="0"/>
-            <w:tcW w:w="1723" w:type="dxa"/>
+            <w:tcW w:w="1953" w:type="dxa"/>
             <w:tcBorders>
               <w:top w:val="single" w:sz="4" w:space="0" w:color="auto"/>
               <w:left w:val="single" w:sz="4" w:space="0" w:color="auto"/>
@@ -535,6 +536,7 @@
                 <w14:ligatures w14:val="none"/>
               </w:rPr>
             </w:pPr>
+            <w:proofErr w:type="spellStart"/>
             <w:r>
               <w:rPr>
                 <w:rFonts w:ascii="Times New Roman" w:eastAsia="Times New Roman" w:hAnsi="Times New Roman" w:cs="Times New Roman"/>
@@ -563,11 +565,12 @@
               </w:rPr>
               <w:t>_id</w:t>
             </w:r>
-          </w:p>
-        </w:tc>
-        <w:tc>
-          <w:tcPr>
-            <w:tcW w:w="1569" w:type="dxa"/>
+            <w:proofErr w:type="spellEnd"/>
+          </w:p>
+        </w:tc>
+        <w:tc>
+          <w:tcPr>
+            <w:tcW w:w="1496" w:type="dxa"/>
             <w:tcBorders>
               <w:top w:val="single" w:sz="4" w:space="0" w:color="auto"/>
               <w:left w:val="single" w:sz="4" w:space="0" w:color="auto"/>
@@ -615,7 +618,7 @@
         </w:tc>
         <w:tc>
           <w:tcPr>
-            <w:tcW w:w="1381" w:type="dxa"/>
+            <w:tcW w:w="914" w:type="dxa"/>
             <w:tcBorders>
               <w:top w:val="single" w:sz="4" w:space="0" w:color="auto"/>
               <w:left w:val="single" w:sz="4" w:space="0" w:color="auto"/>
@@ -652,7 +655,7 @@
         </w:tc>
         <w:tc>
           <w:tcPr>
-            <w:tcW w:w="1046" w:type="dxa"/>
+            <w:tcW w:w="1229" w:type="dxa"/>
             <w:tcBorders>
               <w:top w:val="single" w:sz="4" w:space="0" w:color="auto"/>
               <w:left w:val="single" w:sz="4" w:space="0" w:color="auto"/>
@@ -689,7 +692,7 @@
         </w:tc>
         <w:tc>
           <w:tcPr>
-            <w:tcW w:w="1600" w:type="dxa"/>
+            <w:tcW w:w="1510" w:type="dxa"/>
             <w:tcBorders>
               <w:top w:val="single" w:sz="4" w:space="0" w:color="auto"/>
               <w:left w:val="single" w:sz="4" w:space="0" w:color="auto"/>
@@ -726,7 +729,7 @@
         </w:tc>
         <w:tc>
           <w:tcPr>
-            <w:tcW w:w="1697" w:type="dxa"/>
+            <w:tcW w:w="1914" w:type="dxa"/>
             <w:tcBorders>
               <w:top w:val="single" w:sz="4" w:space="0" w:color="auto"/>
               <w:left w:val="single" w:sz="4" w:space="0" w:color="auto"/>
@@ -802,7 +805,7 @@
         <w:tc>
           <w:tcPr>
             <w:cnfStyle w:val="001000000000" w:firstRow="0" w:lastRow="0" w:firstColumn="1" w:lastColumn="0" w:oddVBand="0" w:evenVBand="0" w:oddHBand="0" w:evenHBand="0" w:firstRowFirstColumn="0" w:firstRowLastColumn="0" w:lastRowFirstColumn="0" w:lastRowLastColumn="0"/>
-            <w:tcW w:w="1723" w:type="dxa"/>
+            <w:tcW w:w="1953" w:type="dxa"/>
             <w:tcBorders>
               <w:top w:val="single" w:sz="4" w:space="0" w:color="auto"/>
               <w:left w:val="single" w:sz="4" w:space="0" w:color="auto"/>
@@ -825,6 +828,7 @@
                 <w14:ligatures w14:val="none"/>
               </w:rPr>
             </w:pPr>
+            <w:proofErr w:type="spellStart"/>
             <w:r>
               <w:rPr>
                 <w:rFonts w:ascii="Times New Roman" w:eastAsia="Times New Roman" w:hAnsi="Times New Roman" w:cs="Times New Roman"/>
@@ -853,11 +857,12 @@
               </w:rPr>
               <w:t>_name</w:t>
             </w:r>
-          </w:p>
-        </w:tc>
-        <w:tc>
-          <w:tcPr>
-            <w:tcW w:w="1569" w:type="dxa"/>
+            <w:proofErr w:type="spellEnd"/>
+          </w:p>
+        </w:tc>
+        <w:tc>
+          <w:tcPr>
+            <w:tcW w:w="1496" w:type="dxa"/>
             <w:tcBorders>
               <w:top w:val="single" w:sz="4" w:space="0" w:color="auto"/>
               <w:left w:val="single" w:sz="4" w:space="0" w:color="auto"/>
@@ -905,7 +910,7 @@
         </w:tc>
         <w:tc>
           <w:tcPr>
-            <w:tcW w:w="1381" w:type="dxa"/>
+            <w:tcW w:w="914" w:type="dxa"/>
             <w:tcBorders>
               <w:top w:val="single" w:sz="4" w:space="0" w:color="auto"/>
               <w:left w:val="single" w:sz="4" w:space="0" w:color="auto"/>
@@ -942,7 +947,7 @@
         </w:tc>
         <w:tc>
           <w:tcPr>
-            <w:tcW w:w="1046" w:type="dxa"/>
+            <w:tcW w:w="1229" w:type="dxa"/>
             <w:tcBorders>
               <w:top w:val="single" w:sz="4" w:space="0" w:color="auto"/>
               <w:left w:val="single" w:sz="4" w:space="0" w:color="auto"/>
@@ -967,7 +972,7 @@
         </w:tc>
         <w:tc>
           <w:tcPr>
-            <w:tcW w:w="1600" w:type="dxa"/>
+            <w:tcW w:w="1510" w:type="dxa"/>
             <w:tcBorders>
               <w:top w:val="single" w:sz="4" w:space="0" w:color="auto"/>
               <w:left w:val="single" w:sz="4" w:space="0" w:color="auto"/>
@@ -1004,7 +1009,7 @@
         </w:tc>
         <w:tc>
           <w:tcPr>
-            <w:tcW w:w="1697" w:type="dxa"/>
+            <w:tcW w:w="1914" w:type="dxa"/>
             <w:tcBorders>
               <w:top w:val="single" w:sz="4" w:space="0" w:color="auto"/>
               <w:left w:val="single" w:sz="4" w:space="0" w:color="auto"/>
@@ -1048,6 +1053,7 @@
               </w:rPr>
               <w:t xml:space="preserve">, </w:t>
             </w:r>
+            <w:proofErr w:type="spellStart"/>
             <w:r>
               <w:rPr>
                 <w:rFonts w:ascii="Times New Roman" w:eastAsia="Times New Roman" w:hAnsi="Times New Roman" w:cs="Times New Roman"/>
@@ -1059,6 +1065,7 @@
               </w:rPr>
               <w:t>Suyang</w:t>
             </w:r>
+            <w:proofErr w:type="spellEnd"/>
           </w:p>
         </w:tc>
       </w:tr>
@@ -1070,7 +1077,7 @@
         <w:tc>
           <w:tcPr>
             <w:cnfStyle w:val="001000000000" w:firstRow="0" w:lastRow="0" w:firstColumn="1" w:lastColumn="0" w:oddVBand="0" w:evenVBand="0" w:oddHBand="0" w:evenHBand="0" w:firstRowFirstColumn="0" w:firstRowLastColumn="0" w:lastRowFirstColumn="0" w:lastRowLastColumn="0"/>
-            <w:tcW w:w="1723" w:type="dxa"/>
+            <w:tcW w:w="1953" w:type="dxa"/>
             <w:tcBorders>
               <w:top w:val="single" w:sz="4" w:space="0" w:color="auto"/>
               <w:left w:val="single" w:sz="4" w:space="0" w:color="auto"/>
@@ -1093,6 +1100,7 @@
                 <w14:ligatures w14:val="none"/>
               </w:rPr>
             </w:pPr>
+            <w:proofErr w:type="spellStart"/>
             <w:r>
               <w:rPr>
                 <w:rFonts w:ascii="Times New Roman" w:eastAsia="Times New Roman" w:hAnsi="Times New Roman" w:cs="Times New Roman"/>
@@ -1121,11 +1129,12 @@
               </w:rPr>
               <w:t>_email</w:t>
             </w:r>
-          </w:p>
-        </w:tc>
-        <w:tc>
-          <w:tcPr>
-            <w:tcW w:w="1569" w:type="dxa"/>
+            <w:proofErr w:type="spellEnd"/>
+          </w:p>
+        </w:tc>
+        <w:tc>
+          <w:tcPr>
+            <w:tcW w:w="1496" w:type="dxa"/>
             <w:tcBorders>
               <w:top w:val="single" w:sz="4" w:space="0" w:color="auto"/>
               <w:left w:val="single" w:sz="4" w:space="0" w:color="auto"/>
@@ -1173,7 +1182,7 @@
         </w:tc>
         <w:tc>
           <w:tcPr>
-            <w:tcW w:w="1381" w:type="dxa"/>
+            <w:tcW w:w="914" w:type="dxa"/>
             <w:tcBorders>
               <w:top w:val="single" w:sz="4" w:space="0" w:color="auto"/>
               <w:left w:val="single" w:sz="4" w:space="0" w:color="auto"/>
@@ -1210,7 +1219,7 @@
         </w:tc>
         <w:tc>
           <w:tcPr>
-            <w:tcW w:w="1046" w:type="dxa"/>
+            <w:tcW w:w="1229" w:type="dxa"/>
             <w:tcBorders>
               <w:top w:val="single" w:sz="4" w:space="0" w:color="auto"/>
               <w:left w:val="single" w:sz="4" w:space="0" w:color="auto"/>
@@ -1235,7 +1244,7 @@
         </w:tc>
         <w:tc>
           <w:tcPr>
-            <w:tcW w:w="1600" w:type="dxa"/>
+            <w:tcW w:w="1510" w:type="dxa"/>
             <w:tcBorders>
               <w:top w:val="single" w:sz="4" w:space="0" w:color="auto"/>
               <w:left w:val="single" w:sz="4" w:space="0" w:color="auto"/>
@@ -1272,7 +1281,7 @@
         </w:tc>
         <w:tc>
           <w:tcPr>
-            <w:tcW w:w="1697" w:type="dxa"/>
+            <w:tcW w:w="1914" w:type="dxa"/>
             <w:tcBorders>
               <w:top w:val="single" w:sz="4" w:space="0" w:color="auto"/>
               <w:left w:val="single" w:sz="4" w:space="0" w:color="auto"/>
@@ -1326,7 +1335,7 @@
         <w:tc>
           <w:tcPr>
             <w:cnfStyle w:val="001000000000" w:firstRow="0" w:lastRow="0" w:firstColumn="1" w:lastColumn="0" w:oddVBand="0" w:evenVBand="0" w:oddHBand="0" w:evenHBand="0" w:firstRowFirstColumn="0" w:firstRowLastColumn="0" w:lastRowFirstColumn="0" w:lastRowLastColumn="0"/>
-            <w:tcW w:w="1723" w:type="dxa"/>
+            <w:tcW w:w="1953" w:type="dxa"/>
             <w:tcBorders>
               <w:top w:val="single" w:sz="4" w:space="0" w:color="auto"/>
               <w:left w:val="single" w:sz="4" w:space="0" w:color="auto"/>
@@ -1349,6 +1358,7 @@
                 <w14:ligatures w14:val="none"/>
               </w:rPr>
             </w:pPr>
+            <w:proofErr w:type="spellStart"/>
             <w:r>
               <w:rPr>
                 <w:rFonts w:ascii="Times New Roman" w:eastAsia="Times New Roman" w:hAnsi="Times New Roman" w:cs="Times New Roman"/>
@@ -1377,11 +1387,12 @@
               </w:rPr>
               <w:t>_contact</w:t>
             </w:r>
-          </w:p>
-        </w:tc>
-        <w:tc>
-          <w:tcPr>
-            <w:tcW w:w="1569" w:type="dxa"/>
+            <w:proofErr w:type="spellEnd"/>
+          </w:p>
+        </w:tc>
+        <w:tc>
+          <w:tcPr>
+            <w:tcW w:w="1496" w:type="dxa"/>
             <w:tcBorders>
               <w:top w:val="single" w:sz="4" w:space="0" w:color="auto"/>
               <w:left w:val="single" w:sz="4" w:space="0" w:color="auto"/>
@@ -1429,7 +1440,7 @@
         </w:tc>
         <w:tc>
           <w:tcPr>
-            <w:tcW w:w="1381" w:type="dxa"/>
+            <w:tcW w:w="914" w:type="dxa"/>
             <w:tcBorders>
               <w:top w:val="single" w:sz="4" w:space="0" w:color="auto"/>
               <w:left w:val="single" w:sz="4" w:space="0" w:color="auto"/>
@@ -1466,7 +1477,7 @@
         </w:tc>
         <w:tc>
           <w:tcPr>
-            <w:tcW w:w="1046" w:type="dxa"/>
+            <w:tcW w:w="1229" w:type="dxa"/>
             <w:tcBorders>
               <w:top w:val="single" w:sz="4" w:space="0" w:color="auto"/>
               <w:left w:val="single" w:sz="4" w:space="0" w:color="auto"/>
@@ -1491,7 +1502,7 @@
         </w:tc>
         <w:tc>
           <w:tcPr>
-            <w:tcW w:w="1600" w:type="dxa"/>
+            <w:tcW w:w="1510" w:type="dxa"/>
             <w:tcBorders>
               <w:top w:val="single" w:sz="4" w:space="0" w:color="auto"/>
               <w:left w:val="single" w:sz="4" w:space="0" w:color="auto"/>
@@ -1528,7 +1539,7 @@
         </w:tc>
         <w:tc>
           <w:tcPr>
-            <w:tcW w:w="1697" w:type="dxa"/>
+            <w:tcW w:w="1914" w:type="dxa"/>
             <w:tcBorders>
               <w:top w:val="single" w:sz="4" w:space="0" w:color="auto"/>
               <w:left w:val="single" w:sz="4" w:space="0" w:color="auto"/>
@@ -1583,7 +1594,7 @@
         <w:tc>
           <w:tcPr>
             <w:cnfStyle w:val="001000000000" w:firstRow="0" w:lastRow="0" w:firstColumn="1" w:lastColumn="0" w:oddVBand="0" w:evenVBand="0" w:oddHBand="0" w:evenHBand="0" w:firstRowFirstColumn="0" w:firstRowLastColumn="0" w:lastRowFirstColumn="0" w:lastRowLastColumn="0"/>
-            <w:tcW w:w="1723" w:type="dxa"/>
+            <w:tcW w:w="1953" w:type="dxa"/>
             <w:tcBorders>
               <w:top w:val="single" w:sz="4" w:space="0" w:color="auto"/>
               <w:left w:val="single" w:sz="4" w:space="0" w:color="auto"/>
@@ -1618,13 +1629,13 @@
                 <w:lang w:val="en-NZ" w:eastAsia="en-NZ"/>
                 <w14:ligatures w14:val="none"/>
               </w:rPr>
-              <w:t>Room_id</w:t>
-            </w:r>
-          </w:p>
-        </w:tc>
-        <w:tc>
-          <w:tcPr>
-            <w:tcW w:w="1569" w:type="dxa"/>
+              <w:t>password</w:t>
+            </w:r>
+          </w:p>
+        </w:tc>
+        <w:tc>
+          <w:tcPr>
+            <w:tcW w:w="1496" w:type="dxa"/>
             <w:tcBorders>
               <w:top w:val="single" w:sz="4" w:space="0" w:color="auto"/>
               <w:left w:val="single" w:sz="4" w:space="0" w:color="auto"/>
@@ -1655,13 +1666,24 @@
                 <w:lang w:val="en-NZ" w:eastAsia="en-NZ"/>
                 <w14:ligatures w14:val="none"/>
               </w:rPr>
-              <w:t>Room_id for that customer</w:t>
-            </w:r>
-          </w:p>
-        </w:tc>
-        <w:tc>
-          <w:tcPr>
-            <w:tcW w:w="1381" w:type="dxa"/>
+              <w:t xml:space="preserve">Password </w:t>
+            </w:r>
+            <w:r>
+              <w:rPr>
+                <w:rFonts w:ascii="Times New Roman" w:eastAsia="Times New Roman" w:hAnsi="Times New Roman" w:cs="Times New Roman"/>
+                <w:kern w:val="0"/>
+                <w:sz w:val="28"/>
+                <w:szCs w:val="28"/>
+                <w:lang w:val="en-NZ" w:eastAsia="en-NZ"/>
+                <w14:ligatures w14:val="none"/>
+              </w:rPr>
+              <w:t>for that customer</w:t>
+            </w:r>
+          </w:p>
+        </w:tc>
+        <w:tc>
+          <w:tcPr>
+            <w:tcW w:w="914" w:type="dxa"/>
             <w:tcBorders>
               <w:top w:val="single" w:sz="4" w:space="0" w:color="auto"/>
               <w:left w:val="single" w:sz="4" w:space="0" w:color="auto"/>
@@ -1698,7 +1720,7 @@
         </w:tc>
         <w:tc>
           <w:tcPr>
-            <w:tcW w:w="1046" w:type="dxa"/>
+            <w:tcW w:w="1229" w:type="dxa"/>
             <w:tcBorders>
               <w:top w:val="single" w:sz="4" w:space="0" w:color="auto"/>
               <w:left w:val="single" w:sz="4" w:space="0" w:color="auto"/>
@@ -1720,22 +1742,11 @@
                 <w14:ligatures w14:val="none"/>
               </w:rPr>
             </w:pPr>
-            <w:r>
-              <w:rPr>
-                <w:rFonts w:ascii="Times New Roman" w:eastAsia="Times New Roman" w:hAnsi="Times New Roman" w:cs="Times New Roman"/>
-                <w:kern w:val="0"/>
-                <w:sz w:val="28"/>
-                <w:szCs w:val="28"/>
-                <w:lang w:val="en-NZ" w:eastAsia="en-NZ"/>
-                <w14:ligatures w14:val="none"/>
-              </w:rPr>
-              <w:t>FK</w:t>
-            </w:r>
-          </w:p>
-        </w:tc>
-        <w:tc>
-          <w:tcPr>
-            <w:tcW w:w="1600" w:type="dxa"/>
+          </w:p>
+        </w:tc>
+        <w:tc>
+          <w:tcPr>
+            <w:tcW w:w="1510" w:type="dxa"/>
             <w:tcBorders>
               <w:top w:val="single" w:sz="4" w:space="0" w:color="auto"/>
               <w:left w:val="single" w:sz="4" w:space="0" w:color="auto"/>
@@ -1797,7 +1808,7 @@
         </w:tc>
         <w:tc>
           <w:tcPr>
-            <w:tcW w:w="1697" w:type="dxa"/>
+            <w:tcW w:w="1914" w:type="dxa"/>
             <w:tcBorders>
               <w:top w:val="single" w:sz="4" w:space="0" w:color="auto"/>
               <w:left w:val="single" w:sz="4" w:space="0" w:color="auto"/>
@@ -1828,7 +1839,7 @@
                 <w:lang w:val="en-NZ" w:eastAsia="en-NZ"/>
                 <w14:ligatures w14:val="none"/>
               </w:rPr>
-              <w:t>R1,R2</w:t>
+              <w:t>Abc123</w:t>
             </w:r>
           </w:p>
         </w:tc>
@@ -1840,6 +1851,6790 @@
           <w:rFonts w:ascii="Arial" w:hAnsi="Arial" w:cs="Arial"/>
         </w:rPr>
       </w:pPr>
+    </w:p>
+    <w:tbl>
+      <w:tblPr>
+        <w:tblStyle w:val="PlainTable3"/>
+        <w:tblpPr w:leftFromText="180" w:rightFromText="180" w:horzAnchor="page" w:tblpX="886" w:tblpY="-398"/>
+        <w:tblW w:w="9016" w:type="dxa"/>
+        <w:tblInd w:w="0" w:type="dxa"/>
+        <w:tblBorders>
+          <w:top w:val="single" w:sz="4" w:space="0" w:color="auto"/>
+          <w:left w:val="single" w:sz="4" w:space="0" w:color="auto"/>
+          <w:bottom w:val="single" w:sz="4" w:space="0" w:color="auto"/>
+          <w:right w:val="single" w:sz="4" w:space="0" w:color="auto"/>
+          <w:insideH w:val="single" w:sz="4" w:space="0" w:color="auto"/>
+          <w:insideV w:val="single" w:sz="4" w:space="0" w:color="auto"/>
+        </w:tblBorders>
+        <w:tblLook w:val="04A0" w:firstRow="1" w:lastRow="0" w:firstColumn="1" w:lastColumn="0" w:noHBand="0" w:noVBand="1"/>
+      </w:tblPr>
+      <w:tblGrid>
+        <w:gridCol w:w="1953"/>
+        <w:gridCol w:w="1496"/>
+        <w:gridCol w:w="914"/>
+        <w:gridCol w:w="1229"/>
+        <w:gridCol w:w="1510"/>
+        <w:gridCol w:w="1914"/>
+      </w:tblGrid>
+      <w:tr>
+        <w:trPr>
+          <w:cnfStyle w:val="100000000000" w:firstRow="1" w:lastRow="0" w:firstColumn="0" w:lastColumn="0" w:oddVBand="0" w:evenVBand="0" w:oddHBand="0" w:evenHBand="0" w:firstRowFirstColumn="0" w:firstRowLastColumn="0" w:lastRowFirstColumn="0" w:lastRowLastColumn="0"/>
+        </w:trPr>
+        <w:tc>
+          <w:tcPr>
+            <w:cnfStyle w:val="001000000100" w:firstRow="0" w:lastRow="0" w:firstColumn="1" w:lastColumn="0" w:oddVBand="0" w:evenVBand="0" w:oddHBand="0" w:evenHBand="0" w:firstRowFirstColumn="1" w:firstRowLastColumn="0" w:lastRowFirstColumn="0" w:lastRowLastColumn="0"/>
+            <w:tcW w:w="1953" w:type="dxa"/>
+            <w:tcBorders>
+              <w:top w:val="single" w:sz="4" w:space="0" w:color="auto"/>
+              <w:left w:val="single" w:sz="4" w:space="0" w:color="auto"/>
+              <w:bottom w:val="single" w:sz="4" w:space="0" w:color="auto"/>
+              <w:right w:val="single" w:sz="4" w:space="0" w:color="auto"/>
+            </w:tcBorders>
+            <w:hideMark/>
+          </w:tcPr>
+          <w:p>
+            <w:pPr>
+              <w:spacing w:line="240" w:lineRule="auto"/>
+              <w:rPr>
+                <w:rFonts w:ascii="Times New Roman" w:eastAsia="Times New Roman" w:hAnsi="Times New Roman" w:cs="Times New Roman"/>
+                <w:kern w:val="0"/>
+                <w:sz w:val="28"/>
+                <w:szCs w:val="28"/>
+                <w:lang w:val="en-NZ" w:eastAsia="en-NZ"/>
+                <w14:ligatures w14:val="none"/>
+              </w:rPr>
+            </w:pPr>
+            <w:r>
+              <w:rPr>
+                <w:rFonts w:ascii="Times New Roman" w:eastAsia="Times New Roman" w:hAnsi="Times New Roman" w:cs="Times New Roman"/>
+                <w:kern w:val="0"/>
+                <w:sz w:val="28"/>
+                <w:szCs w:val="28"/>
+                <w:lang w:val="en-NZ" w:eastAsia="en-NZ"/>
+                <w14:ligatures w14:val="none"/>
+              </w:rPr>
+              <w:t>entity Name </w:t>
+            </w:r>
+          </w:p>
+        </w:tc>
+        <w:tc>
+          <w:tcPr>
+            <w:tcW w:w="7063" w:type="dxa"/>
+            <w:gridSpan w:val="5"/>
+            <w:tcBorders>
+              <w:top w:val="single" w:sz="4" w:space="0" w:color="auto"/>
+              <w:left w:val="single" w:sz="4" w:space="0" w:color="auto"/>
+              <w:bottom w:val="single" w:sz="4" w:space="0" w:color="auto"/>
+              <w:right w:val="single" w:sz="4" w:space="0" w:color="auto"/>
+            </w:tcBorders>
+            <w:hideMark/>
+          </w:tcPr>
+          <w:p>
+            <w:pPr>
+              <w:spacing w:line="240" w:lineRule="auto"/>
+              <w:cnfStyle w:val="100000000000" w:firstRow="1" w:lastRow="0" w:firstColumn="0" w:lastColumn="0" w:oddVBand="0" w:evenVBand="0" w:oddHBand="0" w:evenHBand="0" w:firstRowFirstColumn="0" w:firstRowLastColumn="0" w:lastRowFirstColumn="0" w:lastRowLastColumn="0"/>
+              <w:rPr>
+                <w:rFonts w:ascii="Times New Roman" w:eastAsia="Times New Roman" w:hAnsi="Times New Roman" w:cs="Times New Roman"/>
+                <w:kern w:val="0"/>
+                <w:sz w:val="28"/>
+                <w:szCs w:val="28"/>
+                <w:lang w:val="en-NZ" w:eastAsia="en-NZ"/>
+                <w14:ligatures w14:val="none"/>
+              </w:rPr>
+            </w:pPr>
+            <w:r>
+              <w:rPr>
+                <w:rFonts w:ascii="Times New Roman" w:eastAsia="Times New Roman" w:hAnsi="Times New Roman" w:cs="Times New Roman"/>
+                <w:kern w:val="0"/>
+                <w:sz w:val="28"/>
+                <w:szCs w:val="28"/>
+                <w:lang w:val="en-NZ" w:eastAsia="en-NZ"/>
+                <w14:ligatures w14:val="none"/>
+              </w:rPr>
+              <w:t>DescriptION </w:t>
+            </w:r>
+          </w:p>
+        </w:tc>
+      </w:tr>
+      <w:tr>
+        <w:trPr>
+          <w:cnfStyle w:val="000000100000" w:firstRow="0" w:lastRow="0" w:firstColumn="0" w:lastColumn="0" w:oddVBand="0" w:evenVBand="0" w:oddHBand="1" w:evenHBand="0" w:firstRowFirstColumn="0" w:firstRowLastColumn="0" w:lastRowFirstColumn="0" w:lastRowLastColumn="0"/>
+        </w:trPr>
+        <w:tc>
+          <w:tcPr>
+            <w:cnfStyle w:val="001000000000" w:firstRow="0" w:lastRow="0" w:firstColumn="1" w:lastColumn="0" w:oddVBand="0" w:evenVBand="0" w:oddHBand="0" w:evenHBand="0" w:firstRowFirstColumn="0" w:firstRowLastColumn="0" w:lastRowFirstColumn="0" w:lastRowLastColumn="0"/>
+            <w:tcW w:w="1953" w:type="dxa"/>
+            <w:tcBorders>
+              <w:top w:val="single" w:sz="4" w:space="0" w:color="auto"/>
+              <w:left w:val="single" w:sz="4" w:space="0" w:color="auto"/>
+              <w:bottom w:val="single" w:sz="4" w:space="0" w:color="auto"/>
+              <w:right w:val="single" w:sz="4" w:space="0" w:color="auto"/>
+            </w:tcBorders>
+            <w:hideMark/>
+          </w:tcPr>
+          <w:p>
+            <w:pPr>
+              <w:spacing w:line="240" w:lineRule="auto"/>
+              <w:rPr>
+                <w:rFonts w:ascii="Times New Roman" w:eastAsia="Times New Roman" w:hAnsi="Times New Roman" w:cs="Times New Roman"/>
+                <w:b w:val="0"/>
+                <w:bCs w:val="0"/>
+                <w:caps w:val="0"/>
+                <w:kern w:val="0"/>
+                <w:sz w:val="28"/>
+                <w:szCs w:val="28"/>
+                <w:lang w:val="en-NZ" w:eastAsia="en-NZ"/>
+                <w14:ligatures w14:val="none"/>
+              </w:rPr>
+            </w:pPr>
+            <w:r>
+              <w:rPr>
+                <w:rFonts w:ascii="Times New Roman" w:eastAsia="Times New Roman" w:hAnsi="Times New Roman" w:cs="Times New Roman"/>
+                <w:b w:val="0"/>
+                <w:bCs w:val="0"/>
+                <w:caps w:val="0"/>
+                <w:kern w:val="0"/>
+                <w:sz w:val="28"/>
+                <w:szCs w:val="28"/>
+                <w:lang w:val="en-NZ" w:eastAsia="en-NZ"/>
+                <w14:ligatures w14:val="none"/>
+              </w:rPr>
+              <w:t>Customer</w:t>
+            </w:r>
+          </w:p>
+        </w:tc>
+        <w:tc>
+          <w:tcPr>
+            <w:tcW w:w="7063" w:type="dxa"/>
+            <w:gridSpan w:val="5"/>
+            <w:tcBorders>
+              <w:top w:val="single" w:sz="4" w:space="0" w:color="auto"/>
+              <w:left w:val="single" w:sz="4" w:space="0" w:color="auto"/>
+              <w:bottom w:val="single" w:sz="4" w:space="0" w:color="auto"/>
+              <w:right w:val="single" w:sz="4" w:space="0" w:color="auto"/>
+            </w:tcBorders>
+            <w:hideMark/>
+          </w:tcPr>
+          <w:p>
+            <w:pPr>
+              <w:spacing w:line="240" w:lineRule="auto"/>
+              <w:cnfStyle w:val="000000100000" w:firstRow="0" w:lastRow="0" w:firstColumn="0" w:lastColumn="0" w:oddVBand="0" w:evenVBand="0" w:oddHBand="1" w:evenHBand="0" w:firstRowFirstColumn="0" w:firstRowLastColumn="0" w:lastRowFirstColumn="0" w:lastRowLastColumn="0"/>
+              <w:rPr>
+                <w:rFonts w:ascii="Times New Roman" w:eastAsia="Times New Roman" w:hAnsi="Times New Roman" w:cs="Times New Roman"/>
+                <w:b/>
+                <w:bCs/>
+                <w:kern w:val="0"/>
+                <w:sz w:val="28"/>
+                <w:szCs w:val="28"/>
+                <w:lang w:val="en-NZ" w:eastAsia="en-NZ"/>
+                <w14:ligatures w14:val="none"/>
+              </w:rPr>
+            </w:pPr>
+            <w:r>
+              <w:rPr>
+                <w:rFonts w:ascii="Times New Roman" w:eastAsia="Times New Roman" w:hAnsi="Times New Roman" w:cs="Times New Roman"/>
+                <w:kern w:val="0"/>
+                <w:sz w:val="28"/>
+                <w:szCs w:val="28"/>
+                <w:lang w:val="en-NZ" w:eastAsia="en-NZ"/>
+                <w14:ligatures w14:val="none"/>
+              </w:rPr>
+              <w:t>The Customer entity includes Customer personal information like name, email, and contact number</w:t>
+            </w:r>
+          </w:p>
+        </w:tc>
+      </w:tr>
+      <w:tr>
+        <w:tc>
+          <w:tcPr>
+            <w:cnfStyle w:val="001000000000" w:firstRow="0" w:lastRow="0" w:firstColumn="1" w:lastColumn="0" w:oddVBand="0" w:evenVBand="0" w:oddHBand="0" w:evenHBand="0" w:firstRowFirstColumn="0" w:firstRowLastColumn="0" w:lastRowFirstColumn="0" w:lastRowLastColumn="0"/>
+            <w:tcW w:w="1953" w:type="dxa"/>
+            <w:tcBorders>
+              <w:top w:val="single" w:sz="4" w:space="0" w:color="auto"/>
+              <w:left w:val="single" w:sz="4" w:space="0" w:color="auto"/>
+              <w:bottom w:val="single" w:sz="4" w:space="0" w:color="auto"/>
+            </w:tcBorders>
+            <w:hideMark/>
+          </w:tcPr>
+          <w:p>
+            <w:pPr>
+              <w:spacing w:line="240" w:lineRule="auto"/>
+              <w:rPr>
+                <w:rFonts w:ascii="Times New Roman" w:eastAsia="Times New Roman" w:hAnsi="Times New Roman" w:cs="Times New Roman"/>
+                <w:caps w:val="0"/>
+                <w:kern w:val="0"/>
+                <w:sz w:val="28"/>
+                <w:szCs w:val="28"/>
+                <w:lang w:val="en-NZ" w:eastAsia="en-NZ"/>
+                <w14:ligatures w14:val="none"/>
+              </w:rPr>
+            </w:pPr>
+            <w:r>
+              <w:rPr>
+                <w:rFonts w:ascii="Times New Roman" w:eastAsia="Times New Roman" w:hAnsi="Times New Roman" w:cs="Times New Roman"/>
+                <w:caps w:val="0"/>
+                <w:kern w:val="0"/>
+                <w:sz w:val="28"/>
+                <w:szCs w:val="28"/>
+                <w:lang w:val="en-NZ" w:eastAsia="en-NZ"/>
+                <w14:ligatures w14:val="none"/>
+              </w:rPr>
+              <w:t>Field Name </w:t>
+            </w:r>
+          </w:p>
+        </w:tc>
+        <w:tc>
+          <w:tcPr>
+            <w:tcW w:w="1496" w:type="dxa"/>
+            <w:tcBorders>
+              <w:top w:val="single" w:sz="4" w:space="0" w:color="auto"/>
+              <w:left w:val="single" w:sz="4" w:space="0" w:color="auto"/>
+              <w:bottom w:val="single" w:sz="4" w:space="0" w:color="auto"/>
+              <w:right w:val="single" w:sz="4" w:space="0" w:color="auto"/>
+            </w:tcBorders>
+            <w:hideMark/>
+          </w:tcPr>
+          <w:p>
+            <w:pPr>
+              <w:spacing w:line="240" w:lineRule="auto"/>
+              <w:cnfStyle w:val="000000000000" w:firstRow="0" w:lastRow="0" w:firstColumn="0" w:lastColumn="0" w:oddVBand="0" w:evenVBand="0" w:oddHBand="0" w:evenHBand="0" w:firstRowFirstColumn="0" w:firstRowLastColumn="0" w:lastRowFirstColumn="0" w:lastRowLastColumn="0"/>
+              <w:rPr>
+                <w:rFonts w:ascii="Times New Roman" w:eastAsia="Times New Roman" w:hAnsi="Times New Roman" w:cs="Times New Roman"/>
+                <w:kern w:val="0"/>
+                <w:sz w:val="28"/>
+                <w:szCs w:val="28"/>
+                <w:lang w:val="en-NZ" w:eastAsia="en-NZ"/>
+                <w14:ligatures w14:val="none"/>
+              </w:rPr>
+            </w:pPr>
+            <w:r>
+              <w:rPr>
+                <w:rFonts w:ascii="Times New Roman" w:eastAsia="Times New Roman" w:hAnsi="Times New Roman" w:cs="Times New Roman"/>
+                <w:b/>
+                <w:bCs/>
+                <w:kern w:val="0"/>
+                <w:sz w:val="28"/>
+                <w:szCs w:val="28"/>
+                <w:lang w:val="en-NZ" w:eastAsia="en-NZ"/>
+                <w14:ligatures w14:val="none"/>
+              </w:rPr>
+              <w:t>Description </w:t>
+            </w:r>
+          </w:p>
+        </w:tc>
+        <w:tc>
+          <w:tcPr>
+            <w:tcW w:w="914" w:type="dxa"/>
+            <w:tcBorders>
+              <w:top w:val="single" w:sz="4" w:space="0" w:color="auto"/>
+              <w:left w:val="single" w:sz="4" w:space="0" w:color="auto"/>
+              <w:bottom w:val="single" w:sz="4" w:space="0" w:color="auto"/>
+              <w:right w:val="single" w:sz="4" w:space="0" w:color="auto"/>
+            </w:tcBorders>
+            <w:hideMark/>
+          </w:tcPr>
+          <w:p>
+            <w:pPr>
+              <w:spacing w:line="240" w:lineRule="auto"/>
+              <w:cnfStyle w:val="000000000000" w:firstRow="0" w:lastRow="0" w:firstColumn="0" w:lastColumn="0" w:oddVBand="0" w:evenVBand="0" w:oddHBand="0" w:evenHBand="0" w:firstRowFirstColumn="0" w:firstRowLastColumn="0" w:lastRowFirstColumn="0" w:lastRowLastColumn="0"/>
+              <w:rPr>
+                <w:rFonts w:ascii="Times New Roman" w:eastAsia="Times New Roman" w:hAnsi="Times New Roman" w:cs="Times New Roman"/>
+                <w:kern w:val="0"/>
+                <w:sz w:val="28"/>
+                <w:szCs w:val="28"/>
+                <w:lang w:val="en-NZ" w:eastAsia="en-NZ"/>
+                <w14:ligatures w14:val="none"/>
+              </w:rPr>
+            </w:pPr>
+            <w:r>
+              <w:rPr>
+                <w:rFonts w:ascii="Times New Roman" w:eastAsia="Times New Roman" w:hAnsi="Times New Roman" w:cs="Times New Roman"/>
+                <w:b/>
+                <w:bCs/>
+                <w:kern w:val="0"/>
+                <w:sz w:val="28"/>
+                <w:szCs w:val="28"/>
+                <w:lang w:val="en-NZ" w:eastAsia="en-NZ"/>
+                <w14:ligatures w14:val="none"/>
+              </w:rPr>
+              <w:t>Data type </w:t>
+            </w:r>
+          </w:p>
+        </w:tc>
+        <w:tc>
+          <w:tcPr>
+            <w:tcW w:w="1229" w:type="dxa"/>
+            <w:tcBorders>
+              <w:top w:val="single" w:sz="4" w:space="0" w:color="auto"/>
+              <w:left w:val="single" w:sz="4" w:space="0" w:color="auto"/>
+              <w:bottom w:val="single" w:sz="4" w:space="0" w:color="auto"/>
+              <w:right w:val="single" w:sz="4" w:space="0" w:color="auto"/>
+            </w:tcBorders>
+            <w:hideMark/>
+          </w:tcPr>
+          <w:p>
+            <w:pPr>
+              <w:spacing w:line="240" w:lineRule="auto"/>
+              <w:cnfStyle w:val="000000000000" w:firstRow="0" w:lastRow="0" w:firstColumn="0" w:lastColumn="0" w:oddVBand="0" w:evenVBand="0" w:oddHBand="0" w:evenHBand="0" w:firstRowFirstColumn="0" w:firstRowLastColumn="0" w:lastRowFirstColumn="0" w:lastRowLastColumn="0"/>
+              <w:rPr>
+                <w:rFonts w:ascii="Times New Roman" w:eastAsia="Times New Roman" w:hAnsi="Times New Roman" w:cs="Times New Roman"/>
+                <w:kern w:val="0"/>
+                <w:sz w:val="28"/>
+                <w:szCs w:val="28"/>
+                <w:lang w:val="en-NZ" w:eastAsia="en-NZ"/>
+                <w14:ligatures w14:val="none"/>
+              </w:rPr>
+            </w:pPr>
+            <w:r>
+              <w:rPr>
+                <w:rFonts w:ascii="Times New Roman" w:eastAsia="Times New Roman" w:hAnsi="Times New Roman" w:cs="Times New Roman"/>
+                <w:b/>
+                <w:bCs/>
+                <w:kern w:val="0"/>
+                <w:sz w:val="28"/>
+                <w:szCs w:val="28"/>
+                <w:lang w:val="en-NZ" w:eastAsia="en-NZ"/>
+                <w14:ligatures w14:val="none"/>
+              </w:rPr>
+              <w:t>Key field </w:t>
+            </w:r>
+          </w:p>
+        </w:tc>
+        <w:tc>
+          <w:tcPr>
+            <w:tcW w:w="1510" w:type="dxa"/>
+            <w:tcBorders>
+              <w:top w:val="single" w:sz="4" w:space="0" w:color="auto"/>
+              <w:left w:val="single" w:sz="4" w:space="0" w:color="auto"/>
+              <w:bottom w:val="single" w:sz="4" w:space="0" w:color="auto"/>
+              <w:right w:val="single" w:sz="4" w:space="0" w:color="auto"/>
+            </w:tcBorders>
+            <w:hideMark/>
+          </w:tcPr>
+          <w:p>
+            <w:pPr>
+              <w:spacing w:line="240" w:lineRule="auto"/>
+              <w:cnfStyle w:val="000000000000" w:firstRow="0" w:lastRow="0" w:firstColumn="0" w:lastColumn="0" w:oddVBand="0" w:evenVBand="0" w:oddHBand="0" w:evenHBand="0" w:firstRowFirstColumn="0" w:firstRowLastColumn="0" w:lastRowFirstColumn="0" w:lastRowLastColumn="0"/>
+              <w:rPr>
+                <w:rFonts w:ascii="Times New Roman" w:eastAsia="Times New Roman" w:hAnsi="Times New Roman" w:cs="Times New Roman"/>
+                <w:kern w:val="0"/>
+                <w:sz w:val="28"/>
+                <w:szCs w:val="28"/>
+                <w:lang w:val="en-NZ" w:eastAsia="en-NZ"/>
+                <w14:ligatures w14:val="none"/>
+              </w:rPr>
+            </w:pPr>
+            <w:r>
+              <w:rPr>
+                <w:rFonts w:ascii="Times New Roman" w:eastAsia="Times New Roman" w:hAnsi="Times New Roman" w:cs="Times New Roman"/>
+                <w:b/>
+                <w:bCs/>
+                <w:kern w:val="0"/>
+                <w:sz w:val="28"/>
+                <w:szCs w:val="28"/>
+                <w:lang w:val="en-NZ" w:eastAsia="en-NZ"/>
+                <w14:ligatures w14:val="none"/>
+              </w:rPr>
+              <w:t>Constraints </w:t>
+            </w:r>
+          </w:p>
+        </w:tc>
+        <w:tc>
+          <w:tcPr>
+            <w:tcW w:w="1914" w:type="dxa"/>
+            <w:tcBorders>
+              <w:top w:val="single" w:sz="4" w:space="0" w:color="auto"/>
+              <w:left w:val="single" w:sz="4" w:space="0" w:color="auto"/>
+              <w:bottom w:val="single" w:sz="4" w:space="0" w:color="auto"/>
+              <w:right w:val="single" w:sz="4" w:space="0" w:color="auto"/>
+            </w:tcBorders>
+            <w:hideMark/>
+          </w:tcPr>
+          <w:p>
+            <w:pPr>
+              <w:spacing w:line="240" w:lineRule="auto"/>
+              <w:cnfStyle w:val="000000000000" w:firstRow="0" w:lastRow="0" w:firstColumn="0" w:lastColumn="0" w:oddVBand="0" w:evenVBand="0" w:oddHBand="0" w:evenHBand="0" w:firstRowFirstColumn="0" w:firstRowLastColumn="0" w:lastRowFirstColumn="0" w:lastRowLastColumn="0"/>
+              <w:rPr>
+                <w:rFonts w:ascii="Times New Roman" w:eastAsia="Times New Roman" w:hAnsi="Times New Roman" w:cs="Times New Roman"/>
+                <w:kern w:val="0"/>
+                <w:sz w:val="28"/>
+                <w:szCs w:val="28"/>
+                <w:lang w:val="en-NZ" w:eastAsia="en-NZ"/>
+                <w14:ligatures w14:val="none"/>
+              </w:rPr>
+            </w:pPr>
+            <w:r>
+              <w:rPr>
+                <w:rFonts w:ascii="Times New Roman" w:eastAsia="Times New Roman" w:hAnsi="Times New Roman" w:cs="Times New Roman"/>
+                <w:b/>
+                <w:bCs/>
+                <w:kern w:val="0"/>
+                <w:sz w:val="28"/>
+                <w:szCs w:val="28"/>
+                <w:lang w:val="en-NZ" w:eastAsia="en-NZ"/>
+                <w14:ligatures w14:val="none"/>
+              </w:rPr>
+              <w:t>Example </w:t>
+            </w:r>
+          </w:p>
+        </w:tc>
+      </w:tr>
+      <w:tr>
+        <w:trPr>
+          <w:cnfStyle w:val="000000100000" w:firstRow="0" w:lastRow="0" w:firstColumn="0" w:lastColumn="0" w:oddVBand="0" w:evenVBand="0" w:oddHBand="1" w:evenHBand="0" w:firstRowFirstColumn="0" w:firstRowLastColumn="0" w:lastRowFirstColumn="0" w:lastRowLastColumn="0"/>
+        </w:trPr>
+        <w:tc>
+          <w:tcPr>
+            <w:cnfStyle w:val="001000000000" w:firstRow="0" w:lastRow="0" w:firstColumn="1" w:lastColumn="0" w:oddVBand="0" w:evenVBand="0" w:oddHBand="0" w:evenHBand="0" w:firstRowFirstColumn="0" w:firstRowLastColumn="0" w:lastRowFirstColumn="0" w:lastRowLastColumn="0"/>
+            <w:tcW w:w="1953" w:type="dxa"/>
+            <w:tcBorders>
+              <w:top w:val="single" w:sz="4" w:space="0" w:color="auto"/>
+              <w:left w:val="single" w:sz="4" w:space="0" w:color="auto"/>
+              <w:bottom w:val="single" w:sz="4" w:space="0" w:color="auto"/>
+            </w:tcBorders>
+            <w:hideMark/>
+          </w:tcPr>
+          <w:p>
+            <w:pPr>
+              <w:spacing w:line="240" w:lineRule="auto"/>
+              <w:rPr>
+                <w:rFonts w:ascii="Times New Roman" w:eastAsia="Times New Roman" w:hAnsi="Times New Roman" w:cs="Times New Roman"/>
+                <w:b w:val="0"/>
+                <w:bCs w:val="0"/>
+                <w:caps w:val="0"/>
+                <w:kern w:val="0"/>
+                <w:sz w:val="28"/>
+                <w:szCs w:val="28"/>
+                <w:lang w:val="en-NZ" w:eastAsia="en-NZ"/>
+                <w14:ligatures w14:val="none"/>
+              </w:rPr>
+            </w:pPr>
+            <w:proofErr w:type="spellStart"/>
+            <w:r>
+              <w:rPr>
+                <w:rFonts w:ascii="Times New Roman" w:eastAsia="Times New Roman" w:hAnsi="Times New Roman" w:cs="Times New Roman"/>
+                <w:b w:val="0"/>
+                <w:bCs w:val="0"/>
+                <w:caps w:val="0"/>
+                <w:kern w:val="0"/>
+                <w:sz w:val="28"/>
+                <w:szCs w:val="28"/>
+                <w:lang w:val="en-NZ" w:eastAsia="en-NZ"/>
+                <w14:ligatures w14:val="none"/>
+              </w:rPr>
+              <w:t>customer_id</w:t>
+            </w:r>
+            <w:proofErr w:type="spellEnd"/>
+          </w:p>
+        </w:tc>
+        <w:tc>
+          <w:tcPr>
+            <w:tcW w:w="1496" w:type="dxa"/>
+            <w:tcBorders>
+              <w:top w:val="single" w:sz="4" w:space="0" w:color="auto"/>
+              <w:left w:val="single" w:sz="4" w:space="0" w:color="auto"/>
+              <w:bottom w:val="single" w:sz="4" w:space="0" w:color="auto"/>
+              <w:right w:val="single" w:sz="4" w:space="0" w:color="auto"/>
+            </w:tcBorders>
+            <w:hideMark/>
+          </w:tcPr>
+          <w:p>
+            <w:pPr>
+              <w:spacing w:line="240" w:lineRule="auto"/>
+              <w:cnfStyle w:val="000000100000" w:firstRow="0" w:lastRow="0" w:firstColumn="0" w:lastColumn="0" w:oddVBand="0" w:evenVBand="0" w:oddHBand="1" w:evenHBand="0" w:firstRowFirstColumn="0" w:firstRowLastColumn="0" w:lastRowFirstColumn="0" w:lastRowLastColumn="0"/>
+              <w:rPr>
+                <w:rFonts w:ascii="Times New Roman" w:eastAsia="Times New Roman" w:hAnsi="Times New Roman" w:cs="Times New Roman"/>
+                <w:kern w:val="0"/>
+                <w:sz w:val="28"/>
+                <w:szCs w:val="28"/>
+                <w:lang w:val="en-NZ" w:eastAsia="en-NZ"/>
+                <w14:ligatures w14:val="none"/>
+              </w:rPr>
+            </w:pPr>
+            <w:r>
+              <w:rPr>
+                <w:rFonts w:ascii="Times New Roman" w:eastAsia="Times New Roman" w:hAnsi="Times New Roman" w:cs="Times New Roman"/>
+                <w:kern w:val="0"/>
+                <w:sz w:val="28"/>
+                <w:szCs w:val="28"/>
+                <w:lang w:val="en-NZ" w:eastAsia="en-NZ"/>
+                <w14:ligatures w14:val="none"/>
+              </w:rPr>
+              <w:t>Unique id for each customer</w:t>
+            </w:r>
+          </w:p>
+        </w:tc>
+        <w:tc>
+          <w:tcPr>
+            <w:tcW w:w="914" w:type="dxa"/>
+            <w:tcBorders>
+              <w:top w:val="single" w:sz="4" w:space="0" w:color="auto"/>
+              <w:left w:val="single" w:sz="4" w:space="0" w:color="auto"/>
+              <w:bottom w:val="single" w:sz="4" w:space="0" w:color="auto"/>
+              <w:right w:val="single" w:sz="4" w:space="0" w:color="auto"/>
+            </w:tcBorders>
+            <w:hideMark/>
+          </w:tcPr>
+          <w:p>
+            <w:pPr>
+              <w:spacing w:line="240" w:lineRule="auto"/>
+              <w:cnfStyle w:val="000000100000" w:firstRow="0" w:lastRow="0" w:firstColumn="0" w:lastColumn="0" w:oddVBand="0" w:evenVBand="0" w:oddHBand="1" w:evenHBand="0" w:firstRowFirstColumn="0" w:firstRowLastColumn="0" w:lastRowFirstColumn="0" w:lastRowLastColumn="0"/>
+              <w:rPr>
+                <w:rFonts w:ascii="Times New Roman" w:eastAsia="Times New Roman" w:hAnsi="Times New Roman" w:cs="Times New Roman"/>
+                <w:kern w:val="0"/>
+                <w:sz w:val="28"/>
+                <w:szCs w:val="28"/>
+                <w:lang w:val="en-NZ" w:eastAsia="en-NZ"/>
+                <w14:ligatures w14:val="none"/>
+              </w:rPr>
+            </w:pPr>
+            <w:r>
+              <w:rPr>
+                <w:rFonts w:ascii="Times New Roman" w:eastAsia="Times New Roman" w:hAnsi="Times New Roman" w:cs="Times New Roman"/>
+                <w:kern w:val="0"/>
+                <w:sz w:val="28"/>
+                <w:szCs w:val="28"/>
+                <w:lang w:val="en-NZ" w:eastAsia="en-NZ"/>
+                <w14:ligatures w14:val="none"/>
+              </w:rPr>
+              <w:t>Text</w:t>
+            </w:r>
+          </w:p>
+        </w:tc>
+        <w:tc>
+          <w:tcPr>
+            <w:tcW w:w="1229" w:type="dxa"/>
+            <w:tcBorders>
+              <w:top w:val="single" w:sz="4" w:space="0" w:color="auto"/>
+              <w:left w:val="single" w:sz="4" w:space="0" w:color="auto"/>
+              <w:bottom w:val="single" w:sz="4" w:space="0" w:color="auto"/>
+              <w:right w:val="single" w:sz="4" w:space="0" w:color="auto"/>
+            </w:tcBorders>
+            <w:hideMark/>
+          </w:tcPr>
+          <w:p>
+            <w:pPr>
+              <w:spacing w:line="240" w:lineRule="auto"/>
+              <w:cnfStyle w:val="000000100000" w:firstRow="0" w:lastRow="0" w:firstColumn="0" w:lastColumn="0" w:oddVBand="0" w:evenVBand="0" w:oddHBand="1" w:evenHBand="0" w:firstRowFirstColumn="0" w:firstRowLastColumn="0" w:lastRowFirstColumn="0" w:lastRowLastColumn="0"/>
+              <w:rPr>
+                <w:rFonts w:ascii="Times New Roman" w:eastAsia="Times New Roman" w:hAnsi="Times New Roman" w:cs="Times New Roman"/>
+                <w:kern w:val="0"/>
+                <w:sz w:val="28"/>
+                <w:szCs w:val="28"/>
+                <w:lang w:val="en-NZ" w:eastAsia="en-NZ"/>
+                <w14:ligatures w14:val="none"/>
+              </w:rPr>
+            </w:pPr>
+            <w:r>
+              <w:rPr>
+                <w:rFonts w:ascii="Times New Roman" w:eastAsia="Times New Roman" w:hAnsi="Times New Roman" w:cs="Times New Roman"/>
+                <w:kern w:val="0"/>
+                <w:sz w:val="28"/>
+                <w:szCs w:val="28"/>
+                <w:lang w:val="en-NZ" w:eastAsia="en-NZ"/>
+                <w14:ligatures w14:val="none"/>
+              </w:rPr>
+              <w:t> PK</w:t>
+            </w:r>
+          </w:p>
+        </w:tc>
+        <w:tc>
+          <w:tcPr>
+            <w:tcW w:w="1510" w:type="dxa"/>
+            <w:tcBorders>
+              <w:top w:val="single" w:sz="4" w:space="0" w:color="auto"/>
+              <w:left w:val="single" w:sz="4" w:space="0" w:color="auto"/>
+              <w:bottom w:val="single" w:sz="4" w:space="0" w:color="auto"/>
+              <w:right w:val="single" w:sz="4" w:space="0" w:color="auto"/>
+            </w:tcBorders>
+            <w:hideMark/>
+          </w:tcPr>
+          <w:p>
+            <w:pPr>
+              <w:spacing w:line="240" w:lineRule="auto"/>
+              <w:cnfStyle w:val="000000100000" w:firstRow="0" w:lastRow="0" w:firstColumn="0" w:lastColumn="0" w:oddVBand="0" w:evenVBand="0" w:oddHBand="1" w:evenHBand="0" w:firstRowFirstColumn="0" w:firstRowLastColumn="0" w:lastRowFirstColumn="0" w:lastRowLastColumn="0"/>
+              <w:rPr>
+                <w:rFonts w:ascii="Times New Roman" w:eastAsia="Times New Roman" w:hAnsi="Times New Roman" w:cs="Times New Roman"/>
+                <w:kern w:val="0"/>
+                <w:sz w:val="28"/>
+                <w:szCs w:val="28"/>
+                <w:lang w:val="en-NZ" w:eastAsia="en-NZ"/>
+                <w14:ligatures w14:val="none"/>
+              </w:rPr>
+            </w:pPr>
+            <w:r>
+              <w:rPr>
+                <w:rFonts w:ascii="Times New Roman" w:eastAsia="Times New Roman" w:hAnsi="Times New Roman" w:cs="Times New Roman"/>
+                <w:kern w:val="0"/>
+                <w:sz w:val="28"/>
+                <w:szCs w:val="28"/>
+                <w:lang w:val="en-NZ" w:eastAsia="en-NZ"/>
+                <w14:ligatures w14:val="none"/>
+              </w:rPr>
+              <w:t>NOT NULL </w:t>
+            </w:r>
+          </w:p>
+        </w:tc>
+        <w:tc>
+          <w:tcPr>
+            <w:tcW w:w="1914" w:type="dxa"/>
+            <w:tcBorders>
+              <w:top w:val="single" w:sz="4" w:space="0" w:color="auto"/>
+              <w:left w:val="single" w:sz="4" w:space="0" w:color="auto"/>
+              <w:bottom w:val="single" w:sz="4" w:space="0" w:color="auto"/>
+              <w:right w:val="single" w:sz="4" w:space="0" w:color="auto"/>
+            </w:tcBorders>
+            <w:hideMark/>
+          </w:tcPr>
+          <w:p>
+            <w:pPr>
+              <w:spacing w:line="240" w:lineRule="auto"/>
+              <w:cnfStyle w:val="000000100000" w:firstRow="0" w:lastRow="0" w:firstColumn="0" w:lastColumn="0" w:oddVBand="0" w:evenVBand="0" w:oddHBand="1" w:evenHBand="0" w:firstRowFirstColumn="0" w:firstRowLastColumn="0" w:lastRowFirstColumn="0" w:lastRowLastColumn="0"/>
+              <w:rPr>
+                <w:rFonts w:ascii="Times New Roman" w:eastAsia="Times New Roman" w:hAnsi="Times New Roman" w:cs="Times New Roman"/>
+                <w:kern w:val="0"/>
+                <w:sz w:val="28"/>
+                <w:szCs w:val="28"/>
+                <w:lang w:val="en-NZ" w:eastAsia="en-NZ"/>
+                <w14:ligatures w14:val="none"/>
+              </w:rPr>
+            </w:pPr>
+            <w:r>
+              <w:rPr>
+                <w:rFonts w:ascii="Times New Roman" w:eastAsia="Times New Roman" w:hAnsi="Times New Roman" w:cs="Times New Roman"/>
+                <w:kern w:val="0"/>
+                <w:sz w:val="28"/>
+                <w:szCs w:val="28"/>
+                <w:lang w:val="en-NZ" w:eastAsia="en-NZ"/>
+                <w14:ligatures w14:val="none"/>
+              </w:rPr>
+              <w:t>C1, C2</w:t>
+            </w:r>
+          </w:p>
+        </w:tc>
+      </w:tr>
+      <w:tr>
+        <w:trPr>
+          <w:trHeight w:val="716"/>
+        </w:trPr>
+        <w:tc>
+          <w:tcPr>
+            <w:cnfStyle w:val="001000000000" w:firstRow="0" w:lastRow="0" w:firstColumn="1" w:lastColumn="0" w:oddVBand="0" w:evenVBand="0" w:oddHBand="0" w:evenHBand="0" w:firstRowFirstColumn="0" w:firstRowLastColumn="0" w:lastRowFirstColumn="0" w:lastRowLastColumn="0"/>
+            <w:tcW w:w="1953" w:type="dxa"/>
+            <w:tcBorders>
+              <w:top w:val="single" w:sz="4" w:space="0" w:color="auto"/>
+              <w:left w:val="single" w:sz="4" w:space="0" w:color="auto"/>
+              <w:bottom w:val="single" w:sz="4" w:space="0" w:color="auto"/>
+            </w:tcBorders>
+            <w:hideMark/>
+          </w:tcPr>
+          <w:p>
+            <w:pPr>
+              <w:spacing w:line="240" w:lineRule="auto"/>
+              <w:rPr>
+                <w:rFonts w:ascii="Times New Roman" w:eastAsia="Times New Roman" w:hAnsi="Times New Roman" w:cs="Times New Roman"/>
+                <w:b w:val="0"/>
+                <w:bCs w:val="0"/>
+                <w:caps w:val="0"/>
+                <w:kern w:val="0"/>
+                <w:sz w:val="28"/>
+                <w:szCs w:val="28"/>
+                <w:lang w:val="en-NZ" w:eastAsia="en-NZ"/>
+                <w14:ligatures w14:val="none"/>
+              </w:rPr>
+            </w:pPr>
+            <w:proofErr w:type="spellStart"/>
+            <w:r>
+              <w:rPr>
+                <w:rFonts w:ascii="Times New Roman" w:eastAsia="Times New Roman" w:hAnsi="Times New Roman" w:cs="Times New Roman"/>
+                <w:b w:val="0"/>
+                <w:bCs w:val="0"/>
+                <w:caps w:val="0"/>
+                <w:kern w:val="0"/>
+                <w:sz w:val="28"/>
+                <w:szCs w:val="28"/>
+                <w:lang w:val="en-NZ" w:eastAsia="en-NZ"/>
+                <w14:ligatures w14:val="none"/>
+              </w:rPr>
+              <w:t>customer_name</w:t>
+            </w:r>
+            <w:proofErr w:type="spellEnd"/>
+          </w:p>
+        </w:tc>
+        <w:tc>
+          <w:tcPr>
+            <w:tcW w:w="1496" w:type="dxa"/>
+            <w:tcBorders>
+              <w:top w:val="single" w:sz="4" w:space="0" w:color="auto"/>
+              <w:left w:val="single" w:sz="4" w:space="0" w:color="auto"/>
+              <w:bottom w:val="single" w:sz="4" w:space="0" w:color="auto"/>
+              <w:right w:val="single" w:sz="4" w:space="0" w:color="auto"/>
+            </w:tcBorders>
+            <w:hideMark/>
+          </w:tcPr>
+          <w:p>
+            <w:pPr>
+              <w:spacing w:line="240" w:lineRule="auto"/>
+              <w:cnfStyle w:val="000000000000" w:firstRow="0" w:lastRow="0" w:firstColumn="0" w:lastColumn="0" w:oddVBand="0" w:evenVBand="0" w:oddHBand="0" w:evenHBand="0" w:firstRowFirstColumn="0" w:firstRowLastColumn="0" w:lastRowFirstColumn="0" w:lastRowLastColumn="0"/>
+              <w:rPr>
+                <w:rFonts w:ascii="Times New Roman" w:eastAsia="Times New Roman" w:hAnsi="Times New Roman" w:cs="Times New Roman"/>
+                <w:kern w:val="0"/>
+                <w:sz w:val="28"/>
+                <w:szCs w:val="28"/>
+                <w:lang w:val="en-NZ" w:eastAsia="en-NZ"/>
+                <w14:ligatures w14:val="none"/>
+              </w:rPr>
+            </w:pPr>
+            <w:r>
+              <w:rPr>
+                <w:rFonts w:ascii="Times New Roman" w:eastAsia="Times New Roman" w:hAnsi="Times New Roman" w:cs="Times New Roman"/>
+                <w:kern w:val="0"/>
+                <w:sz w:val="28"/>
+                <w:szCs w:val="28"/>
+                <w:lang w:val="en-NZ" w:eastAsia="en-NZ"/>
+                <w14:ligatures w14:val="none"/>
+              </w:rPr>
+              <w:t>Name of each customer</w:t>
+            </w:r>
+          </w:p>
+        </w:tc>
+        <w:tc>
+          <w:tcPr>
+            <w:tcW w:w="914" w:type="dxa"/>
+            <w:tcBorders>
+              <w:top w:val="single" w:sz="4" w:space="0" w:color="auto"/>
+              <w:left w:val="single" w:sz="4" w:space="0" w:color="auto"/>
+              <w:bottom w:val="single" w:sz="4" w:space="0" w:color="auto"/>
+              <w:right w:val="single" w:sz="4" w:space="0" w:color="auto"/>
+            </w:tcBorders>
+            <w:hideMark/>
+          </w:tcPr>
+          <w:p>
+            <w:pPr>
+              <w:spacing w:line="240" w:lineRule="auto"/>
+              <w:cnfStyle w:val="000000000000" w:firstRow="0" w:lastRow="0" w:firstColumn="0" w:lastColumn="0" w:oddVBand="0" w:evenVBand="0" w:oddHBand="0" w:evenHBand="0" w:firstRowFirstColumn="0" w:firstRowLastColumn="0" w:lastRowFirstColumn="0" w:lastRowLastColumn="0"/>
+              <w:rPr>
+                <w:rFonts w:ascii="Times New Roman" w:eastAsia="Times New Roman" w:hAnsi="Times New Roman" w:cs="Times New Roman"/>
+                <w:kern w:val="0"/>
+                <w:sz w:val="28"/>
+                <w:szCs w:val="28"/>
+                <w:lang w:val="en-NZ" w:eastAsia="en-NZ"/>
+                <w14:ligatures w14:val="none"/>
+              </w:rPr>
+            </w:pPr>
+            <w:r>
+              <w:rPr>
+                <w:rFonts w:ascii="Times New Roman" w:eastAsia="Times New Roman" w:hAnsi="Times New Roman" w:cs="Times New Roman"/>
+                <w:kern w:val="0"/>
+                <w:sz w:val="28"/>
+                <w:szCs w:val="28"/>
+                <w:lang w:val="en-NZ" w:eastAsia="en-NZ"/>
+                <w14:ligatures w14:val="none"/>
+              </w:rPr>
+              <w:t>Text </w:t>
+            </w:r>
+          </w:p>
+        </w:tc>
+        <w:tc>
+          <w:tcPr>
+            <w:tcW w:w="1229" w:type="dxa"/>
+            <w:tcBorders>
+              <w:top w:val="single" w:sz="4" w:space="0" w:color="auto"/>
+              <w:left w:val="single" w:sz="4" w:space="0" w:color="auto"/>
+              <w:bottom w:val="single" w:sz="4" w:space="0" w:color="auto"/>
+              <w:right w:val="single" w:sz="4" w:space="0" w:color="auto"/>
+            </w:tcBorders>
+            <w:hideMark/>
+          </w:tcPr>
+          <w:p>
+            <w:pPr>
+              <w:cnfStyle w:val="000000000000" w:firstRow="0" w:lastRow="0" w:firstColumn="0" w:lastColumn="0" w:oddVBand="0" w:evenVBand="0" w:oddHBand="0" w:evenHBand="0" w:firstRowFirstColumn="0" w:firstRowLastColumn="0" w:lastRowFirstColumn="0" w:lastRowLastColumn="0"/>
+              <w:rPr>
+                <w:rFonts w:ascii="Times New Roman" w:eastAsia="Times New Roman" w:hAnsi="Times New Roman" w:cs="Times New Roman"/>
+                <w:kern w:val="0"/>
+                <w:sz w:val="28"/>
+                <w:szCs w:val="28"/>
+                <w:lang w:val="en-NZ" w:eastAsia="en-NZ"/>
+                <w14:ligatures w14:val="none"/>
+              </w:rPr>
+            </w:pPr>
+          </w:p>
+        </w:tc>
+        <w:tc>
+          <w:tcPr>
+            <w:tcW w:w="1510" w:type="dxa"/>
+            <w:tcBorders>
+              <w:top w:val="single" w:sz="4" w:space="0" w:color="auto"/>
+              <w:left w:val="single" w:sz="4" w:space="0" w:color="auto"/>
+              <w:bottom w:val="single" w:sz="4" w:space="0" w:color="auto"/>
+              <w:right w:val="single" w:sz="4" w:space="0" w:color="auto"/>
+            </w:tcBorders>
+            <w:hideMark/>
+          </w:tcPr>
+          <w:p>
+            <w:pPr>
+              <w:spacing w:line="240" w:lineRule="auto"/>
+              <w:cnfStyle w:val="000000000000" w:firstRow="0" w:lastRow="0" w:firstColumn="0" w:lastColumn="0" w:oddVBand="0" w:evenVBand="0" w:oddHBand="0" w:evenHBand="0" w:firstRowFirstColumn="0" w:firstRowLastColumn="0" w:lastRowFirstColumn="0" w:lastRowLastColumn="0"/>
+              <w:rPr>
+                <w:rFonts w:ascii="Times New Roman" w:eastAsia="Times New Roman" w:hAnsi="Times New Roman" w:cs="Times New Roman"/>
+                <w:kern w:val="0"/>
+                <w:sz w:val="28"/>
+                <w:szCs w:val="28"/>
+                <w:lang w:val="en-NZ" w:eastAsia="en-NZ"/>
+                <w14:ligatures w14:val="none"/>
+              </w:rPr>
+            </w:pPr>
+            <w:r>
+              <w:rPr>
+                <w:rFonts w:ascii="Times New Roman" w:eastAsia="Times New Roman" w:hAnsi="Times New Roman" w:cs="Times New Roman"/>
+                <w:kern w:val="0"/>
+                <w:sz w:val="28"/>
+                <w:szCs w:val="28"/>
+                <w:lang w:val="en-NZ" w:eastAsia="en-NZ"/>
+                <w14:ligatures w14:val="none"/>
+              </w:rPr>
+              <w:t>NOT NULL</w:t>
+            </w:r>
+          </w:p>
+        </w:tc>
+        <w:tc>
+          <w:tcPr>
+            <w:tcW w:w="1914" w:type="dxa"/>
+            <w:tcBorders>
+              <w:top w:val="single" w:sz="4" w:space="0" w:color="auto"/>
+              <w:left w:val="single" w:sz="4" w:space="0" w:color="auto"/>
+              <w:bottom w:val="single" w:sz="4" w:space="0" w:color="auto"/>
+              <w:right w:val="single" w:sz="4" w:space="0" w:color="auto"/>
+            </w:tcBorders>
+            <w:hideMark/>
+          </w:tcPr>
+          <w:p>
+            <w:pPr>
+              <w:spacing w:line="240" w:lineRule="auto"/>
+              <w:cnfStyle w:val="000000000000" w:firstRow="0" w:lastRow="0" w:firstColumn="0" w:lastColumn="0" w:oddVBand="0" w:evenVBand="0" w:oddHBand="0" w:evenHBand="0" w:firstRowFirstColumn="0" w:firstRowLastColumn="0" w:lastRowFirstColumn="0" w:lastRowLastColumn="0"/>
+              <w:rPr>
+                <w:rFonts w:ascii="Times New Roman" w:eastAsia="Times New Roman" w:hAnsi="Times New Roman" w:cs="Times New Roman"/>
+                <w:kern w:val="0"/>
+                <w:sz w:val="28"/>
+                <w:szCs w:val="28"/>
+                <w:lang w:val="en-NZ" w:eastAsia="en-NZ"/>
+                <w14:ligatures w14:val="none"/>
+              </w:rPr>
+            </w:pPr>
+            <w:r>
+              <w:rPr>
+                <w:rFonts w:ascii="Times New Roman" w:eastAsia="Times New Roman" w:hAnsi="Times New Roman" w:cs="Times New Roman"/>
+                <w:kern w:val="0"/>
+                <w:sz w:val="28"/>
+                <w:szCs w:val="28"/>
+                <w:lang w:val="en-NZ" w:eastAsia="en-NZ"/>
+                <w14:ligatures w14:val="none"/>
+              </w:rPr>
+              <w:t xml:space="preserve">Kuwar, </w:t>
+            </w:r>
+            <w:proofErr w:type="spellStart"/>
+            <w:r>
+              <w:rPr>
+                <w:rFonts w:ascii="Times New Roman" w:eastAsia="Times New Roman" w:hAnsi="Times New Roman" w:cs="Times New Roman"/>
+                <w:kern w:val="0"/>
+                <w:sz w:val="28"/>
+                <w:szCs w:val="28"/>
+                <w:lang w:val="en-NZ" w:eastAsia="en-NZ"/>
+                <w14:ligatures w14:val="none"/>
+              </w:rPr>
+              <w:t>Suyang</w:t>
+            </w:r>
+            <w:proofErr w:type="spellEnd"/>
+          </w:p>
+        </w:tc>
+      </w:tr>
+      <w:tr>
+        <w:trPr>
+          <w:cnfStyle w:val="000000100000" w:firstRow="0" w:lastRow="0" w:firstColumn="0" w:lastColumn="0" w:oddVBand="0" w:evenVBand="0" w:oddHBand="1" w:evenHBand="0" w:firstRowFirstColumn="0" w:firstRowLastColumn="0" w:lastRowFirstColumn="0" w:lastRowLastColumn="0"/>
+          <w:trHeight w:val="724"/>
+        </w:trPr>
+        <w:tc>
+          <w:tcPr>
+            <w:cnfStyle w:val="001000000000" w:firstRow="0" w:lastRow="0" w:firstColumn="1" w:lastColumn="0" w:oddVBand="0" w:evenVBand="0" w:oddHBand="0" w:evenHBand="0" w:firstRowFirstColumn="0" w:firstRowLastColumn="0" w:lastRowFirstColumn="0" w:lastRowLastColumn="0"/>
+            <w:tcW w:w="1953" w:type="dxa"/>
+            <w:tcBorders>
+              <w:top w:val="single" w:sz="4" w:space="0" w:color="auto"/>
+              <w:left w:val="single" w:sz="4" w:space="0" w:color="auto"/>
+              <w:bottom w:val="single" w:sz="4" w:space="0" w:color="auto"/>
+            </w:tcBorders>
+            <w:hideMark/>
+          </w:tcPr>
+          <w:p>
+            <w:pPr>
+              <w:spacing w:line="240" w:lineRule="auto"/>
+              <w:rPr>
+                <w:rFonts w:ascii="Times New Roman" w:eastAsia="Times New Roman" w:hAnsi="Times New Roman" w:cs="Times New Roman"/>
+                <w:b w:val="0"/>
+                <w:bCs w:val="0"/>
+                <w:caps w:val="0"/>
+                <w:kern w:val="0"/>
+                <w:sz w:val="28"/>
+                <w:szCs w:val="28"/>
+                <w:lang w:val="en-NZ" w:eastAsia="en-NZ"/>
+                <w14:ligatures w14:val="none"/>
+              </w:rPr>
+            </w:pPr>
+            <w:proofErr w:type="spellStart"/>
+            <w:r>
+              <w:rPr>
+                <w:rFonts w:ascii="Times New Roman" w:eastAsia="Times New Roman" w:hAnsi="Times New Roman" w:cs="Times New Roman"/>
+                <w:b w:val="0"/>
+                <w:bCs w:val="0"/>
+                <w:caps w:val="0"/>
+                <w:kern w:val="0"/>
+                <w:sz w:val="28"/>
+                <w:szCs w:val="28"/>
+                <w:lang w:val="en-NZ" w:eastAsia="en-NZ"/>
+                <w14:ligatures w14:val="none"/>
+              </w:rPr>
+              <w:t>customer_email</w:t>
+            </w:r>
+            <w:proofErr w:type="spellEnd"/>
+          </w:p>
+        </w:tc>
+        <w:tc>
+          <w:tcPr>
+            <w:tcW w:w="1496" w:type="dxa"/>
+            <w:tcBorders>
+              <w:top w:val="single" w:sz="4" w:space="0" w:color="auto"/>
+              <w:left w:val="single" w:sz="4" w:space="0" w:color="auto"/>
+              <w:bottom w:val="single" w:sz="4" w:space="0" w:color="auto"/>
+              <w:right w:val="single" w:sz="4" w:space="0" w:color="auto"/>
+            </w:tcBorders>
+            <w:hideMark/>
+          </w:tcPr>
+          <w:p>
+            <w:pPr>
+              <w:spacing w:line="240" w:lineRule="auto"/>
+              <w:cnfStyle w:val="000000100000" w:firstRow="0" w:lastRow="0" w:firstColumn="0" w:lastColumn="0" w:oddVBand="0" w:evenVBand="0" w:oddHBand="1" w:evenHBand="0" w:firstRowFirstColumn="0" w:firstRowLastColumn="0" w:lastRowFirstColumn="0" w:lastRowLastColumn="0"/>
+              <w:rPr>
+                <w:rFonts w:ascii="Times New Roman" w:eastAsia="Times New Roman" w:hAnsi="Times New Roman" w:cs="Times New Roman"/>
+                <w:kern w:val="0"/>
+                <w:sz w:val="28"/>
+                <w:szCs w:val="28"/>
+                <w:lang w:val="en-NZ" w:eastAsia="en-NZ"/>
+                <w14:ligatures w14:val="none"/>
+              </w:rPr>
+            </w:pPr>
+            <w:r>
+              <w:rPr>
+                <w:rFonts w:ascii="Times New Roman" w:eastAsia="Times New Roman" w:hAnsi="Times New Roman" w:cs="Times New Roman"/>
+                <w:kern w:val="0"/>
+                <w:sz w:val="28"/>
+                <w:szCs w:val="28"/>
+                <w:lang w:val="en-NZ" w:eastAsia="en-NZ"/>
+                <w14:ligatures w14:val="none"/>
+              </w:rPr>
+              <w:t>Email of each customer</w:t>
+            </w:r>
+          </w:p>
+        </w:tc>
+        <w:tc>
+          <w:tcPr>
+            <w:tcW w:w="914" w:type="dxa"/>
+            <w:tcBorders>
+              <w:top w:val="single" w:sz="4" w:space="0" w:color="auto"/>
+              <w:left w:val="single" w:sz="4" w:space="0" w:color="auto"/>
+              <w:bottom w:val="single" w:sz="4" w:space="0" w:color="auto"/>
+              <w:right w:val="single" w:sz="4" w:space="0" w:color="auto"/>
+            </w:tcBorders>
+            <w:hideMark/>
+          </w:tcPr>
+          <w:p>
+            <w:pPr>
+              <w:spacing w:line="240" w:lineRule="auto"/>
+              <w:cnfStyle w:val="000000100000" w:firstRow="0" w:lastRow="0" w:firstColumn="0" w:lastColumn="0" w:oddVBand="0" w:evenVBand="0" w:oddHBand="1" w:evenHBand="0" w:firstRowFirstColumn="0" w:firstRowLastColumn="0" w:lastRowFirstColumn="0" w:lastRowLastColumn="0"/>
+              <w:rPr>
+                <w:rFonts w:ascii="Times New Roman" w:eastAsia="Times New Roman" w:hAnsi="Times New Roman" w:cs="Times New Roman"/>
+                <w:kern w:val="0"/>
+                <w:sz w:val="28"/>
+                <w:szCs w:val="28"/>
+                <w:lang w:val="en-NZ" w:eastAsia="en-NZ"/>
+                <w14:ligatures w14:val="none"/>
+              </w:rPr>
+            </w:pPr>
+            <w:r>
+              <w:rPr>
+                <w:rFonts w:ascii="Times New Roman" w:eastAsia="Times New Roman" w:hAnsi="Times New Roman" w:cs="Times New Roman"/>
+                <w:kern w:val="0"/>
+                <w:sz w:val="28"/>
+                <w:szCs w:val="28"/>
+                <w:lang w:val="en-NZ" w:eastAsia="en-NZ"/>
+                <w14:ligatures w14:val="none"/>
+              </w:rPr>
+              <w:t>Text </w:t>
+            </w:r>
+          </w:p>
+        </w:tc>
+        <w:tc>
+          <w:tcPr>
+            <w:tcW w:w="1229" w:type="dxa"/>
+            <w:tcBorders>
+              <w:top w:val="single" w:sz="4" w:space="0" w:color="auto"/>
+              <w:left w:val="single" w:sz="4" w:space="0" w:color="auto"/>
+              <w:bottom w:val="single" w:sz="4" w:space="0" w:color="auto"/>
+              <w:right w:val="single" w:sz="4" w:space="0" w:color="auto"/>
+            </w:tcBorders>
+            <w:hideMark/>
+          </w:tcPr>
+          <w:p>
+            <w:pPr>
+              <w:cnfStyle w:val="000000100000" w:firstRow="0" w:lastRow="0" w:firstColumn="0" w:lastColumn="0" w:oddVBand="0" w:evenVBand="0" w:oddHBand="1" w:evenHBand="0" w:firstRowFirstColumn="0" w:firstRowLastColumn="0" w:lastRowFirstColumn="0" w:lastRowLastColumn="0"/>
+              <w:rPr>
+                <w:rFonts w:ascii="Times New Roman" w:eastAsia="Times New Roman" w:hAnsi="Times New Roman" w:cs="Times New Roman"/>
+                <w:kern w:val="0"/>
+                <w:sz w:val="28"/>
+                <w:szCs w:val="28"/>
+                <w:lang w:val="en-NZ" w:eastAsia="en-NZ"/>
+                <w14:ligatures w14:val="none"/>
+              </w:rPr>
+            </w:pPr>
+          </w:p>
+        </w:tc>
+        <w:tc>
+          <w:tcPr>
+            <w:tcW w:w="1510" w:type="dxa"/>
+            <w:tcBorders>
+              <w:top w:val="single" w:sz="4" w:space="0" w:color="auto"/>
+              <w:left w:val="single" w:sz="4" w:space="0" w:color="auto"/>
+              <w:bottom w:val="single" w:sz="4" w:space="0" w:color="auto"/>
+              <w:right w:val="single" w:sz="4" w:space="0" w:color="auto"/>
+            </w:tcBorders>
+            <w:hideMark/>
+          </w:tcPr>
+          <w:p>
+            <w:pPr>
+              <w:spacing w:line="240" w:lineRule="auto"/>
+              <w:cnfStyle w:val="000000100000" w:firstRow="0" w:lastRow="0" w:firstColumn="0" w:lastColumn="0" w:oddVBand="0" w:evenVBand="0" w:oddHBand="1" w:evenHBand="0" w:firstRowFirstColumn="0" w:firstRowLastColumn="0" w:lastRowFirstColumn="0" w:lastRowLastColumn="0"/>
+              <w:rPr>
+                <w:rFonts w:ascii="Times New Roman" w:eastAsia="Times New Roman" w:hAnsi="Times New Roman" w:cs="Times New Roman"/>
+                <w:kern w:val="0"/>
+                <w:sz w:val="28"/>
+                <w:szCs w:val="28"/>
+                <w:lang w:val="en-NZ" w:eastAsia="en-NZ"/>
+                <w14:ligatures w14:val="none"/>
+              </w:rPr>
+            </w:pPr>
+            <w:r>
+              <w:rPr>
+                <w:rFonts w:ascii="Times New Roman" w:eastAsia="Times New Roman" w:hAnsi="Times New Roman" w:cs="Times New Roman"/>
+                <w:kern w:val="0"/>
+                <w:sz w:val="28"/>
+                <w:szCs w:val="28"/>
+                <w:lang w:val="en-NZ" w:eastAsia="en-NZ"/>
+                <w14:ligatures w14:val="none"/>
+              </w:rPr>
+              <w:t>NOT NULL</w:t>
+            </w:r>
+          </w:p>
+        </w:tc>
+        <w:tc>
+          <w:tcPr>
+            <w:tcW w:w="1914" w:type="dxa"/>
+            <w:tcBorders>
+              <w:top w:val="single" w:sz="4" w:space="0" w:color="auto"/>
+              <w:left w:val="single" w:sz="4" w:space="0" w:color="auto"/>
+              <w:bottom w:val="single" w:sz="4" w:space="0" w:color="auto"/>
+              <w:right w:val="single" w:sz="4" w:space="0" w:color="auto"/>
+            </w:tcBorders>
+            <w:hideMark/>
+          </w:tcPr>
+          <w:p>
+            <w:pPr>
+              <w:spacing w:line="240" w:lineRule="auto"/>
+              <w:cnfStyle w:val="000000100000" w:firstRow="0" w:lastRow="0" w:firstColumn="0" w:lastColumn="0" w:oddVBand="0" w:evenVBand="0" w:oddHBand="1" w:evenHBand="0" w:firstRowFirstColumn="0" w:firstRowLastColumn="0" w:lastRowFirstColumn="0" w:lastRowLastColumn="0"/>
+              <w:rPr>
+                <w:rFonts w:ascii="Times New Roman" w:eastAsia="Times New Roman" w:hAnsi="Times New Roman" w:cs="Times New Roman"/>
+                <w:kern w:val="0"/>
+                <w:sz w:val="28"/>
+                <w:szCs w:val="28"/>
+                <w:lang w:val="en-NZ" w:eastAsia="en-NZ"/>
+                <w14:ligatures w14:val="none"/>
+              </w:rPr>
+            </w:pPr>
+            <w:r>
+              <w:rPr>
+                <w:rFonts w:ascii="Times New Roman" w:eastAsia="Times New Roman" w:hAnsi="Times New Roman" w:cs="Times New Roman"/>
+                <w:kern w:val="0"/>
+                <w:sz w:val="28"/>
+                <w:szCs w:val="28"/>
+                <w:lang w:val="en-NZ" w:eastAsia="en-NZ"/>
+                <w14:ligatures w14:val="none"/>
+              </w:rPr>
+              <w:t>kuwar@123.com</w:t>
+            </w:r>
+          </w:p>
+        </w:tc>
+      </w:tr>
+      <w:tr>
+        <w:trPr>
+          <w:trHeight w:val="963"/>
+        </w:trPr>
+        <w:tc>
+          <w:tcPr>
+            <w:cnfStyle w:val="001000000000" w:firstRow="0" w:lastRow="0" w:firstColumn="1" w:lastColumn="0" w:oddVBand="0" w:evenVBand="0" w:oddHBand="0" w:evenHBand="0" w:firstRowFirstColumn="0" w:firstRowLastColumn="0" w:lastRowFirstColumn="0" w:lastRowLastColumn="0"/>
+            <w:tcW w:w="1953" w:type="dxa"/>
+            <w:tcBorders>
+              <w:top w:val="single" w:sz="4" w:space="0" w:color="auto"/>
+              <w:left w:val="single" w:sz="4" w:space="0" w:color="auto"/>
+              <w:bottom w:val="single" w:sz="4" w:space="0" w:color="auto"/>
+            </w:tcBorders>
+            <w:hideMark/>
+          </w:tcPr>
+          <w:p>
+            <w:pPr>
+              <w:spacing w:line="240" w:lineRule="auto"/>
+              <w:rPr>
+                <w:rFonts w:ascii="Times New Roman" w:eastAsia="Times New Roman" w:hAnsi="Times New Roman" w:cs="Times New Roman"/>
+                <w:b w:val="0"/>
+                <w:bCs w:val="0"/>
+                <w:caps w:val="0"/>
+                <w:kern w:val="0"/>
+                <w:sz w:val="28"/>
+                <w:szCs w:val="28"/>
+                <w:lang w:val="en-NZ" w:eastAsia="en-NZ"/>
+                <w14:ligatures w14:val="none"/>
+              </w:rPr>
+            </w:pPr>
+            <w:proofErr w:type="spellStart"/>
+            <w:r>
+              <w:rPr>
+                <w:rFonts w:ascii="Times New Roman" w:eastAsia="Times New Roman" w:hAnsi="Times New Roman" w:cs="Times New Roman"/>
+                <w:b w:val="0"/>
+                <w:bCs w:val="0"/>
+                <w:caps w:val="0"/>
+                <w:kern w:val="0"/>
+                <w:sz w:val="28"/>
+                <w:szCs w:val="28"/>
+                <w:lang w:val="en-NZ" w:eastAsia="en-NZ"/>
+                <w14:ligatures w14:val="none"/>
+              </w:rPr>
+              <w:t>customer_contact</w:t>
+            </w:r>
+            <w:proofErr w:type="spellEnd"/>
+          </w:p>
+        </w:tc>
+        <w:tc>
+          <w:tcPr>
+            <w:tcW w:w="1496" w:type="dxa"/>
+            <w:tcBorders>
+              <w:top w:val="single" w:sz="4" w:space="0" w:color="auto"/>
+              <w:left w:val="single" w:sz="4" w:space="0" w:color="auto"/>
+              <w:bottom w:val="single" w:sz="4" w:space="0" w:color="auto"/>
+              <w:right w:val="single" w:sz="4" w:space="0" w:color="auto"/>
+            </w:tcBorders>
+            <w:hideMark/>
+          </w:tcPr>
+          <w:p>
+            <w:pPr>
+              <w:spacing w:line="240" w:lineRule="auto"/>
+              <w:cnfStyle w:val="000000000000" w:firstRow="0" w:lastRow="0" w:firstColumn="0" w:lastColumn="0" w:oddVBand="0" w:evenVBand="0" w:oddHBand="0" w:evenHBand="0" w:firstRowFirstColumn="0" w:firstRowLastColumn="0" w:lastRowFirstColumn="0" w:lastRowLastColumn="0"/>
+              <w:rPr>
+                <w:rFonts w:ascii="Times New Roman" w:eastAsia="Times New Roman" w:hAnsi="Times New Roman" w:cs="Times New Roman"/>
+                <w:kern w:val="0"/>
+                <w:sz w:val="28"/>
+                <w:szCs w:val="28"/>
+                <w:lang w:val="en-NZ" w:eastAsia="en-NZ"/>
+                <w14:ligatures w14:val="none"/>
+              </w:rPr>
+            </w:pPr>
+            <w:r>
+              <w:rPr>
+                <w:rFonts w:ascii="Times New Roman" w:eastAsia="Times New Roman" w:hAnsi="Times New Roman" w:cs="Times New Roman"/>
+                <w:kern w:val="0"/>
+                <w:sz w:val="28"/>
+                <w:szCs w:val="28"/>
+                <w:lang w:val="en-NZ" w:eastAsia="en-NZ"/>
+                <w14:ligatures w14:val="none"/>
+              </w:rPr>
+              <w:t>Contact number of each customer</w:t>
+            </w:r>
+          </w:p>
+        </w:tc>
+        <w:tc>
+          <w:tcPr>
+            <w:tcW w:w="914" w:type="dxa"/>
+            <w:tcBorders>
+              <w:top w:val="single" w:sz="4" w:space="0" w:color="auto"/>
+              <w:left w:val="single" w:sz="4" w:space="0" w:color="auto"/>
+              <w:bottom w:val="single" w:sz="4" w:space="0" w:color="auto"/>
+              <w:right w:val="single" w:sz="4" w:space="0" w:color="auto"/>
+            </w:tcBorders>
+            <w:hideMark/>
+          </w:tcPr>
+          <w:p>
+            <w:pPr>
+              <w:spacing w:line="240" w:lineRule="auto"/>
+              <w:cnfStyle w:val="000000000000" w:firstRow="0" w:lastRow="0" w:firstColumn="0" w:lastColumn="0" w:oddVBand="0" w:evenVBand="0" w:oddHBand="0" w:evenHBand="0" w:firstRowFirstColumn="0" w:firstRowLastColumn="0" w:lastRowFirstColumn="0" w:lastRowLastColumn="0"/>
+              <w:rPr>
+                <w:rFonts w:ascii="Times New Roman" w:eastAsia="Times New Roman" w:hAnsi="Times New Roman" w:cs="Times New Roman"/>
+                <w:kern w:val="0"/>
+                <w:sz w:val="28"/>
+                <w:szCs w:val="28"/>
+                <w:lang w:val="en-NZ" w:eastAsia="en-NZ"/>
+                <w14:ligatures w14:val="none"/>
+              </w:rPr>
+            </w:pPr>
+            <w:r>
+              <w:rPr>
+                <w:rFonts w:ascii="Times New Roman" w:eastAsia="Times New Roman" w:hAnsi="Times New Roman" w:cs="Times New Roman"/>
+                <w:kern w:val="0"/>
+                <w:sz w:val="28"/>
+                <w:szCs w:val="28"/>
+                <w:lang w:val="en-NZ" w:eastAsia="en-NZ"/>
+                <w14:ligatures w14:val="none"/>
+              </w:rPr>
+              <w:t>Integer</w:t>
+            </w:r>
+          </w:p>
+        </w:tc>
+        <w:tc>
+          <w:tcPr>
+            <w:tcW w:w="1229" w:type="dxa"/>
+            <w:tcBorders>
+              <w:top w:val="single" w:sz="4" w:space="0" w:color="auto"/>
+              <w:left w:val="single" w:sz="4" w:space="0" w:color="auto"/>
+              <w:bottom w:val="single" w:sz="4" w:space="0" w:color="auto"/>
+              <w:right w:val="single" w:sz="4" w:space="0" w:color="auto"/>
+            </w:tcBorders>
+          </w:tcPr>
+          <w:p>
+            <w:pPr>
+              <w:spacing w:line="240" w:lineRule="auto"/>
+              <w:cnfStyle w:val="000000000000" w:firstRow="0" w:lastRow="0" w:firstColumn="0" w:lastColumn="0" w:oddVBand="0" w:evenVBand="0" w:oddHBand="0" w:evenHBand="0" w:firstRowFirstColumn="0" w:firstRowLastColumn="0" w:lastRowFirstColumn="0" w:lastRowLastColumn="0"/>
+              <w:rPr>
+                <w:rFonts w:ascii="Times New Roman" w:eastAsia="Times New Roman" w:hAnsi="Times New Roman" w:cs="Times New Roman"/>
+                <w:kern w:val="0"/>
+                <w:sz w:val="28"/>
+                <w:szCs w:val="28"/>
+                <w:lang w:val="en-NZ" w:eastAsia="en-NZ"/>
+                <w14:ligatures w14:val="none"/>
+              </w:rPr>
+            </w:pPr>
+          </w:p>
+        </w:tc>
+        <w:tc>
+          <w:tcPr>
+            <w:tcW w:w="1510" w:type="dxa"/>
+            <w:tcBorders>
+              <w:top w:val="single" w:sz="4" w:space="0" w:color="auto"/>
+              <w:left w:val="single" w:sz="4" w:space="0" w:color="auto"/>
+              <w:bottom w:val="single" w:sz="4" w:space="0" w:color="auto"/>
+              <w:right w:val="single" w:sz="4" w:space="0" w:color="auto"/>
+            </w:tcBorders>
+            <w:hideMark/>
+          </w:tcPr>
+          <w:p>
+            <w:pPr>
+              <w:spacing w:line="240" w:lineRule="auto"/>
+              <w:cnfStyle w:val="000000000000" w:firstRow="0" w:lastRow="0" w:firstColumn="0" w:lastColumn="0" w:oddVBand="0" w:evenVBand="0" w:oddHBand="0" w:evenHBand="0" w:firstRowFirstColumn="0" w:firstRowLastColumn="0" w:lastRowFirstColumn="0" w:lastRowLastColumn="0"/>
+              <w:rPr>
+                <w:rFonts w:ascii="Times New Roman" w:eastAsia="Times New Roman" w:hAnsi="Times New Roman" w:cs="Times New Roman"/>
+                <w:kern w:val="0"/>
+                <w:sz w:val="28"/>
+                <w:szCs w:val="28"/>
+                <w:lang w:val="en-NZ" w:eastAsia="en-NZ"/>
+                <w14:ligatures w14:val="none"/>
+              </w:rPr>
+            </w:pPr>
+            <w:r>
+              <w:rPr>
+                <w:rFonts w:ascii="Times New Roman" w:eastAsia="Times New Roman" w:hAnsi="Times New Roman" w:cs="Times New Roman"/>
+                <w:kern w:val="0"/>
+                <w:sz w:val="28"/>
+                <w:szCs w:val="28"/>
+                <w:lang w:val="en-NZ" w:eastAsia="en-NZ"/>
+                <w14:ligatures w14:val="none"/>
+              </w:rPr>
+              <w:t>NOT NULL</w:t>
+            </w:r>
+          </w:p>
+        </w:tc>
+        <w:tc>
+          <w:tcPr>
+            <w:tcW w:w="1914" w:type="dxa"/>
+            <w:tcBorders>
+              <w:top w:val="single" w:sz="4" w:space="0" w:color="auto"/>
+              <w:left w:val="single" w:sz="4" w:space="0" w:color="auto"/>
+              <w:bottom w:val="single" w:sz="4" w:space="0" w:color="auto"/>
+              <w:right w:val="single" w:sz="4" w:space="0" w:color="auto"/>
+            </w:tcBorders>
+            <w:hideMark/>
+          </w:tcPr>
+          <w:p>
+            <w:pPr>
+              <w:spacing w:line="240" w:lineRule="auto"/>
+              <w:cnfStyle w:val="000000000000" w:firstRow="0" w:lastRow="0" w:firstColumn="0" w:lastColumn="0" w:oddVBand="0" w:evenVBand="0" w:oddHBand="0" w:evenHBand="0" w:firstRowFirstColumn="0" w:firstRowLastColumn="0" w:lastRowFirstColumn="0" w:lastRowLastColumn="0"/>
+              <w:rPr>
+                <w:rFonts w:ascii="Times New Roman" w:eastAsia="Times New Roman" w:hAnsi="Times New Roman" w:cs="Times New Roman"/>
+                <w:kern w:val="0"/>
+                <w:sz w:val="28"/>
+                <w:szCs w:val="28"/>
+                <w:lang w:val="en-NZ" w:eastAsia="en-NZ"/>
+                <w14:ligatures w14:val="none"/>
+              </w:rPr>
+            </w:pPr>
+            <w:r>
+              <w:rPr>
+                <w:rFonts w:ascii="Times New Roman" w:eastAsia="Times New Roman" w:hAnsi="Times New Roman" w:cs="Times New Roman"/>
+                <w:kern w:val="0"/>
+                <w:sz w:val="28"/>
+                <w:szCs w:val="28"/>
+                <w:lang w:val="en-NZ" w:eastAsia="en-NZ"/>
+                <w14:ligatures w14:val="none"/>
+              </w:rPr>
+              <w:t>023456789</w:t>
+            </w:r>
+          </w:p>
+        </w:tc>
+      </w:tr>
+      <w:tr>
+        <w:trPr>
+          <w:cnfStyle w:val="000000100000" w:firstRow="0" w:lastRow="0" w:firstColumn="0" w:lastColumn="0" w:oddVBand="0" w:evenVBand="0" w:oddHBand="1" w:evenHBand="0" w:firstRowFirstColumn="0" w:firstRowLastColumn="0" w:lastRowFirstColumn="0" w:lastRowLastColumn="0"/>
+          <w:trHeight w:val="1119"/>
+        </w:trPr>
+        <w:tc>
+          <w:tcPr>
+            <w:cnfStyle w:val="001000000000" w:firstRow="0" w:lastRow="0" w:firstColumn="1" w:lastColumn="0" w:oddVBand="0" w:evenVBand="0" w:oddHBand="0" w:evenHBand="0" w:firstRowFirstColumn="0" w:firstRowLastColumn="0" w:lastRowFirstColumn="0" w:lastRowLastColumn="0"/>
+            <w:tcW w:w="1953" w:type="dxa"/>
+            <w:tcBorders>
+              <w:top w:val="single" w:sz="4" w:space="0" w:color="auto"/>
+              <w:left w:val="single" w:sz="4" w:space="0" w:color="auto"/>
+              <w:bottom w:val="single" w:sz="4" w:space="0" w:color="auto"/>
+            </w:tcBorders>
+            <w:hideMark/>
+          </w:tcPr>
+          <w:p>
+            <w:pPr>
+              <w:spacing w:line="240" w:lineRule="auto"/>
+              <w:rPr>
+                <w:rFonts w:ascii="Times New Roman" w:eastAsia="Times New Roman" w:hAnsi="Times New Roman" w:cs="Times New Roman"/>
+                <w:b w:val="0"/>
+                <w:bCs w:val="0"/>
+                <w:caps w:val="0"/>
+                <w:kern w:val="0"/>
+                <w:sz w:val="28"/>
+                <w:szCs w:val="28"/>
+                <w:lang w:val="en-NZ" w:eastAsia="en-NZ"/>
+                <w14:ligatures w14:val="none"/>
+              </w:rPr>
+            </w:pPr>
+            <w:r>
+              <w:rPr>
+                <w:rFonts w:ascii="Times New Roman" w:eastAsia="Times New Roman" w:hAnsi="Times New Roman" w:cs="Times New Roman"/>
+                <w:b w:val="0"/>
+                <w:bCs w:val="0"/>
+                <w:caps w:val="0"/>
+                <w:kern w:val="0"/>
+                <w:sz w:val="28"/>
+                <w:szCs w:val="28"/>
+                <w:lang w:val="en-NZ" w:eastAsia="en-NZ"/>
+                <w14:ligatures w14:val="none"/>
+              </w:rPr>
+              <w:t>password</w:t>
+            </w:r>
+          </w:p>
+        </w:tc>
+        <w:tc>
+          <w:tcPr>
+            <w:tcW w:w="1496" w:type="dxa"/>
+            <w:tcBorders>
+              <w:top w:val="single" w:sz="4" w:space="0" w:color="auto"/>
+              <w:left w:val="single" w:sz="4" w:space="0" w:color="auto"/>
+              <w:bottom w:val="single" w:sz="4" w:space="0" w:color="auto"/>
+              <w:right w:val="single" w:sz="4" w:space="0" w:color="auto"/>
+            </w:tcBorders>
+            <w:hideMark/>
+          </w:tcPr>
+          <w:p>
+            <w:pPr>
+              <w:spacing w:line="240" w:lineRule="auto"/>
+              <w:cnfStyle w:val="000000100000" w:firstRow="0" w:lastRow="0" w:firstColumn="0" w:lastColumn="0" w:oddVBand="0" w:evenVBand="0" w:oddHBand="1" w:evenHBand="0" w:firstRowFirstColumn="0" w:firstRowLastColumn="0" w:lastRowFirstColumn="0" w:lastRowLastColumn="0"/>
+              <w:rPr>
+                <w:rFonts w:ascii="Times New Roman" w:eastAsia="Times New Roman" w:hAnsi="Times New Roman" w:cs="Times New Roman"/>
+                <w:kern w:val="0"/>
+                <w:sz w:val="28"/>
+                <w:szCs w:val="28"/>
+                <w:lang w:val="en-NZ" w:eastAsia="en-NZ"/>
+                <w14:ligatures w14:val="none"/>
+              </w:rPr>
+            </w:pPr>
+            <w:r>
+              <w:rPr>
+                <w:rFonts w:ascii="Times New Roman" w:eastAsia="Times New Roman" w:hAnsi="Times New Roman" w:cs="Times New Roman"/>
+                <w:kern w:val="0"/>
+                <w:sz w:val="28"/>
+                <w:szCs w:val="28"/>
+                <w:lang w:val="en-NZ" w:eastAsia="en-NZ"/>
+                <w14:ligatures w14:val="none"/>
+              </w:rPr>
+              <w:t>Password for that customer</w:t>
+            </w:r>
+          </w:p>
+        </w:tc>
+        <w:tc>
+          <w:tcPr>
+            <w:tcW w:w="914" w:type="dxa"/>
+            <w:tcBorders>
+              <w:top w:val="single" w:sz="4" w:space="0" w:color="auto"/>
+              <w:left w:val="single" w:sz="4" w:space="0" w:color="auto"/>
+              <w:bottom w:val="single" w:sz="4" w:space="0" w:color="auto"/>
+              <w:right w:val="single" w:sz="4" w:space="0" w:color="auto"/>
+            </w:tcBorders>
+            <w:hideMark/>
+          </w:tcPr>
+          <w:p>
+            <w:pPr>
+              <w:spacing w:line="240" w:lineRule="auto"/>
+              <w:cnfStyle w:val="000000100000" w:firstRow="0" w:lastRow="0" w:firstColumn="0" w:lastColumn="0" w:oddVBand="0" w:evenVBand="0" w:oddHBand="1" w:evenHBand="0" w:firstRowFirstColumn="0" w:firstRowLastColumn="0" w:lastRowFirstColumn="0" w:lastRowLastColumn="0"/>
+              <w:rPr>
+                <w:rFonts w:ascii="Times New Roman" w:eastAsia="Times New Roman" w:hAnsi="Times New Roman" w:cs="Times New Roman"/>
+                <w:kern w:val="0"/>
+                <w:sz w:val="28"/>
+                <w:szCs w:val="28"/>
+                <w:lang w:val="en-NZ" w:eastAsia="en-NZ"/>
+                <w14:ligatures w14:val="none"/>
+              </w:rPr>
+            </w:pPr>
+            <w:r>
+              <w:rPr>
+                <w:rFonts w:ascii="Times New Roman" w:eastAsia="Times New Roman" w:hAnsi="Times New Roman" w:cs="Times New Roman"/>
+                <w:kern w:val="0"/>
+                <w:sz w:val="28"/>
+                <w:szCs w:val="28"/>
+                <w:lang w:val="en-NZ" w:eastAsia="en-NZ"/>
+                <w14:ligatures w14:val="none"/>
+              </w:rPr>
+              <w:t>Text</w:t>
+            </w:r>
+          </w:p>
+        </w:tc>
+        <w:tc>
+          <w:tcPr>
+            <w:tcW w:w="1229" w:type="dxa"/>
+            <w:tcBorders>
+              <w:top w:val="single" w:sz="4" w:space="0" w:color="auto"/>
+              <w:left w:val="single" w:sz="4" w:space="0" w:color="auto"/>
+              <w:bottom w:val="single" w:sz="4" w:space="0" w:color="auto"/>
+              <w:right w:val="single" w:sz="4" w:space="0" w:color="auto"/>
+            </w:tcBorders>
+            <w:hideMark/>
+          </w:tcPr>
+          <w:p>
+            <w:pPr>
+              <w:spacing w:line="240" w:lineRule="auto"/>
+              <w:cnfStyle w:val="000000100000" w:firstRow="0" w:lastRow="0" w:firstColumn="0" w:lastColumn="0" w:oddVBand="0" w:evenVBand="0" w:oddHBand="1" w:evenHBand="0" w:firstRowFirstColumn="0" w:firstRowLastColumn="0" w:lastRowFirstColumn="0" w:lastRowLastColumn="0"/>
+              <w:rPr>
+                <w:rFonts w:ascii="Times New Roman" w:eastAsia="Times New Roman" w:hAnsi="Times New Roman" w:cs="Times New Roman"/>
+                <w:kern w:val="0"/>
+                <w:sz w:val="28"/>
+                <w:szCs w:val="28"/>
+                <w:lang w:val="en-NZ" w:eastAsia="en-NZ"/>
+                <w14:ligatures w14:val="none"/>
+              </w:rPr>
+            </w:pPr>
+          </w:p>
+        </w:tc>
+        <w:tc>
+          <w:tcPr>
+            <w:tcW w:w="1510" w:type="dxa"/>
+            <w:tcBorders>
+              <w:top w:val="single" w:sz="4" w:space="0" w:color="auto"/>
+              <w:left w:val="single" w:sz="4" w:space="0" w:color="auto"/>
+              <w:bottom w:val="single" w:sz="4" w:space="0" w:color="auto"/>
+              <w:right w:val="single" w:sz="4" w:space="0" w:color="auto"/>
+            </w:tcBorders>
+            <w:hideMark/>
+          </w:tcPr>
+          <w:p>
+            <w:pPr>
+              <w:spacing w:line="240" w:lineRule="auto"/>
+              <w:cnfStyle w:val="000000100000" w:firstRow="0" w:lastRow="0" w:firstColumn="0" w:lastColumn="0" w:oddVBand="0" w:evenVBand="0" w:oddHBand="1" w:evenHBand="0" w:firstRowFirstColumn="0" w:firstRowLastColumn="0" w:lastRowFirstColumn="0" w:lastRowLastColumn="0"/>
+              <w:rPr>
+                <w:rFonts w:ascii="Times New Roman" w:eastAsia="Times New Roman" w:hAnsi="Times New Roman" w:cs="Times New Roman"/>
+                <w:kern w:val="0"/>
+                <w:sz w:val="28"/>
+                <w:szCs w:val="28"/>
+                <w:lang w:val="en-NZ" w:eastAsia="en-NZ"/>
+                <w14:ligatures w14:val="none"/>
+              </w:rPr>
+            </w:pPr>
+            <w:r>
+              <w:rPr>
+                <w:rFonts w:ascii="Times New Roman" w:eastAsia="Times New Roman" w:hAnsi="Times New Roman" w:cs="Times New Roman"/>
+                <w:kern w:val="0"/>
+                <w:sz w:val="28"/>
+                <w:szCs w:val="28"/>
+                <w:lang w:val="en-NZ" w:eastAsia="en-NZ"/>
+                <w14:ligatures w14:val="none"/>
+              </w:rPr>
+              <w:t>NOT</w:t>
+            </w:r>
+          </w:p>
+          <w:p>
+            <w:pPr>
+              <w:spacing w:line="240" w:lineRule="auto"/>
+              <w:cnfStyle w:val="000000100000" w:firstRow="0" w:lastRow="0" w:firstColumn="0" w:lastColumn="0" w:oddVBand="0" w:evenVBand="0" w:oddHBand="1" w:evenHBand="0" w:firstRowFirstColumn="0" w:firstRowLastColumn="0" w:lastRowFirstColumn="0" w:lastRowLastColumn="0"/>
+              <w:rPr>
+                <w:rFonts w:ascii="Times New Roman" w:eastAsia="Times New Roman" w:hAnsi="Times New Roman" w:cs="Times New Roman"/>
+                <w:kern w:val="0"/>
+                <w:sz w:val="28"/>
+                <w:szCs w:val="28"/>
+                <w:lang w:val="en-NZ" w:eastAsia="en-NZ"/>
+                <w14:ligatures w14:val="none"/>
+              </w:rPr>
+            </w:pPr>
+            <w:r>
+              <w:rPr>
+                <w:rFonts w:ascii="Times New Roman" w:eastAsia="Times New Roman" w:hAnsi="Times New Roman" w:cs="Times New Roman"/>
+                <w:kern w:val="0"/>
+                <w:sz w:val="28"/>
+                <w:szCs w:val="28"/>
+                <w:lang w:val="en-NZ" w:eastAsia="en-NZ"/>
+                <w14:ligatures w14:val="none"/>
+              </w:rPr>
+              <w:t>NULL</w:t>
+            </w:r>
+          </w:p>
+        </w:tc>
+        <w:tc>
+          <w:tcPr>
+            <w:tcW w:w="1914" w:type="dxa"/>
+            <w:tcBorders>
+              <w:top w:val="single" w:sz="4" w:space="0" w:color="auto"/>
+              <w:left w:val="single" w:sz="4" w:space="0" w:color="auto"/>
+              <w:bottom w:val="single" w:sz="4" w:space="0" w:color="auto"/>
+              <w:right w:val="single" w:sz="4" w:space="0" w:color="auto"/>
+            </w:tcBorders>
+            <w:hideMark/>
+          </w:tcPr>
+          <w:p>
+            <w:pPr>
+              <w:spacing w:line="240" w:lineRule="auto"/>
+              <w:cnfStyle w:val="000000100000" w:firstRow="0" w:lastRow="0" w:firstColumn="0" w:lastColumn="0" w:oddVBand="0" w:evenVBand="0" w:oddHBand="1" w:evenHBand="0" w:firstRowFirstColumn="0" w:firstRowLastColumn="0" w:lastRowFirstColumn="0" w:lastRowLastColumn="0"/>
+              <w:rPr>
+                <w:rFonts w:ascii="Times New Roman" w:eastAsia="Times New Roman" w:hAnsi="Times New Roman" w:cs="Times New Roman"/>
+                <w:kern w:val="0"/>
+                <w:sz w:val="28"/>
+                <w:szCs w:val="28"/>
+                <w:lang w:val="en-NZ" w:eastAsia="en-NZ"/>
+                <w14:ligatures w14:val="none"/>
+              </w:rPr>
+            </w:pPr>
+            <w:r>
+              <w:rPr>
+                <w:rFonts w:ascii="Times New Roman" w:eastAsia="Times New Roman" w:hAnsi="Times New Roman" w:cs="Times New Roman"/>
+                <w:kern w:val="0"/>
+                <w:sz w:val="28"/>
+                <w:szCs w:val="28"/>
+                <w:lang w:val="en-NZ" w:eastAsia="en-NZ"/>
+                <w14:ligatures w14:val="none"/>
+              </w:rPr>
+              <w:t>Abc123</w:t>
+            </w:r>
+          </w:p>
+        </w:tc>
+      </w:tr>
+    </w:tbl>
+    <w:p>
+      <w:pPr>
+        <w:rPr>
+          <w:rFonts w:ascii="Arial" w:hAnsi="Arial" w:cs="Arial"/>
+        </w:rPr>
+      </w:pPr>
+    </w:p>
+    <w:tbl>
+      <w:tblPr>
+        <w:tblStyle w:val="PlainTable3"/>
+        <w:tblpPr w:leftFromText="180" w:rightFromText="180" w:horzAnchor="page" w:tblpX="886" w:tblpY="-398"/>
+        <w:tblW w:w="9016" w:type="dxa"/>
+        <w:tblInd w:w="0" w:type="dxa"/>
+        <w:tblBorders>
+          <w:top w:val="single" w:sz="4" w:space="0" w:color="auto"/>
+          <w:left w:val="single" w:sz="4" w:space="0" w:color="auto"/>
+          <w:bottom w:val="single" w:sz="4" w:space="0" w:color="auto"/>
+          <w:right w:val="single" w:sz="4" w:space="0" w:color="auto"/>
+          <w:insideH w:val="single" w:sz="4" w:space="0" w:color="auto"/>
+          <w:insideV w:val="single" w:sz="4" w:space="0" w:color="auto"/>
+        </w:tblBorders>
+        <w:tblLook w:val="04A0" w:firstRow="1" w:lastRow="0" w:firstColumn="1" w:lastColumn="0" w:noHBand="0" w:noVBand="1"/>
+      </w:tblPr>
+      <w:tblGrid>
+        <w:gridCol w:w="1953"/>
+        <w:gridCol w:w="1496"/>
+        <w:gridCol w:w="914"/>
+        <w:gridCol w:w="1229"/>
+        <w:gridCol w:w="1510"/>
+        <w:gridCol w:w="1914"/>
+      </w:tblGrid>
+      <w:tr>
+        <w:trPr>
+          <w:cnfStyle w:val="100000000000" w:firstRow="1" w:lastRow="0" w:firstColumn="0" w:lastColumn="0" w:oddVBand="0" w:evenVBand="0" w:oddHBand="0" w:evenHBand="0" w:firstRowFirstColumn="0" w:firstRowLastColumn="0" w:lastRowFirstColumn="0" w:lastRowLastColumn="0"/>
+        </w:trPr>
+        <w:tc>
+          <w:tcPr>
+            <w:cnfStyle w:val="001000000100" w:firstRow="0" w:lastRow="0" w:firstColumn="1" w:lastColumn="0" w:oddVBand="0" w:evenVBand="0" w:oddHBand="0" w:evenHBand="0" w:firstRowFirstColumn="1" w:firstRowLastColumn="0" w:lastRowFirstColumn="0" w:lastRowLastColumn="0"/>
+            <w:tcW w:w="1953" w:type="dxa"/>
+            <w:tcBorders>
+              <w:top w:val="single" w:sz="4" w:space="0" w:color="auto"/>
+              <w:left w:val="single" w:sz="4" w:space="0" w:color="auto"/>
+              <w:bottom w:val="single" w:sz="4" w:space="0" w:color="auto"/>
+              <w:right w:val="single" w:sz="4" w:space="0" w:color="auto"/>
+            </w:tcBorders>
+            <w:hideMark/>
+          </w:tcPr>
+          <w:p>
+            <w:pPr>
+              <w:spacing w:line="240" w:lineRule="auto"/>
+              <w:rPr>
+                <w:rFonts w:ascii="Times New Roman" w:eastAsia="Times New Roman" w:hAnsi="Times New Roman" w:cs="Times New Roman"/>
+                <w:kern w:val="0"/>
+                <w:sz w:val="28"/>
+                <w:szCs w:val="28"/>
+                <w:lang w:val="en-NZ" w:eastAsia="en-NZ"/>
+                <w14:ligatures w14:val="none"/>
+              </w:rPr>
+            </w:pPr>
+            <w:r>
+              <w:rPr>
+                <w:rFonts w:ascii="Times New Roman" w:eastAsia="Times New Roman" w:hAnsi="Times New Roman" w:cs="Times New Roman"/>
+                <w:kern w:val="0"/>
+                <w:sz w:val="28"/>
+                <w:szCs w:val="28"/>
+                <w:lang w:val="en-NZ" w:eastAsia="en-NZ"/>
+                <w14:ligatures w14:val="none"/>
+              </w:rPr>
+              <w:t>entity Name </w:t>
+            </w:r>
+          </w:p>
+        </w:tc>
+        <w:tc>
+          <w:tcPr>
+            <w:tcW w:w="7063" w:type="dxa"/>
+            <w:gridSpan w:val="5"/>
+            <w:tcBorders>
+              <w:top w:val="single" w:sz="4" w:space="0" w:color="auto"/>
+              <w:left w:val="single" w:sz="4" w:space="0" w:color="auto"/>
+              <w:bottom w:val="single" w:sz="4" w:space="0" w:color="auto"/>
+              <w:right w:val="single" w:sz="4" w:space="0" w:color="auto"/>
+            </w:tcBorders>
+            <w:hideMark/>
+          </w:tcPr>
+          <w:p>
+            <w:pPr>
+              <w:spacing w:line="240" w:lineRule="auto"/>
+              <w:cnfStyle w:val="100000000000" w:firstRow="1" w:lastRow="0" w:firstColumn="0" w:lastColumn="0" w:oddVBand="0" w:evenVBand="0" w:oddHBand="0" w:evenHBand="0" w:firstRowFirstColumn="0" w:firstRowLastColumn="0" w:lastRowFirstColumn="0" w:lastRowLastColumn="0"/>
+              <w:rPr>
+                <w:rFonts w:ascii="Times New Roman" w:eastAsia="Times New Roman" w:hAnsi="Times New Roman" w:cs="Times New Roman"/>
+                <w:kern w:val="0"/>
+                <w:sz w:val="28"/>
+                <w:szCs w:val="28"/>
+                <w:lang w:val="en-NZ" w:eastAsia="en-NZ"/>
+                <w14:ligatures w14:val="none"/>
+              </w:rPr>
+            </w:pPr>
+            <w:r>
+              <w:rPr>
+                <w:rFonts w:ascii="Times New Roman" w:eastAsia="Times New Roman" w:hAnsi="Times New Roman" w:cs="Times New Roman"/>
+                <w:kern w:val="0"/>
+                <w:sz w:val="28"/>
+                <w:szCs w:val="28"/>
+                <w:lang w:val="en-NZ" w:eastAsia="en-NZ"/>
+                <w14:ligatures w14:val="none"/>
+              </w:rPr>
+              <w:t>DescriptION </w:t>
+            </w:r>
+          </w:p>
+        </w:tc>
+      </w:tr>
+      <w:tr>
+        <w:trPr>
+          <w:cnfStyle w:val="000000100000" w:firstRow="0" w:lastRow="0" w:firstColumn="0" w:lastColumn="0" w:oddVBand="0" w:evenVBand="0" w:oddHBand="1" w:evenHBand="0" w:firstRowFirstColumn="0" w:firstRowLastColumn="0" w:lastRowFirstColumn="0" w:lastRowLastColumn="0"/>
+        </w:trPr>
+        <w:tc>
+          <w:tcPr>
+            <w:cnfStyle w:val="001000000000" w:firstRow="0" w:lastRow="0" w:firstColumn="1" w:lastColumn="0" w:oddVBand="0" w:evenVBand="0" w:oddHBand="0" w:evenHBand="0" w:firstRowFirstColumn="0" w:firstRowLastColumn="0" w:lastRowFirstColumn="0" w:lastRowLastColumn="0"/>
+            <w:tcW w:w="1953" w:type="dxa"/>
+            <w:tcBorders>
+              <w:top w:val="single" w:sz="4" w:space="0" w:color="auto"/>
+              <w:left w:val="single" w:sz="4" w:space="0" w:color="auto"/>
+              <w:bottom w:val="single" w:sz="4" w:space="0" w:color="auto"/>
+              <w:right w:val="single" w:sz="4" w:space="0" w:color="auto"/>
+            </w:tcBorders>
+            <w:hideMark/>
+          </w:tcPr>
+          <w:p>
+            <w:pPr>
+              <w:spacing w:line="240" w:lineRule="auto"/>
+              <w:rPr>
+                <w:rFonts w:ascii="Times New Roman" w:eastAsia="Times New Roman" w:hAnsi="Times New Roman" w:cs="Times New Roman"/>
+                <w:b w:val="0"/>
+                <w:bCs w:val="0"/>
+                <w:caps w:val="0"/>
+                <w:kern w:val="0"/>
+                <w:sz w:val="28"/>
+                <w:szCs w:val="28"/>
+                <w:lang w:val="en-NZ" w:eastAsia="en-NZ"/>
+                <w14:ligatures w14:val="none"/>
+              </w:rPr>
+            </w:pPr>
+            <w:r>
+              <w:rPr>
+                <w:rFonts w:ascii="Times New Roman" w:eastAsia="Times New Roman" w:hAnsi="Times New Roman" w:cs="Times New Roman"/>
+                <w:b w:val="0"/>
+                <w:bCs w:val="0"/>
+                <w:caps w:val="0"/>
+                <w:kern w:val="0"/>
+                <w:sz w:val="28"/>
+                <w:szCs w:val="28"/>
+                <w:lang w:val="en-NZ" w:eastAsia="en-NZ"/>
+                <w14:ligatures w14:val="none"/>
+              </w:rPr>
+              <w:t>Customer</w:t>
+            </w:r>
+          </w:p>
+        </w:tc>
+        <w:tc>
+          <w:tcPr>
+            <w:tcW w:w="7063" w:type="dxa"/>
+            <w:gridSpan w:val="5"/>
+            <w:tcBorders>
+              <w:top w:val="single" w:sz="4" w:space="0" w:color="auto"/>
+              <w:left w:val="single" w:sz="4" w:space="0" w:color="auto"/>
+              <w:bottom w:val="single" w:sz="4" w:space="0" w:color="auto"/>
+              <w:right w:val="single" w:sz="4" w:space="0" w:color="auto"/>
+            </w:tcBorders>
+            <w:hideMark/>
+          </w:tcPr>
+          <w:p>
+            <w:pPr>
+              <w:spacing w:line="240" w:lineRule="auto"/>
+              <w:cnfStyle w:val="000000100000" w:firstRow="0" w:lastRow="0" w:firstColumn="0" w:lastColumn="0" w:oddVBand="0" w:evenVBand="0" w:oddHBand="1" w:evenHBand="0" w:firstRowFirstColumn="0" w:firstRowLastColumn="0" w:lastRowFirstColumn="0" w:lastRowLastColumn="0"/>
+              <w:rPr>
+                <w:rFonts w:ascii="Times New Roman" w:eastAsia="Times New Roman" w:hAnsi="Times New Roman" w:cs="Times New Roman"/>
+                <w:b/>
+                <w:bCs/>
+                <w:kern w:val="0"/>
+                <w:sz w:val="28"/>
+                <w:szCs w:val="28"/>
+                <w:lang w:val="en-NZ" w:eastAsia="en-NZ"/>
+                <w14:ligatures w14:val="none"/>
+              </w:rPr>
+            </w:pPr>
+            <w:r>
+              <w:rPr>
+                <w:rFonts w:ascii="Times New Roman" w:eastAsia="Times New Roman" w:hAnsi="Times New Roman" w:cs="Times New Roman"/>
+                <w:kern w:val="0"/>
+                <w:sz w:val="28"/>
+                <w:szCs w:val="28"/>
+                <w:lang w:val="en-NZ" w:eastAsia="en-NZ"/>
+                <w14:ligatures w14:val="none"/>
+              </w:rPr>
+              <w:t>The Customer entity includes Customer personal information like name, email, and contact number</w:t>
+            </w:r>
+          </w:p>
+        </w:tc>
+      </w:tr>
+      <w:tr>
+        <w:tc>
+          <w:tcPr>
+            <w:cnfStyle w:val="001000000000" w:firstRow="0" w:lastRow="0" w:firstColumn="1" w:lastColumn="0" w:oddVBand="0" w:evenVBand="0" w:oddHBand="0" w:evenHBand="0" w:firstRowFirstColumn="0" w:firstRowLastColumn="0" w:lastRowFirstColumn="0" w:lastRowLastColumn="0"/>
+            <w:tcW w:w="1953" w:type="dxa"/>
+            <w:tcBorders>
+              <w:top w:val="single" w:sz="4" w:space="0" w:color="auto"/>
+              <w:left w:val="single" w:sz="4" w:space="0" w:color="auto"/>
+              <w:bottom w:val="single" w:sz="4" w:space="0" w:color="auto"/>
+            </w:tcBorders>
+            <w:hideMark/>
+          </w:tcPr>
+          <w:p>
+            <w:pPr>
+              <w:spacing w:line="240" w:lineRule="auto"/>
+              <w:rPr>
+                <w:rFonts w:ascii="Times New Roman" w:eastAsia="Times New Roman" w:hAnsi="Times New Roman" w:cs="Times New Roman"/>
+                <w:caps w:val="0"/>
+                <w:kern w:val="0"/>
+                <w:sz w:val="28"/>
+                <w:szCs w:val="28"/>
+                <w:lang w:val="en-NZ" w:eastAsia="en-NZ"/>
+                <w14:ligatures w14:val="none"/>
+              </w:rPr>
+            </w:pPr>
+            <w:r>
+              <w:rPr>
+                <w:rFonts w:ascii="Times New Roman" w:eastAsia="Times New Roman" w:hAnsi="Times New Roman" w:cs="Times New Roman"/>
+                <w:caps w:val="0"/>
+                <w:kern w:val="0"/>
+                <w:sz w:val="28"/>
+                <w:szCs w:val="28"/>
+                <w:lang w:val="en-NZ" w:eastAsia="en-NZ"/>
+                <w14:ligatures w14:val="none"/>
+              </w:rPr>
+              <w:t>Field Name </w:t>
+            </w:r>
+          </w:p>
+        </w:tc>
+        <w:tc>
+          <w:tcPr>
+            <w:tcW w:w="1496" w:type="dxa"/>
+            <w:tcBorders>
+              <w:top w:val="single" w:sz="4" w:space="0" w:color="auto"/>
+              <w:left w:val="single" w:sz="4" w:space="0" w:color="auto"/>
+              <w:bottom w:val="single" w:sz="4" w:space="0" w:color="auto"/>
+              <w:right w:val="single" w:sz="4" w:space="0" w:color="auto"/>
+            </w:tcBorders>
+            <w:hideMark/>
+          </w:tcPr>
+          <w:p>
+            <w:pPr>
+              <w:spacing w:line="240" w:lineRule="auto"/>
+              <w:cnfStyle w:val="000000000000" w:firstRow="0" w:lastRow="0" w:firstColumn="0" w:lastColumn="0" w:oddVBand="0" w:evenVBand="0" w:oddHBand="0" w:evenHBand="0" w:firstRowFirstColumn="0" w:firstRowLastColumn="0" w:lastRowFirstColumn="0" w:lastRowLastColumn="0"/>
+              <w:rPr>
+                <w:rFonts w:ascii="Times New Roman" w:eastAsia="Times New Roman" w:hAnsi="Times New Roman" w:cs="Times New Roman"/>
+                <w:kern w:val="0"/>
+                <w:sz w:val="28"/>
+                <w:szCs w:val="28"/>
+                <w:lang w:val="en-NZ" w:eastAsia="en-NZ"/>
+                <w14:ligatures w14:val="none"/>
+              </w:rPr>
+            </w:pPr>
+            <w:r>
+              <w:rPr>
+                <w:rFonts w:ascii="Times New Roman" w:eastAsia="Times New Roman" w:hAnsi="Times New Roman" w:cs="Times New Roman"/>
+                <w:b/>
+                <w:bCs/>
+                <w:kern w:val="0"/>
+                <w:sz w:val="28"/>
+                <w:szCs w:val="28"/>
+                <w:lang w:val="en-NZ" w:eastAsia="en-NZ"/>
+                <w14:ligatures w14:val="none"/>
+              </w:rPr>
+              <w:t>Description </w:t>
+            </w:r>
+          </w:p>
+        </w:tc>
+        <w:tc>
+          <w:tcPr>
+            <w:tcW w:w="914" w:type="dxa"/>
+            <w:tcBorders>
+              <w:top w:val="single" w:sz="4" w:space="0" w:color="auto"/>
+              <w:left w:val="single" w:sz="4" w:space="0" w:color="auto"/>
+              <w:bottom w:val="single" w:sz="4" w:space="0" w:color="auto"/>
+              <w:right w:val="single" w:sz="4" w:space="0" w:color="auto"/>
+            </w:tcBorders>
+            <w:hideMark/>
+          </w:tcPr>
+          <w:p>
+            <w:pPr>
+              <w:spacing w:line="240" w:lineRule="auto"/>
+              <w:cnfStyle w:val="000000000000" w:firstRow="0" w:lastRow="0" w:firstColumn="0" w:lastColumn="0" w:oddVBand="0" w:evenVBand="0" w:oddHBand="0" w:evenHBand="0" w:firstRowFirstColumn="0" w:firstRowLastColumn="0" w:lastRowFirstColumn="0" w:lastRowLastColumn="0"/>
+              <w:rPr>
+                <w:rFonts w:ascii="Times New Roman" w:eastAsia="Times New Roman" w:hAnsi="Times New Roman" w:cs="Times New Roman"/>
+                <w:kern w:val="0"/>
+                <w:sz w:val="28"/>
+                <w:szCs w:val="28"/>
+                <w:lang w:val="en-NZ" w:eastAsia="en-NZ"/>
+                <w14:ligatures w14:val="none"/>
+              </w:rPr>
+            </w:pPr>
+            <w:r>
+              <w:rPr>
+                <w:rFonts w:ascii="Times New Roman" w:eastAsia="Times New Roman" w:hAnsi="Times New Roman" w:cs="Times New Roman"/>
+                <w:b/>
+                <w:bCs/>
+                <w:kern w:val="0"/>
+                <w:sz w:val="28"/>
+                <w:szCs w:val="28"/>
+                <w:lang w:val="en-NZ" w:eastAsia="en-NZ"/>
+                <w14:ligatures w14:val="none"/>
+              </w:rPr>
+              <w:t>Data type </w:t>
+            </w:r>
+          </w:p>
+        </w:tc>
+        <w:tc>
+          <w:tcPr>
+            <w:tcW w:w="1229" w:type="dxa"/>
+            <w:tcBorders>
+              <w:top w:val="single" w:sz="4" w:space="0" w:color="auto"/>
+              <w:left w:val="single" w:sz="4" w:space="0" w:color="auto"/>
+              <w:bottom w:val="single" w:sz="4" w:space="0" w:color="auto"/>
+              <w:right w:val="single" w:sz="4" w:space="0" w:color="auto"/>
+            </w:tcBorders>
+            <w:hideMark/>
+          </w:tcPr>
+          <w:p>
+            <w:pPr>
+              <w:spacing w:line="240" w:lineRule="auto"/>
+              <w:cnfStyle w:val="000000000000" w:firstRow="0" w:lastRow="0" w:firstColumn="0" w:lastColumn="0" w:oddVBand="0" w:evenVBand="0" w:oddHBand="0" w:evenHBand="0" w:firstRowFirstColumn="0" w:firstRowLastColumn="0" w:lastRowFirstColumn="0" w:lastRowLastColumn="0"/>
+              <w:rPr>
+                <w:rFonts w:ascii="Times New Roman" w:eastAsia="Times New Roman" w:hAnsi="Times New Roman" w:cs="Times New Roman"/>
+                <w:kern w:val="0"/>
+                <w:sz w:val="28"/>
+                <w:szCs w:val="28"/>
+                <w:lang w:val="en-NZ" w:eastAsia="en-NZ"/>
+                <w14:ligatures w14:val="none"/>
+              </w:rPr>
+            </w:pPr>
+            <w:r>
+              <w:rPr>
+                <w:rFonts w:ascii="Times New Roman" w:eastAsia="Times New Roman" w:hAnsi="Times New Roman" w:cs="Times New Roman"/>
+                <w:b/>
+                <w:bCs/>
+                <w:kern w:val="0"/>
+                <w:sz w:val="28"/>
+                <w:szCs w:val="28"/>
+                <w:lang w:val="en-NZ" w:eastAsia="en-NZ"/>
+                <w14:ligatures w14:val="none"/>
+              </w:rPr>
+              <w:t>Key field </w:t>
+            </w:r>
+          </w:p>
+        </w:tc>
+        <w:tc>
+          <w:tcPr>
+            <w:tcW w:w="1510" w:type="dxa"/>
+            <w:tcBorders>
+              <w:top w:val="single" w:sz="4" w:space="0" w:color="auto"/>
+              <w:left w:val="single" w:sz="4" w:space="0" w:color="auto"/>
+              <w:bottom w:val="single" w:sz="4" w:space="0" w:color="auto"/>
+              <w:right w:val="single" w:sz="4" w:space="0" w:color="auto"/>
+            </w:tcBorders>
+            <w:hideMark/>
+          </w:tcPr>
+          <w:p>
+            <w:pPr>
+              <w:spacing w:line="240" w:lineRule="auto"/>
+              <w:cnfStyle w:val="000000000000" w:firstRow="0" w:lastRow="0" w:firstColumn="0" w:lastColumn="0" w:oddVBand="0" w:evenVBand="0" w:oddHBand="0" w:evenHBand="0" w:firstRowFirstColumn="0" w:firstRowLastColumn="0" w:lastRowFirstColumn="0" w:lastRowLastColumn="0"/>
+              <w:rPr>
+                <w:rFonts w:ascii="Times New Roman" w:eastAsia="Times New Roman" w:hAnsi="Times New Roman" w:cs="Times New Roman"/>
+                <w:kern w:val="0"/>
+                <w:sz w:val="28"/>
+                <w:szCs w:val="28"/>
+                <w:lang w:val="en-NZ" w:eastAsia="en-NZ"/>
+                <w14:ligatures w14:val="none"/>
+              </w:rPr>
+            </w:pPr>
+            <w:r>
+              <w:rPr>
+                <w:rFonts w:ascii="Times New Roman" w:eastAsia="Times New Roman" w:hAnsi="Times New Roman" w:cs="Times New Roman"/>
+                <w:b/>
+                <w:bCs/>
+                <w:kern w:val="0"/>
+                <w:sz w:val="28"/>
+                <w:szCs w:val="28"/>
+                <w:lang w:val="en-NZ" w:eastAsia="en-NZ"/>
+                <w14:ligatures w14:val="none"/>
+              </w:rPr>
+              <w:t>Constraints </w:t>
+            </w:r>
+          </w:p>
+        </w:tc>
+        <w:tc>
+          <w:tcPr>
+            <w:tcW w:w="1914" w:type="dxa"/>
+            <w:tcBorders>
+              <w:top w:val="single" w:sz="4" w:space="0" w:color="auto"/>
+              <w:left w:val="single" w:sz="4" w:space="0" w:color="auto"/>
+              <w:bottom w:val="single" w:sz="4" w:space="0" w:color="auto"/>
+              <w:right w:val="single" w:sz="4" w:space="0" w:color="auto"/>
+            </w:tcBorders>
+            <w:hideMark/>
+          </w:tcPr>
+          <w:p>
+            <w:pPr>
+              <w:spacing w:line="240" w:lineRule="auto"/>
+              <w:cnfStyle w:val="000000000000" w:firstRow="0" w:lastRow="0" w:firstColumn="0" w:lastColumn="0" w:oddVBand="0" w:evenVBand="0" w:oddHBand="0" w:evenHBand="0" w:firstRowFirstColumn="0" w:firstRowLastColumn="0" w:lastRowFirstColumn="0" w:lastRowLastColumn="0"/>
+              <w:rPr>
+                <w:rFonts w:ascii="Times New Roman" w:eastAsia="Times New Roman" w:hAnsi="Times New Roman" w:cs="Times New Roman"/>
+                <w:kern w:val="0"/>
+                <w:sz w:val="28"/>
+                <w:szCs w:val="28"/>
+                <w:lang w:val="en-NZ" w:eastAsia="en-NZ"/>
+                <w14:ligatures w14:val="none"/>
+              </w:rPr>
+            </w:pPr>
+            <w:r>
+              <w:rPr>
+                <w:rFonts w:ascii="Times New Roman" w:eastAsia="Times New Roman" w:hAnsi="Times New Roman" w:cs="Times New Roman"/>
+                <w:b/>
+                <w:bCs/>
+                <w:kern w:val="0"/>
+                <w:sz w:val="28"/>
+                <w:szCs w:val="28"/>
+                <w:lang w:val="en-NZ" w:eastAsia="en-NZ"/>
+                <w14:ligatures w14:val="none"/>
+              </w:rPr>
+              <w:t>Example </w:t>
+            </w:r>
+          </w:p>
+        </w:tc>
+      </w:tr>
+      <w:tr>
+        <w:trPr>
+          <w:cnfStyle w:val="000000100000" w:firstRow="0" w:lastRow="0" w:firstColumn="0" w:lastColumn="0" w:oddVBand="0" w:evenVBand="0" w:oddHBand="1" w:evenHBand="0" w:firstRowFirstColumn="0" w:firstRowLastColumn="0" w:lastRowFirstColumn="0" w:lastRowLastColumn="0"/>
+        </w:trPr>
+        <w:tc>
+          <w:tcPr>
+            <w:cnfStyle w:val="001000000000" w:firstRow="0" w:lastRow="0" w:firstColumn="1" w:lastColumn="0" w:oddVBand="0" w:evenVBand="0" w:oddHBand="0" w:evenHBand="0" w:firstRowFirstColumn="0" w:firstRowLastColumn="0" w:lastRowFirstColumn="0" w:lastRowLastColumn="0"/>
+            <w:tcW w:w="1953" w:type="dxa"/>
+            <w:tcBorders>
+              <w:top w:val="single" w:sz="4" w:space="0" w:color="auto"/>
+              <w:left w:val="single" w:sz="4" w:space="0" w:color="auto"/>
+              <w:bottom w:val="single" w:sz="4" w:space="0" w:color="auto"/>
+            </w:tcBorders>
+            <w:hideMark/>
+          </w:tcPr>
+          <w:p>
+            <w:pPr>
+              <w:spacing w:line="240" w:lineRule="auto"/>
+              <w:rPr>
+                <w:rFonts w:ascii="Times New Roman" w:eastAsia="Times New Roman" w:hAnsi="Times New Roman" w:cs="Times New Roman"/>
+                <w:b w:val="0"/>
+                <w:bCs w:val="0"/>
+                <w:caps w:val="0"/>
+                <w:kern w:val="0"/>
+                <w:sz w:val="28"/>
+                <w:szCs w:val="28"/>
+                <w:lang w:val="en-NZ" w:eastAsia="en-NZ"/>
+                <w14:ligatures w14:val="none"/>
+              </w:rPr>
+            </w:pPr>
+            <w:proofErr w:type="spellStart"/>
+            <w:r>
+              <w:rPr>
+                <w:rFonts w:ascii="Times New Roman" w:eastAsia="Times New Roman" w:hAnsi="Times New Roman" w:cs="Times New Roman"/>
+                <w:b w:val="0"/>
+                <w:bCs w:val="0"/>
+                <w:caps w:val="0"/>
+                <w:kern w:val="0"/>
+                <w:sz w:val="28"/>
+                <w:szCs w:val="28"/>
+                <w:lang w:val="en-NZ" w:eastAsia="en-NZ"/>
+                <w14:ligatures w14:val="none"/>
+              </w:rPr>
+              <w:t>customer_id</w:t>
+            </w:r>
+            <w:proofErr w:type="spellEnd"/>
+          </w:p>
+        </w:tc>
+        <w:tc>
+          <w:tcPr>
+            <w:tcW w:w="1496" w:type="dxa"/>
+            <w:tcBorders>
+              <w:top w:val="single" w:sz="4" w:space="0" w:color="auto"/>
+              <w:left w:val="single" w:sz="4" w:space="0" w:color="auto"/>
+              <w:bottom w:val="single" w:sz="4" w:space="0" w:color="auto"/>
+              <w:right w:val="single" w:sz="4" w:space="0" w:color="auto"/>
+            </w:tcBorders>
+            <w:hideMark/>
+          </w:tcPr>
+          <w:p>
+            <w:pPr>
+              <w:spacing w:line="240" w:lineRule="auto"/>
+              <w:cnfStyle w:val="000000100000" w:firstRow="0" w:lastRow="0" w:firstColumn="0" w:lastColumn="0" w:oddVBand="0" w:evenVBand="0" w:oddHBand="1" w:evenHBand="0" w:firstRowFirstColumn="0" w:firstRowLastColumn="0" w:lastRowFirstColumn="0" w:lastRowLastColumn="0"/>
+              <w:rPr>
+                <w:rFonts w:ascii="Times New Roman" w:eastAsia="Times New Roman" w:hAnsi="Times New Roman" w:cs="Times New Roman"/>
+                <w:kern w:val="0"/>
+                <w:sz w:val="28"/>
+                <w:szCs w:val="28"/>
+                <w:lang w:val="en-NZ" w:eastAsia="en-NZ"/>
+                <w14:ligatures w14:val="none"/>
+              </w:rPr>
+            </w:pPr>
+            <w:r>
+              <w:rPr>
+                <w:rFonts w:ascii="Times New Roman" w:eastAsia="Times New Roman" w:hAnsi="Times New Roman" w:cs="Times New Roman"/>
+                <w:kern w:val="0"/>
+                <w:sz w:val="28"/>
+                <w:szCs w:val="28"/>
+                <w:lang w:val="en-NZ" w:eastAsia="en-NZ"/>
+                <w14:ligatures w14:val="none"/>
+              </w:rPr>
+              <w:t>Unique id for each customer</w:t>
+            </w:r>
+          </w:p>
+        </w:tc>
+        <w:tc>
+          <w:tcPr>
+            <w:tcW w:w="914" w:type="dxa"/>
+            <w:tcBorders>
+              <w:top w:val="single" w:sz="4" w:space="0" w:color="auto"/>
+              <w:left w:val="single" w:sz="4" w:space="0" w:color="auto"/>
+              <w:bottom w:val="single" w:sz="4" w:space="0" w:color="auto"/>
+              <w:right w:val="single" w:sz="4" w:space="0" w:color="auto"/>
+            </w:tcBorders>
+            <w:hideMark/>
+          </w:tcPr>
+          <w:p>
+            <w:pPr>
+              <w:spacing w:line="240" w:lineRule="auto"/>
+              <w:cnfStyle w:val="000000100000" w:firstRow="0" w:lastRow="0" w:firstColumn="0" w:lastColumn="0" w:oddVBand="0" w:evenVBand="0" w:oddHBand="1" w:evenHBand="0" w:firstRowFirstColumn="0" w:firstRowLastColumn="0" w:lastRowFirstColumn="0" w:lastRowLastColumn="0"/>
+              <w:rPr>
+                <w:rFonts w:ascii="Times New Roman" w:eastAsia="Times New Roman" w:hAnsi="Times New Roman" w:cs="Times New Roman"/>
+                <w:kern w:val="0"/>
+                <w:sz w:val="28"/>
+                <w:szCs w:val="28"/>
+                <w:lang w:val="en-NZ" w:eastAsia="en-NZ"/>
+                <w14:ligatures w14:val="none"/>
+              </w:rPr>
+            </w:pPr>
+            <w:r>
+              <w:rPr>
+                <w:rFonts w:ascii="Times New Roman" w:eastAsia="Times New Roman" w:hAnsi="Times New Roman" w:cs="Times New Roman"/>
+                <w:kern w:val="0"/>
+                <w:sz w:val="28"/>
+                <w:szCs w:val="28"/>
+                <w:lang w:val="en-NZ" w:eastAsia="en-NZ"/>
+                <w14:ligatures w14:val="none"/>
+              </w:rPr>
+              <w:t>Text</w:t>
+            </w:r>
+          </w:p>
+        </w:tc>
+        <w:tc>
+          <w:tcPr>
+            <w:tcW w:w="1229" w:type="dxa"/>
+            <w:tcBorders>
+              <w:top w:val="single" w:sz="4" w:space="0" w:color="auto"/>
+              <w:left w:val="single" w:sz="4" w:space="0" w:color="auto"/>
+              <w:bottom w:val="single" w:sz="4" w:space="0" w:color="auto"/>
+              <w:right w:val="single" w:sz="4" w:space="0" w:color="auto"/>
+            </w:tcBorders>
+            <w:hideMark/>
+          </w:tcPr>
+          <w:p>
+            <w:pPr>
+              <w:spacing w:line="240" w:lineRule="auto"/>
+              <w:cnfStyle w:val="000000100000" w:firstRow="0" w:lastRow="0" w:firstColumn="0" w:lastColumn="0" w:oddVBand="0" w:evenVBand="0" w:oddHBand="1" w:evenHBand="0" w:firstRowFirstColumn="0" w:firstRowLastColumn="0" w:lastRowFirstColumn="0" w:lastRowLastColumn="0"/>
+              <w:rPr>
+                <w:rFonts w:ascii="Times New Roman" w:eastAsia="Times New Roman" w:hAnsi="Times New Roman" w:cs="Times New Roman"/>
+                <w:kern w:val="0"/>
+                <w:sz w:val="28"/>
+                <w:szCs w:val="28"/>
+                <w:lang w:val="en-NZ" w:eastAsia="en-NZ"/>
+                <w14:ligatures w14:val="none"/>
+              </w:rPr>
+            </w:pPr>
+            <w:r>
+              <w:rPr>
+                <w:rFonts w:ascii="Times New Roman" w:eastAsia="Times New Roman" w:hAnsi="Times New Roman" w:cs="Times New Roman"/>
+                <w:kern w:val="0"/>
+                <w:sz w:val="28"/>
+                <w:szCs w:val="28"/>
+                <w:lang w:val="en-NZ" w:eastAsia="en-NZ"/>
+                <w14:ligatures w14:val="none"/>
+              </w:rPr>
+              <w:t> PK</w:t>
+            </w:r>
+          </w:p>
+        </w:tc>
+        <w:tc>
+          <w:tcPr>
+            <w:tcW w:w="1510" w:type="dxa"/>
+            <w:tcBorders>
+              <w:top w:val="single" w:sz="4" w:space="0" w:color="auto"/>
+              <w:left w:val="single" w:sz="4" w:space="0" w:color="auto"/>
+              <w:bottom w:val="single" w:sz="4" w:space="0" w:color="auto"/>
+              <w:right w:val="single" w:sz="4" w:space="0" w:color="auto"/>
+            </w:tcBorders>
+            <w:hideMark/>
+          </w:tcPr>
+          <w:p>
+            <w:pPr>
+              <w:spacing w:line="240" w:lineRule="auto"/>
+              <w:cnfStyle w:val="000000100000" w:firstRow="0" w:lastRow="0" w:firstColumn="0" w:lastColumn="0" w:oddVBand="0" w:evenVBand="0" w:oddHBand="1" w:evenHBand="0" w:firstRowFirstColumn="0" w:firstRowLastColumn="0" w:lastRowFirstColumn="0" w:lastRowLastColumn="0"/>
+              <w:rPr>
+                <w:rFonts w:ascii="Times New Roman" w:eastAsia="Times New Roman" w:hAnsi="Times New Roman" w:cs="Times New Roman"/>
+                <w:kern w:val="0"/>
+                <w:sz w:val="28"/>
+                <w:szCs w:val="28"/>
+                <w:lang w:val="en-NZ" w:eastAsia="en-NZ"/>
+                <w14:ligatures w14:val="none"/>
+              </w:rPr>
+            </w:pPr>
+            <w:r>
+              <w:rPr>
+                <w:rFonts w:ascii="Times New Roman" w:eastAsia="Times New Roman" w:hAnsi="Times New Roman" w:cs="Times New Roman"/>
+                <w:kern w:val="0"/>
+                <w:sz w:val="28"/>
+                <w:szCs w:val="28"/>
+                <w:lang w:val="en-NZ" w:eastAsia="en-NZ"/>
+                <w14:ligatures w14:val="none"/>
+              </w:rPr>
+              <w:t>NOT NULL </w:t>
+            </w:r>
+          </w:p>
+        </w:tc>
+        <w:tc>
+          <w:tcPr>
+            <w:tcW w:w="1914" w:type="dxa"/>
+            <w:tcBorders>
+              <w:top w:val="single" w:sz="4" w:space="0" w:color="auto"/>
+              <w:left w:val="single" w:sz="4" w:space="0" w:color="auto"/>
+              <w:bottom w:val="single" w:sz="4" w:space="0" w:color="auto"/>
+              <w:right w:val="single" w:sz="4" w:space="0" w:color="auto"/>
+            </w:tcBorders>
+            <w:hideMark/>
+          </w:tcPr>
+          <w:p>
+            <w:pPr>
+              <w:spacing w:line="240" w:lineRule="auto"/>
+              <w:cnfStyle w:val="000000100000" w:firstRow="0" w:lastRow="0" w:firstColumn="0" w:lastColumn="0" w:oddVBand="0" w:evenVBand="0" w:oddHBand="1" w:evenHBand="0" w:firstRowFirstColumn="0" w:firstRowLastColumn="0" w:lastRowFirstColumn="0" w:lastRowLastColumn="0"/>
+              <w:rPr>
+                <w:rFonts w:ascii="Times New Roman" w:eastAsia="Times New Roman" w:hAnsi="Times New Roman" w:cs="Times New Roman"/>
+                <w:kern w:val="0"/>
+                <w:sz w:val="28"/>
+                <w:szCs w:val="28"/>
+                <w:lang w:val="en-NZ" w:eastAsia="en-NZ"/>
+                <w14:ligatures w14:val="none"/>
+              </w:rPr>
+            </w:pPr>
+            <w:r>
+              <w:rPr>
+                <w:rFonts w:ascii="Times New Roman" w:eastAsia="Times New Roman" w:hAnsi="Times New Roman" w:cs="Times New Roman"/>
+                <w:kern w:val="0"/>
+                <w:sz w:val="28"/>
+                <w:szCs w:val="28"/>
+                <w:lang w:val="en-NZ" w:eastAsia="en-NZ"/>
+                <w14:ligatures w14:val="none"/>
+              </w:rPr>
+              <w:t>C1, C2</w:t>
+            </w:r>
+          </w:p>
+        </w:tc>
+      </w:tr>
+      <w:tr>
+        <w:trPr>
+          <w:trHeight w:val="716"/>
+        </w:trPr>
+        <w:tc>
+          <w:tcPr>
+            <w:cnfStyle w:val="001000000000" w:firstRow="0" w:lastRow="0" w:firstColumn="1" w:lastColumn="0" w:oddVBand="0" w:evenVBand="0" w:oddHBand="0" w:evenHBand="0" w:firstRowFirstColumn="0" w:firstRowLastColumn="0" w:lastRowFirstColumn="0" w:lastRowLastColumn="0"/>
+            <w:tcW w:w="1953" w:type="dxa"/>
+            <w:tcBorders>
+              <w:top w:val="single" w:sz="4" w:space="0" w:color="auto"/>
+              <w:left w:val="single" w:sz="4" w:space="0" w:color="auto"/>
+              <w:bottom w:val="single" w:sz="4" w:space="0" w:color="auto"/>
+            </w:tcBorders>
+            <w:hideMark/>
+          </w:tcPr>
+          <w:p>
+            <w:pPr>
+              <w:spacing w:line="240" w:lineRule="auto"/>
+              <w:rPr>
+                <w:rFonts w:ascii="Times New Roman" w:eastAsia="Times New Roman" w:hAnsi="Times New Roman" w:cs="Times New Roman"/>
+                <w:b w:val="0"/>
+                <w:bCs w:val="0"/>
+                <w:caps w:val="0"/>
+                <w:kern w:val="0"/>
+                <w:sz w:val="28"/>
+                <w:szCs w:val="28"/>
+                <w:lang w:val="en-NZ" w:eastAsia="en-NZ"/>
+                <w14:ligatures w14:val="none"/>
+              </w:rPr>
+            </w:pPr>
+            <w:proofErr w:type="spellStart"/>
+            <w:r>
+              <w:rPr>
+                <w:rFonts w:ascii="Times New Roman" w:eastAsia="Times New Roman" w:hAnsi="Times New Roman" w:cs="Times New Roman"/>
+                <w:b w:val="0"/>
+                <w:bCs w:val="0"/>
+                <w:caps w:val="0"/>
+                <w:kern w:val="0"/>
+                <w:sz w:val="28"/>
+                <w:szCs w:val="28"/>
+                <w:lang w:val="en-NZ" w:eastAsia="en-NZ"/>
+                <w14:ligatures w14:val="none"/>
+              </w:rPr>
+              <w:t>customer_name</w:t>
+            </w:r>
+            <w:proofErr w:type="spellEnd"/>
+          </w:p>
+        </w:tc>
+        <w:tc>
+          <w:tcPr>
+            <w:tcW w:w="1496" w:type="dxa"/>
+            <w:tcBorders>
+              <w:top w:val="single" w:sz="4" w:space="0" w:color="auto"/>
+              <w:left w:val="single" w:sz="4" w:space="0" w:color="auto"/>
+              <w:bottom w:val="single" w:sz="4" w:space="0" w:color="auto"/>
+              <w:right w:val="single" w:sz="4" w:space="0" w:color="auto"/>
+            </w:tcBorders>
+            <w:hideMark/>
+          </w:tcPr>
+          <w:p>
+            <w:pPr>
+              <w:spacing w:line="240" w:lineRule="auto"/>
+              <w:cnfStyle w:val="000000000000" w:firstRow="0" w:lastRow="0" w:firstColumn="0" w:lastColumn="0" w:oddVBand="0" w:evenVBand="0" w:oddHBand="0" w:evenHBand="0" w:firstRowFirstColumn="0" w:firstRowLastColumn="0" w:lastRowFirstColumn="0" w:lastRowLastColumn="0"/>
+              <w:rPr>
+                <w:rFonts w:ascii="Times New Roman" w:eastAsia="Times New Roman" w:hAnsi="Times New Roman" w:cs="Times New Roman"/>
+                <w:kern w:val="0"/>
+                <w:sz w:val="28"/>
+                <w:szCs w:val="28"/>
+                <w:lang w:val="en-NZ" w:eastAsia="en-NZ"/>
+                <w14:ligatures w14:val="none"/>
+              </w:rPr>
+            </w:pPr>
+            <w:r>
+              <w:rPr>
+                <w:rFonts w:ascii="Times New Roman" w:eastAsia="Times New Roman" w:hAnsi="Times New Roman" w:cs="Times New Roman"/>
+                <w:kern w:val="0"/>
+                <w:sz w:val="28"/>
+                <w:szCs w:val="28"/>
+                <w:lang w:val="en-NZ" w:eastAsia="en-NZ"/>
+                <w14:ligatures w14:val="none"/>
+              </w:rPr>
+              <w:t>Name of each customer</w:t>
+            </w:r>
+          </w:p>
+        </w:tc>
+        <w:tc>
+          <w:tcPr>
+            <w:tcW w:w="914" w:type="dxa"/>
+            <w:tcBorders>
+              <w:top w:val="single" w:sz="4" w:space="0" w:color="auto"/>
+              <w:left w:val="single" w:sz="4" w:space="0" w:color="auto"/>
+              <w:bottom w:val="single" w:sz="4" w:space="0" w:color="auto"/>
+              <w:right w:val="single" w:sz="4" w:space="0" w:color="auto"/>
+            </w:tcBorders>
+            <w:hideMark/>
+          </w:tcPr>
+          <w:p>
+            <w:pPr>
+              <w:spacing w:line="240" w:lineRule="auto"/>
+              <w:cnfStyle w:val="000000000000" w:firstRow="0" w:lastRow="0" w:firstColumn="0" w:lastColumn="0" w:oddVBand="0" w:evenVBand="0" w:oddHBand="0" w:evenHBand="0" w:firstRowFirstColumn="0" w:firstRowLastColumn="0" w:lastRowFirstColumn="0" w:lastRowLastColumn="0"/>
+              <w:rPr>
+                <w:rFonts w:ascii="Times New Roman" w:eastAsia="Times New Roman" w:hAnsi="Times New Roman" w:cs="Times New Roman"/>
+                <w:kern w:val="0"/>
+                <w:sz w:val="28"/>
+                <w:szCs w:val="28"/>
+                <w:lang w:val="en-NZ" w:eastAsia="en-NZ"/>
+                <w14:ligatures w14:val="none"/>
+              </w:rPr>
+            </w:pPr>
+            <w:r>
+              <w:rPr>
+                <w:rFonts w:ascii="Times New Roman" w:eastAsia="Times New Roman" w:hAnsi="Times New Roman" w:cs="Times New Roman"/>
+                <w:kern w:val="0"/>
+                <w:sz w:val="28"/>
+                <w:szCs w:val="28"/>
+                <w:lang w:val="en-NZ" w:eastAsia="en-NZ"/>
+                <w14:ligatures w14:val="none"/>
+              </w:rPr>
+              <w:t>Text </w:t>
+            </w:r>
+          </w:p>
+        </w:tc>
+        <w:tc>
+          <w:tcPr>
+            <w:tcW w:w="1229" w:type="dxa"/>
+            <w:tcBorders>
+              <w:top w:val="single" w:sz="4" w:space="0" w:color="auto"/>
+              <w:left w:val="single" w:sz="4" w:space="0" w:color="auto"/>
+              <w:bottom w:val="single" w:sz="4" w:space="0" w:color="auto"/>
+              <w:right w:val="single" w:sz="4" w:space="0" w:color="auto"/>
+            </w:tcBorders>
+            <w:hideMark/>
+          </w:tcPr>
+          <w:p>
+            <w:pPr>
+              <w:cnfStyle w:val="000000000000" w:firstRow="0" w:lastRow="0" w:firstColumn="0" w:lastColumn="0" w:oddVBand="0" w:evenVBand="0" w:oddHBand="0" w:evenHBand="0" w:firstRowFirstColumn="0" w:firstRowLastColumn="0" w:lastRowFirstColumn="0" w:lastRowLastColumn="0"/>
+              <w:rPr>
+                <w:rFonts w:ascii="Times New Roman" w:eastAsia="Times New Roman" w:hAnsi="Times New Roman" w:cs="Times New Roman"/>
+                <w:kern w:val="0"/>
+                <w:sz w:val="28"/>
+                <w:szCs w:val="28"/>
+                <w:lang w:val="en-NZ" w:eastAsia="en-NZ"/>
+                <w14:ligatures w14:val="none"/>
+              </w:rPr>
+            </w:pPr>
+          </w:p>
+        </w:tc>
+        <w:tc>
+          <w:tcPr>
+            <w:tcW w:w="1510" w:type="dxa"/>
+            <w:tcBorders>
+              <w:top w:val="single" w:sz="4" w:space="0" w:color="auto"/>
+              <w:left w:val="single" w:sz="4" w:space="0" w:color="auto"/>
+              <w:bottom w:val="single" w:sz="4" w:space="0" w:color="auto"/>
+              <w:right w:val="single" w:sz="4" w:space="0" w:color="auto"/>
+            </w:tcBorders>
+            <w:hideMark/>
+          </w:tcPr>
+          <w:p>
+            <w:pPr>
+              <w:spacing w:line="240" w:lineRule="auto"/>
+              <w:cnfStyle w:val="000000000000" w:firstRow="0" w:lastRow="0" w:firstColumn="0" w:lastColumn="0" w:oddVBand="0" w:evenVBand="0" w:oddHBand="0" w:evenHBand="0" w:firstRowFirstColumn="0" w:firstRowLastColumn="0" w:lastRowFirstColumn="0" w:lastRowLastColumn="0"/>
+              <w:rPr>
+                <w:rFonts w:ascii="Times New Roman" w:eastAsia="Times New Roman" w:hAnsi="Times New Roman" w:cs="Times New Roman"/>
+                <w:kern w:val="0"/>
+                <w:sz w:val="28"/>
+                <w:szCs w:val="28"/>
+                <w:lang w:val="en-NZ" w:eastAsia="en-NZ"/>
+                <w14:ligatures w14:val="none"/>
+              </w:rPr>
+            </w:pPr>
+            <w:r>
+              <w:rPr>
+                <w:rFonts w:ascii="Times New Roman" w:eastAsia="Times New Roman" w:hAnsi="Times New Roman" w:cs="Times New Roman"/>
+                <w:kern w:val="0"/>
+                <w:sz w:val="28"/>
+                <w:szCs w:val="28"/>
+                <w:lang w:val="en-NZ" w:eastAsia="en-NZ"/>
+                <w14:ligatures w14:val="none"/>
+              </w:rPr>
+              <w:t>NOT NULL</w:t>
+            </w:r>
+          </w:p>
+        </w:tc>
+        <w:tc>
+          <w:tcPr>
+            <w:tcW w:w="1914" w:type="dxa"/>
+            <w:tcBorders>
+              <w:top w:val="single" w:sz="4" w:space="0" w:color="auto"/>
+              <w:left w:val="single" w:sz="4" w:space="0" w:color="auto"/>
+              <w:bottom w:val="single" w:sz="4" w:space="0" w:color="auto"/>
+              <w:right w:val="single" w:sz="4" w:space="0" w:color="auto"/>
+            </w:tcBorders>
+            <w:hideMark/>
+          </w:tcPr>
+          <w:p>
+            <w:pPr>
+              <w:spacing w:line="240" w:lineRule="auto"/>
+              <w:cnfStyle w:val="000000000000" w:firstRow="0" w:lastRow="0" w:firstColumn="0" w:lastColumn="0" w:oddVBand="0" w:evenVBand="0" w:oddHBand="0" w:evenHBand="0" w:firstRowFirstColumn="0" w:firstRowLastColumn="0" w:lastRowFirstColumn="0" w:lastRowLastColumn="0"/>
+              <w:rPr>
+                <w:rFonts w:ascii="Times New Roman" w:eastAsia="Times New Roman" w:hAnsi="Times New Roman" w:cs="Times New Roman"/>
+                <w:kern w:val="0"/>
+                <w:sz w:val="28"/>
+                <w:szCs w:val="28"/>
+                <w:lang w:val="en-NZ" w:eastAsia="en-NZ"/>
+                <w14:ligatures w14:val="none"/>
+              </w:rPr>
+            </w:pPr>
+            <w:r>
+              <w:rPr>
+                <w:rFonts w:ascii="Times New Roman" w:eastAsia="Times New Roman" w:hAnsi="Times New Roman" w:cs="Times New Roman"/>
+                <w:kern w:val="0"/>
+                <w:sz w:val="28"/>
+                <w:szCs w:val="28"/>
+                <w:lang w:val="en-NZ" w:eastAsia="en-NZ"/>
+                <w14:ligatures w14:val="none"/>
+              </w:rPr>
+              <w:t xml:space="preserve">Kuwar, </w:t>
+            </w:r>
+            <w:proofErr w:type="spellStart"/>
+            <w:r>
+              <w:rPr>
+                <w:rFonts w:ascii="Times New Roman" w:eastAsia="Times New Roman" w:hAnsi="Times New Roman" w:cs="Times New Roman"/>
+                <w:kern w:val="0"/>
+                <w:sz w:val="28"/>
+                <w:szCs w:val="28"/>
+                <w:lang w:val="en-NZ" w:eastAsia="en-NZ"/>
+                <w14:ligatures w14:val="none"/>
+              </w:rPr>
+              <w:t>Suyang</w:t>
+            </w:r>
+            <w:proofErr w:type="spellEnd"/>
+          </w:p>
+        </w:tc>
+      </w:tr>
+      <w:tr>
+        <w:trPr>
+          <w:cnfStyle w:val="000000100000" w:firstRow="0" w:lastRow="0" w:firstColumn="0" w:lastColumn="0" w:oddVBand="0" w:evenVBand="0" w:oddHBand="1" w:evenHBand="0" w:firstRowFirstColumn="0" w:firstRowLastColumn="0" w:lastRowFirstColumn="0" w:lastRowLastColumn="0"/>
+          <w:trHeight w:val="724"/>
+        </w:trPr>
+        <w:tc>
+          <w:tcPr>
+            <w:cnfStyle w:val="001000000000" w:firstRow="0" w:lastRow="0" w:firstColumn="1" w:lastColumn="0" w:oddVBand="0" w:evenVBand="0" w:oddHBand="0" w:evenHBand="0" w:firstRowFirstColumn="0" w:firstRowLastColumn="0" w:lastRowFirstColumn="0" w:lastRowLastColumn="0"/>
+            <w:tcW w:w="1953" w:type="dxa"/>
+            <w:tcBorders>
+              <w:top w:val="single" w:sz="4" w:space="0" w:color="auto"/>
+              <w:left w:val="single" w:sz="4" w:space="0" w:color="auto"/>
+              <w:bottom w:val="single" w:sz="4" w:space="0" w:color="auto"/>
+            </w:tcBorders>
+            <w:hideMark/>
+          </w:tcPr>
+          <w:p>
+            <w:pPr>
+              <w:spacing w:line="240" w:lineRule="auto"/>
+              <w:rPr>
+                <w:rFonts w:ascii="Times New Roman" w:eastAsia="Times New Roman" w:hAnsi="Times New Roman" w:cs="Times New Roman"/>
+                <w:b w:val="0"/>
+                <w:bCs w:val="0"/>
+                <w:caps w:val="0"/>
+                <w:kern w:val="0"/>
+                <w:sz w:val="28"/>
+                <w:szCs w:val="28"/>
+                <w:lang w:val="en-NZ" w:eastAsia="en-NZ"/>
+                <w14:ligatures w14:val="none"/>
+              </w:rPr>
+            </w:pPr>
+            <w:proofErr w:type="spellStart"/>
+            <w:r>
+              <w:rPr>
+                <w:rFonts w:ascii="Times New Roman" w:eastAsia="Times New Roman" w:hAnsi="Times New Roman" w:cs="Times New Roman"/>
+                <w:b w:val="0"/>
+                <w:bCs w:val="0"/>
+                <w:caps w:val="0"/>
+                <w:kern w:val="0"/>
+                <w:sz w:val="28"/>
+                <w:szCs w:val="28"/>
+                <w:lang w:val="en-NZ" w:eastAsia="en-NZ"/>
+                <w14:ligatures w14:val="none"/>
+              </w:rPr>
+              <w:t>customer_email</w:t>
+            </w:r>
+            <w:proofErr w:type="spellEnd"/>
+          </w:p>
+        </w:tc>
+        <w:tc>
+          <w:tcPr>
+            <w:tcW w:w="1496" w:type="dxa"/>
+            <w:tcBorders>
+              <w:top w:val="single" w:sz="4" w:space="0" w:color="auto"/>
+              <w:left w:val="single" w:sz="4" w:space="0" w:color="auto"/>
+              <w:bottom w:val="single" w:sz="4" w:space="0" w:color="auto"/>
+              <w:right w:val="single" w:sz="4" w:space="0" w:color="auto"/>
+            </w:tcBorders>
+            <w:hideMark/>
+          </w:tcPr>
+          <w:p>
+            <w:pPr>
+              <w:spacing w:line="240" w:lineRule="auto"/>
+              <w:cnfStyle w:val="000000100000" w:firstRow="0" w:lastRow="0" w:firstColumn="0" w:lastColumn="0" w:oddVBand="0" w:evenVBand="0" w:oddHBand="1" w:evenHBand="0" w:firstRowFirstColumn="0" w:firstRowLastColumn="0" w:lastRowFirstColumn="0" w:lastRowLastColumn="0"/>
+              <w:rPr>
+                <w:rFonts w:ascii="Times New Roman" w:eastAsia="Times New Roman" w:hAnsi="Times New Roman" w:cs="Times New Roman"/>
+                <w:kern w:val="0"/>
+                <w:sz w:val="28"/>
+                <w:szCs w:val="28"/>
+                <w:lang w:val="en-NZ" w:eastAsia="en-NZ"/>
+                <w14:ligatures w14:val="none"/>
+              </w:rPr>
+            </w:pPr>
+            <w:r>
+              <w:rPr>
+                <w:rFonts w:ascii="Times New Roman" w:eastAsia="Times New Roman" w:hAnsi="Times New Roman" w:cs="Times New Roman"/>
+                <w:kern w:val="0"/>
+                <w:sz w:val="28"/>
+                <w:szCs w:val="28"/>
+                <w:lang w:val="en-NZ" w:eastAsia="en-NZ"/>
+                <w14:ligatures w14:val="none"/>
+              </w:rPr>
+              <w:t>Email of each customer</w:t>
+            </w:r>
+          </w:p>
+        </w:tc>
+        <w:tc>
+          <w:tcPr>
+            <w:tcW w:w="914" w:type="dxa"/>
+            <w:tcBorders>
+              <w:top w:val="single" w:sz="4" w:space="0" w:color="auto"/>
+              <w:left w:val="single" w:sz="4" w:space="0" w:color="auto"/>
+              <w:bottom w:val="single" w:sz="4" w:space="0" w:color="auto"/>
+              <w:right w:val="single" w:sz="4" w:space="0" w:color="auto"/>
+            </w:tcBorders>
+            <w:hideMark/>
+          </w:tcPr>
+          <w:p>
+            <w:pPr>
+              <w:spacing w:line="240" w:lineRule="auto"/>
+              <w:cnfStyle w:val="000000100000" w:firstRow="0" w:lastRow="0" w:firstColumn="0" w:lastColumn="0" w:oddVBand="0" w:evenVBand="0" w:oddHBand="1" w:evenHBand="0" w:firstRowFirstColumn="0" w:firstRowLastColumn="0" w:lastRowFirstColumn="0" w:lastRowLastColumn="0"/>
+              <w:rPr>
+                <w:rFonts w:ascii="Times New Roman" w:eastAsia="Times New Roman" w:hAnsi="Times New Roman" w:cs="Times New Roman"/>
+                <w:kern w:val="0"/>
+                <w:sz w:val="28"/>
+                <w:szCs w:val="28"/>
+                <w:lang w:val="en-NZ" w:eastAsia="en-NZ"/>
+                <w14:ligatures w14:val="none"/>
+              </w:rPr>
+            </w:pPr>
+            <w:r>
+              <w:rPr>
+                <w:rFonts w:ascii="Times New Roman" w:eastAsia="Times New Roman" w:hAnsi="Times New Roman" w:cs="Times New Roman"/>
+                <w:kern w:val="0"/>
+                <w:sz w:val="28"/>
+                <w:szCs w:val="28"/>
+                <w:lang w:val="en-NZ" w:eastAsia="en-NZ"/>
+                <w14:ligatures w14:val="none"/>
+              </w:rPr>
+              <w:t>Text </w:t>
+            </w:r>
+          </w:p>
+        </w:tc>
+        <w:tc>
+          <w:tcPr>
+            <w:tcW w:w="1229" w:type="dxa"/>
+            <w:tcBorders>
+              <w:top w:val="single" w:sz="4" w:space="0" w:color="auto"/>
+              <w:left w:val="single" w:sz="4" w:space="0" w:color="auto"/>
+              <w:bottom w:val="single" w:sz="4" w:space="0" w:color="auto"/>
+              <w:right w:val="single" w:sz="4" w:space="0" w:color="auto"/>
+            </w:tcBorders>
+            <w:hideMark/>
+          </w:tcPr>
+          <w:p>
+            <w:pPr>
+              <w:cnfStyle w:val="000000100000" w:firstRow="0" w:lastRow="0" w:firstColumn="0" w:lastColumn="0" w:oddVBand="0" w:evenVBand="0" w:oddHBand="1" w:evenHBand="0" w:firstRowFirstColumn="0" w:firstRowLastColumn="0" w:lastRowFirstColumn="0" w:lastRowLastColumn="0"/>
+              <w:rPr>
+                <w:rFonts w:ascii="Times New Roman" w:eastAsia="Times New Roman" w:hAnsi="Times New Roman" w:cs="Times New Roman"/>
+                <w:kern w:val="0"/>
+                <w:sz w:val="28"/>
+                <w:szCs w:val="28"/>
+                <w:lang w:val="en-NZ" w:eastAsia="en-NZ"/>
+                <w14:ligatures w14:val="none"/>
+              </w:rPr>
+            </w:pPr>
+          </w:p>
+        </w:tc>
+        <w:tc>
+          <w:tcPr>
+            <w:tcW w:w="1510" w:type="dxa"/>
+            <w:tcBorders>
+              <w:top w:val="single" w:sz="4" w:space="0" w:color="auto"/>
+              <w:left w:val="single" w:sz="4" w:space="0" w:color="auto"/>
+              <w:bottom w:val="single" w:sz="4" w:space="0" w:color="auto"/>
+              <w:right w:val="single" w:sz="4" w:space="0" w:color="auto"/>
+            </w:tcBorders>
+            <w:hideMark/>
+          </w:tcPr>
+          <w:p>
+            <w:pPr>
+              <w:spacing w:line="240" w:lineRule="auto"/>
+              <w:cnfStyle w:val="000000100000" w:firstRow="0" w:lastRow="0" w:firstColumn="0" w:lastColumn="0" w:oddVBand="0" w:evenVBand="0" w:oddHBand="1" w:evenHBand="0" w:firstRowFirstColumn="0" w:firstRowLastColumn="0" w:lastRowFirstColumn="0" w:lastRowLastColumn="0"/>
+              <w:rPr>
+                <w:rFonts w:ascii="Times New Roman" w:eastAsia="Times New Roman" w:hAnsi="Times New Roman" w:cs="Times New Roman"/>
+                <w:kern w:val="0"/>
+                <w:sz w:val="28"/>
+                <w:szCs w:val="28"/>
+                <w:lang w:val="en-NZ" w:eastAsia="en-NZ"/>
+                <w14:ligatures w14:val="none"/>
+              </w:rPr>
+            </w:pPr>
+            <w:r>
+              <w:rPr>
+                <w:rFonts w:ascii="Times New Roman" w:eastAsia="Times New Roman" w:hAnsi="Times New Roman" w:cs="Times New Roman"/>
+                <w:kern w:val="0"/>
+                <w:sz w:val="28"/>
+                <w:szCs w:val="28"/>
+                <w:lang w:val="en-NZ" w:eastAsia="en-NZ"/>
+                <w14:ligatures w14:val="none"/>
+              </w:rPr>
+              <w:t>NOT NULL</w:t>
+            </w:r>
+          </w:p>
+        </w:tc>
+        <w:tc>
+          <w:tcPr>
+            <w:tcW w:w="1914" w:type="dxa"/>
+            <w:tcBorders>
+              <w:top w:val="single" w:sz="4" w:space="0" w:color="auto"/>
+              <w:left w:val="single" w:sz="4" w:space="0" w:color="auto"/>
+              <w:bottom w:val="single" w:sz="4" w:space="0" w:color="auto"/>
+              <w:right w:val="single" w:sz="4" w:space="0" w:color="auto"/>
+            </w:tcBorders>
+            <w:hideMark/>
+          </w:tcPr>
+          <w:p>
+            <w:pPr>
+              <w:spacing w:line="240" w:lineRule="auto"/>
+              <w:cnfStyle w:val="000000100000" w:firstRow="0" w:lastRow="0" w:firstColumn="0" w:lastColumn="0" w:oddVBand="0" w:evenVBand="0" w:oddHBand="1" w:evenHBand="0" w:firstRowFirstColumn="0" w:firstRowLastColumn="0" w:lastRowFirstColumn="0" w:lastRowLastColumn="0"/>
+              <w:rPr>
+                <w:rFonts w:ascii="Times New Roman" w:eastAsia="Times New Roman" w:hAnsi="Times New Roman" w:cs="Times New Roman"/>
+                <w:kern w:val="0"/>
+                <w:sz w:val="28"/>
+                <w:szCs w:val="28"/>
+                <w:lang w:val="en-NZ" w:eastAsia="en-NZ"/>
+                <w14:ligatures w14:val="none"/>
+              </w:rPr>
+            </w:pPr>
+            <w:r>
+              <w:rPr>
+                <w:rFonts w:ascii="Times New Roman" w:eastAsia="Times New Roman" w:hAnsi="Times New Roman" w:cs="Times New Roman"/>
+                <w:kern w:val="0"/>
+                <w:sz w:val="28"/>
+                <w:szCs w:val="28"/>
+                <w:lang w:val="en-NZ" w:eastAsia="en-NZ"/>
+                <w14:ligatures w14:val="none"/>
+              </w:rPr>
+              <w:t>kuwar@123.com</w:t>
+            </w:r>
+          </w:p>
+        </w:tc>
+      </w:tr>
+      <w:tr>
+        <w:trPr>
+          <w:trHeight w:val="963"/>
+        </w:trPr>
+        <w:tc>
+          <w:tcPr>
+            <w:cnfStyle w:val="001000000000" w:firstRow="0" w:lastRow="0" w:firstColumn="1" w:lastColumn="0" w:oddVBand="0" w:evenVBand="0" w:oddHBand="0" w:evenHBand="0" w:firstRowFirstColumn="0" w:firstRowLastColumn="0" w:lastRowFirstColumn="0" w:lastRowLastColumn="0"/>
+            <w:tcW w:w="1953" w:type="dxa"/>
+            <w:tcBorders>
+              <w:top w:val="single" w:sz="4" w:space="0" w:color="auto"/>
+              <w:left w:val="single" w:sz="4" w:space="0" w:color="auto"/>
+              <w:bottom w:val="single" w:sz="4" w:space="0" w:color="auto"/>
+            </w:tcBorders>
+            <w:hideMark/>
+          </w:tcPr>
+          <w:p>
+            <w:pPr>
+              <w:spacing w:line="240" w:lineRule="auto"/>
+              <w:rPr>
+                <w:rFonts w:ascii="Times New Roman" w:eastAsia="Times New Roman" w:hAnsi="Times New Roman" w:cs="Times New Roman"/>
+                <w:b w:val="0"/>
+                <w:bCs w:val="0"/>
+                <w:caps w:val="0"/>
+                <w:kern w:val="0"/>
+                <w:sz w:val="28"/>
+                <w:szCs w:val="28"/>
+                <w:lang w:val="en-NZ" w:eastAsia="en-NZ"/>
+                <w14:ligatures w14:val="none"/>
+              </w:rPr>
+            </w:pPr>
+            <w:proofErr w:type="spellStart"/>
+            <w:r>
+              <w:rPr>
+                <w:rFonts w:ascii="Times New Roman" w:eastAsia="Times New Roman" w:hAnsi="Times New Roman" w:cs="Times New Roman"/>
+                <w:b w:val="0"/>
+                <w:bCs w:val="0"/>
+                <w:caps w:val="0"/>
+                <w:kern w:val="0"/>
+                <w:sz w:val="28"/>
+                <w:szCs w:val="28"/>
+                <w:lang w:val="en-NZ" w:eastAsia="en-NZ"/>
+                <w14:ligatures w14:val="none"/>
+              </w:rPr>
+              <w:t>customer_contact</w:t>
+            </w:r>
+            <w:proofErr w:type="spellEnd"/>
+          </w:p>
+        </w:tc>
+        <w:tc>
+          <w:tcPr>
+            <w:tcW w:w="1496" w:type="dxa"/>
+            <w:tcBorders>
+              <w:top w:val="single" w:sz="4" w:space="0" w:color="auto"/>
+              <w:left w:val="single" w:sz="4" w:space="0" w:color="auto"/>
+              <w:bottom w:val="single" w:sz="4" w:space="0" w:color="auto"/>
+              <w:right w:val="single" w:sz="4" w:space="0" w:color="auto"/>
+            </w:tcBorders>
+            <w:hideMark/>
+          </w:tcPr>
+          <w:p>
+            <w:pPr>
+              <w:spacing w:line="240" w:lineRule="auto"/>
+              <w:cnfStyle w:val="000000000000" w:firstRow="0" w:lastRow="0" w:firstColumn="0" w:lastColumn="0" w:oddVBand="0" w:evenVBand="0" w:oddHBand="0" w:evenHBand="0" w:firstRowFirstColumn="0" w:firstRowLastColumn="0" w:lastRowFirstColumn="0" w:lastRowLastColumn="0"/>
+              <w:rPr>
+                <w:rFonts w:ascii="Times New Roman" w:eastAsia="Times New Roman" w:hAnsi="Times New Roman" w:cs="Times New Roman"/>
+                <w:kern w:val="0"/>
+                <w:sz w:val="28"/>
+                <w:szCs w:val="28"/>
+                <w:lang w:val="en-NZ" w:eastAsia="en-NZ"/>
+                <w14:ligatures w14:val="none"/>
+              </w:rPr>
+            </w:pPr>
+            <w:r>
+              <w:rPr>
+                <w:rFonts w:ascii="Times New Roman" w:eastAsia="Times New Roman" w:hAnsi="Times New Roman" w:cs="Times New Roman"/>
+                <w:kern w:val="0"/>
+                <w:sz w:val="28"/>
+                <w:szCs w:val="28"/>
+                <w:lang w:val="en-NZ" w:eastAsia="en-NZ"/>
+                <w14:ligatures w14:val="none"/>
+              </w:rPr>
+              <w:t>Contact number of each customer</w:t>
+            </w:r>
+          </w:p>
+        </w:tc>
+        <w:tc>
+          <w:tcPr>
+            <w:tcW w:w="914" w:type="dxa"/>
+            <w:tcBorders>
+              <w:top w:val="single" w:sz="4" w:space="0" w:color="auto"/>
+              <w:left w:val="single" w:sz="4" w:space="0" w:color="auto"/>
+              <w:bottom w:val="single" w:sz="4" w:space="0" w:color="auto"/>
+              <w:right w:val="single" w:sz="4" w:space="0" w:color="auto"/>
+            </w:tcBorders>
+            <w:hideMark/>
+          </w:tcPr>
+          <w:p>
+            <w:pPr>
+              <w:spacing w:line="240" w:lineRule="auto"/>
+              <w:cnfStyle w:val="000000000000" w:firstRow="0" w:lastRow="0" w:firstColumn="0" w:lastColumn="0" w:oddVBand="0" w:evenVBand="0" w:oddHBand="0" w:evenHBand="0" w:firstRowFirstColumn="0" w:firstRowLastColumn="0" w:lastRowFirstColumn="0" w:lastRowLastColumn="0"/>
+              <w:rPr>
+                <w:rFonts w:ascii="Times New Roman" w:eastAsia="Times New Roman" w:hAnsi="Times New Roman" w:cs="Times New Roman"/>
+                <w:kern w:val="0"/>
+                <w:sz w:val="28"/>
+                <w:szCs w:val="28"/>
+                <w:lang w:val="en-NZ" w:eastAsia="en-NZ"/>
+                <w14:ligatures w14:val="none"/>
+              </w:rPr>
+            </w:pPr>
+            <w:r>
+              <w:rPr>
+                <w:rFonts w:ascii="Times New Roman" w:eastAsia="Times New Roman" w:hAnsi="Times New Roman" w:cs="Times New Roman"/>
+                <w:kern w:val="0"/>
+                <w:sz w:val="28"/>
+                <w:szCs w:val="28"/>
+                <w:lang w:val="en-NZ" w:eastAsia="en-NZ"/>
+                <w14:ligatures w14:val="none"/>
+              </w:rPr>
+              <w:t>Integer</w:t>
+            </w:r>
+          </w:p>
+        </w:tc>
+        <w:tc>
+          <w:tcPr>
+            <w:tcW w:w="1229" w:type="dxa"/>
+            <w:tcBorders>
+              <w:top w:val="single" w:sz="4" w:space="0" w:color="auto"/>
+              <w:left w:val="single" w:sz="4" w:space="0" w:color="auto"/>
+              <w:bottom w:val="single" w:sz="4" w:space="0" w:color="auto"/>
+              <w:right w:val="single" w:sz="4" w:space="0" w:color="auto"/>
+            </w:tcBorders>
+          </w:tcPr>
+          <w:p>
+            <w:pPr>
+              <w:spacing w:line="240" w:lineRule="auto"/>
+              <w:cnfStyle w:val="000000000000" w:firstRow="0" w:lastRow="0" w:firstColumn="0" w:lastColumn="0" w:oddVBand="0" w:evenVBand="0" w:oddHBand="0" w:evenHBand="0" w:firstRowFirstColumn="0" w:firstRowLastColumn="0" w:lastRowFirstColumn="0" w:lastRowLastColumn="0"/>
+              <w:rPr>
+                <w:rFonts w:ascii="Times New Roman" w:eastAsia="Times New Roman" w:hAnsi="Times New Roman" w:cs="Times New Roman"/>
+                <w:kern w:val="0"/>
+                <w:sz w:val="28"/>
+                <w:szCs w:val="28"/>
+                <w:lang w:val="en-NZ" w:eastAsia="en-NZ"/>
+                <w14:ligatures w14:val="none"/>
+              </w:rPr>
+            </w:pPr>
+          </w:p>
+        </w:tc>
+        <w:tc>
+          <w:tcPr>
+            <w:tcW w:w="1510" w:type="dxa"/>
+            <w:tcBorders>
+              <w:top w:val="single" w:sz="4" w:space="0" w:color="auto"/>
+              <w:left w:val="single" w:sz="4" w:space="0" w:color="auto"/>
+              <w:bottom w:val="single" w:sz="4" w:space="0" w:color="auto"/>
+              <w:right w:val="single" w:sz="4" w:space="0" w:color="auto"/>
+            </w:tcBorders>
+            <w:hideMark/>
+          </w:tcPr>
+          <w:p>
+            <w:pPr>
+              <w:spacing w:line="240" w:lineRule="auto"/>
+              <w:cnfStyle w:val="000000000000" w:firstRow="0" w:lastRow="0" w:firstColumn="0" w:lastColumn="0" w:oddVBand="0" w:evenVBand="0" w:oddHBand="0" w:evenHBand="0" w:firstRowFirstColumn="0" w:firstRowLastColumn="0" w:lastRowFirstColumn="0" w:lastRowLastColumn="0"/>
+              <w:rPr>
+                <w:rFonts w:ascii="Times New Roman" w:eastAsia="Times New Roman" w:hAnsi="Times New Roman" w:cs="Times New Roman"/>
+                <w:kern w:val="0"/>
+                <w:sz w:val="28"/>
+                <w:szCs w:val="28"/>
+                <w:lang w:val="en-NZ" w:eastAsia="en-NZ"/>
+                <w14:ligatures w14:val="none"/>
+              </w:rPr>
+            </w:pPr>
+            <w:r>
+              <w:rPr>
+                <w:rFonts w:ascii="Times New Roman" w:eastAsia="Times New Roman" w:hAnsi="Times New Roman" w:cs="Times New Roman"/>
+                <w:kern w:val="0"/>
+                <w:sz w:val="28"/>
+                <w:szCs w:val="28"/>
+                <w:lang w:val="en-NZ" w:eastAsia="en-NZ"/>
+                <w14:ligatures w14:val="none"/>
+              </w:rPr>
+              <w:t>NOT NULL</w:t>
+            </w:r>
+          </w:p>
+        </w:tc>
+        <w:tc>
+          <w:tcPr>
+            <w:tcW w:w="1914" w:type="dxa"/>
+            <w:tcBorders>
+              <w:top w:val="single" w:sz="4" w:space="0" w:color="auto"/>
+              <w:left w:val="single" w:sz="4" w:space="0" w:color="auto"/>
+              <w:bottom w:val="single" w:sz="4" w:space="0" w:color="auto"/>
+              <w:right w:val="single" w:sz="4" w:space="0" w:color="auto"/>
+            </w:tcBorders>
+            <w:hideMark/>
+          </w:tcPr>
+          <w:p>
+            <w:pPr>
+              <w:spacing w:line="240" w:lineRule="auto"/>
+              <w:cnfStyle w:val="000000000000" w:firstRow="0" w:lastRow="0" w:firstColumn="0" w:lastColumn="0" w:oddVBand="0" w:evenVBand="0" w:oddHBand="0" w:evenHBand="0" w:firstRowFirstColumn="0" w:firstRowLastColumn="0" w:lastRowFirstColumn="0" w:lastRowLastColumn="0"/>
+              <w:rPr>
+                <w:rFonts w:ascii="Times New Roman" w:eastAsia="Times New Roman" w:hAnsi="Times New Roman" w:cs="Times New Roman"/>
+                <w:kern w:val="0"/>
+                <w:sz w:val="28"/>
+                <w:szCs w:val="28"/>
+                <w:lang w:val="en-NZ" w:eastAsia="en-NZ"/>
+                <w14:ligatures w14:val="none"/>
+              </w:rPr>
+            </w:pPr>
+            <w:r>
+              <w:rPr>
+                <w:rFonts w:ascii="Times New Roman" w:eastAsia="Times New Roman" w:hAnsi="Times New Roman" w:cs="Times New Roman"/>
+                <w:kern w:val="0"/>
+                <w:sz w:val="28"/>
+                <w:szCs w:val="28"/>
+                <w:lang w:val="en-NZ" w:eastAsia="en-NZ"/>
+                <w14:ligatures w14:val="none"/>
+              </w:rPr>
+              <w:t>023456789</w:t>
+            </w:r>
+          </w:p>
+        </w:tc>
+      </w:tr>
+      <w:tr>
+        <w:trPr>
+          <w:cnfStyle w:val="000000100000" w:firstRow="0" w:lastRow="0" w:firstColumn="0" w:lastColumn="0" w:oddVBand="0" w:evenVBand="0" w:oddHBand="1" w:evenHBand="0" w:firstRowFirstColumn="0" w:firstRowLastColumn="0" w:lastRowFirstColumn="0" w:lastRowLastColumn="0"/>
+          <w:trHeight w:val="1119"/>
+        </w:trPr>
+        <w:tc>
+          <w:tcPr>
+            <w:cnfStyle w:val="001000000000" w:firstRow="0" w:lastRow="0" w:firstColumn="1" w:lastColumn="0" w:oddVBand="0" w:evenVBand="0" w:oddHBand="0" w:evenHBand="0" w:firstRowFirstColumn="0" w:firstRowLastColumn="0" w:lastRowFirstColumn="0" w:lastRowLastColumn="0"/>
+            <w:tcW w:w="1953" w:type="dxa"/>
+            <w:tcBorders>
+              <w:top w:val="single" w:sz="4" w:space="0" w:color="auto"/>
+              <w:left w:val="single" w:sz="4" w:space="0" w:color="auto"/>
+              <w:bottom w:val="single" w:sz="4" w:space="0" w:color="auto"/>
+            </w:tcBorders>
+            <w:hideMark/>
+          </w:tcPr>
+          <w:p>
+            <w:pPr>
+              <w:spacing w:line="240" w:lineRule="auto"/>
+              <w:rPr>
+                <w:rFonts w:ascii="Times New Roman" w:eastAsia="Times New Roman" w:hAnsi="Times New Roman" w:cs="Times New Roman"/>
+                <w:b w:val="0"/>
+                <w:bCs w:val="0"/>
+                <w:caps w:val="0"/>
+                <w:kern w:val="0"/>
+                <w:sz w:val="28"/>
+                <w:szCs w:val="28"/>
+                <w:lang w:val="en-NZ" w:eastAsia="en-NZ"/>
+                <w14:ligatures w14:val="none"/>
+              </w:rPr>
+            </w:pPr>
+            <w:r>
+              <w:rPr>
+                <w:rFonts w:ascii="Times New Roman" w:eastAsia="Times New Roman" w:hAnsi="Times New Roman" w:cs="Times New Roman"/>
+                <w:b w:val="0"/>
+                <w:bCs w:val="0"/>
+                <w:caps w:val="0"/>
+                <w:kern w:val="0"/>
+                <w:sz w:val="28"/>
+                <w:szCs w:val="28"/>
+                <w:lang w:val="en-NZ" w:eastAsia="en-NZ"/>
+                <w14:ligatures w14:val="none"/>
+              </w:rPr>
+              <w:t>password</w:t>
+            </w:r>
+          </w:p>
+        </w:tc>
+        <w:tc>
+          <w:tcPr>
+            <w:tcW w:w="1496" w:type="dxa"/>
+            <w:tcBorders>
+              <w:top w:val="single" w:sz="4" w:space="0" w:color="auto"/>
+              <w:left w:val="single" w:sz="4" w:space="0" w:color="auto"/>
+              <w:bottom w:val="single" w:sz="4" w:space="0" w:color="auto"/>
+              <w:right w:val="single" w:sz="4" w:space="0" w:color="auto"/>
+            </w:tcBorders>
+            <w:hideMark/>
+          </w:tcPr>
+          <w:p>
+            <w:pPr>
+              <w:spacing w:line="240" w:lineRule="auto"/>
+              <w:cnfStyle w:val="000000100000" w:firstRow="0" w:lastRow="0" w:firstColumn="0" w:lastColumn="0" w:oddVBand="0" w:evenVBand="0" w:oddHBand="1" w:evenHBand="0" w:firstRowFirstColumn="0" w:firstRowLastColumn="0" w:lastRowFirstColumn="0" w:lastRowLastColumn="0"/>
+              <w:rPr>
+                <w:rFonts w:ascii="Times New Roman" w:eastAsia="Times New Roman" w:hAnsi="Times New Roman" w:cs="Times New Roman"/>
+                <w:kern w:val="0"/>
+                <w:sz w:val="28"/>
+                <w:szCs w:val="28"/>
+                <w:lang w:val="en-NZ" w:eastAsia="en-NZ"/>
+                <w14:ligatures w14:val="none"/>
+              </w:rPr>
+            </w:pPr>
+            <w:r>
+              <w:rPr>
+                <w:rFonts w:ascii="Times New Roman" w:eastAsia="Times New Roman" w:hAnsi="Times New Roman" w:cs="Times New Roman"/>
+                <w:kern w:val="0"/>
+                <w:sz w:val="28"/>
+                <w:szCs w:val="28"/>
+                <w:lang w:val="en-NZ" w:eastAsia="en-NZ"/>
+                <w14:ligatures w14:val="none"/>
+              </w:rPr>
+              <w:t>Password for that customer</w:t>
+            </w:r>
+          </w:p>
+        </w:tc>
+        <w:tc>
+          <w:tcPr>
+            <w:tcW w:w="914" w:type="dxa"/>
+            <w:tcBorders>
+              <w:top w:val="single" w:sz="4" w:space="0" w:color="auto"/>
+              <w:left w:val="single" w:sz="4" w:space="0" w:color="auto"/>
+              <w:bottom w:val="single" w:sz="4" w:space="0" w:color="auto"/>
+              <w:right w:val="single" w:sz="4" w:space="0" w:color="auto"/>
+            </w:tcBorders>
+            <w:hideMark/>
+          </w:tcPr>
+          <w:p>
+            <w:pPr>
+              <w:spacing w:line="240" w:lineRule="auto"/>
+              <w:cnfStyle w:val="000000100000" w:firstRow="0" w:lastRow="0" w:firstColumn="0" w:lastColumn="0" w:oddVBand="0" w:evenVBand="0" w:oddHBand="1" w:evenHBand="0" w:firstRowFirstColumn="0" w:firstRowLastColumn="0" w:lastRowFirstColumn="0" w:lastRowLastColumn="0"/>
+              <w:rPr>
+                <w:rFonts w:ascii="Times New Roman" w:eastAsia="Times New Roman" w:hAnsi="Times New Roman" w:cs="Times New Roman"/>
+                <w:kern w:val="0"/>
+                <w:sz w:val="28"/>
+                <w:szCs w:val="28"/>
+                <w:lang w:val="en-NZ" w:eastAsia="en-NZ"/>
+                <w14:ligatures w14:val="none"/>
+              </w:rPr>
+            </w:pPr>
+            <w:r>
+              <w:rPr>
+                <w:rFonts w:ascii="Times New Roman" w:eastAsia="Times New Roman" w:hAnsi="Times New Roman" w:cs="Times New Roman"/>
+                <w:kern w:val="0"/>
+                <w:sz w:val="28"/>
+                <w:szCs w:val="28"/>
+                <w:lang w:val="en-NZ" w:eastAsia="en-NZ"/>
+                <w14:ligatures w14:val="none"/>
+              </w:rPr>
+              <w:t>Text</w:t>
+            </w:r>
+          </w:p>
+        </w:tc>
+        <w:tc>
+          <w:tcPr>
+            <w:tcW w:w="1229" w:type="dxa"/>
+            <w:tcBorders>
+              <w:top w:val="single" w:sz="4" w:space="0" w:color="auto"/>
+              <w:left w:val="single" w:sz="4" w:space="0" w:color="auto"/>
+              <w:bottom w:val="single" w:sz="4" w:space="0" w:color="auto"/>
+              <w:right w:val="single" w:sz="4" w:space="0" w:color="auto"/>
+            </w:tcBorders>
+            <w:hideMark/>
+          </w:tcPr>
+          <w:p>
+            <w:pPr>
+              <w:spacing w:line="240" w:lineRule="auto"/>
+              <w:cnfStyle w:val="000000100000" w:firstRow="0" w:lastRow="0" w:firstColumn="0" w:lastColumn="0" w:oddVBand="0" w:evenVBand="0" w:oddHBand="1" w:evenHBand="0" w:firstRowFirstColumn="0" w:firstRowLastColumn="0" w:lastRowFirstColumn="0" w:lastRowLastColumn="0"/>
+              <w:rPr>
+                <w:rFonts w:ascii="Times New Roman" w:eastAsia="Times New Roman" w:hAnsi="Times New Roman" w:cs="Times New Roman"/>
+                <w:kern w:val="0"/>
+                <w:sz w:val="28"/>
+                <w:szCs w:val="28"/>
+                <w:lang w:val="en-NZ" w:eastAsia="en-NZ"/>
+                <w14:ligatures w14:val="none"/>
+              </w:rPr>
+            </w:pPr>
+          </w:p>
+        </w:tc>
+        <w:tc>
+          <w:tcPr>
+            <w:tcW w:w="1510" w:type="dxa"/>
+            <w:tcBorders>
+              <w:top w:val="single" w:sz="4" w:space="0" w:color="auto"/>
+              <w:left w:val="single" w:sz="4" w:space="0" w:color="auto"/>
+              <w:bottom w:val="single" w:sz="4" w:space="0" w:color="auto"/>
+              <w:right w:val="single" w:sz="4" w:space="0" w:color="auto"/>
+            </w:tcBorders>
+            <w:hideMark/>
+          </w:tcPr>
+          <w:p>
+            <w:pPr>
+              <w:spacing w:line="240" w:lineRule="auto"/>
+              <w:cnfStyle w:val="000000100000" w:firstRow="0" w:lastRow="0" w:firstColumn="0" w:lastColumn="0" w:oddVBand="0" w:evenVBand="0" w:oddHBand="1" w:evenHBand="0" w:firstRowFirstColumn="0" w:firstRowLastColumn="0" w:lastRowFirstColumn="0" w:lastRowLastColumn="0"/>
+              <w:rPr>
+                <w:rFonts w:ascii="Times New Roman" w:eastAsia="Times New Roman" w:hAnsi="Times New Roman" w:cs="Times New Roman"/>
+                <w:kern w:val="0"/>
+                <w:sz w:val="28"/>
+                <w:szCs w:val="28"/>
+                <w:lang w:val="en-NZ" w:eastAsia="en-NZ"/>
+                <w14:ligatures w14:val="none"/>
+              </w:rPr>
+            </w:pPr>
+            <w:r>
+              <w:rPr>
+                <w:rFonts w:ascii="Times New Roman" w:eastAsia="Times New Roman" w:hAnsi="Times New Roman" w:cs="Times New Roman"/>
+                <w:kern w:val="0"/>
+                <w:sz w:val="28"/>
+                <w:szCs w:val="28"/>
+                <w:lang w:val="en-NZ" w:eastAsia="en-NZ"/>
+                <w14:ligatures w14:val="none"/>
+              </w:rPr>
+              <w:t>NOT</w:t>
+            </w:r>
+          </w:p>
+          <w:p>
+            <w:pPr>
+              <w:spacing w:line="240" w:lineRule="auto"/>
+              <w:cnfStyle w:val="000000100000" w:firstRow="0" w:lastRow="0" w:firstColumn="0" w:lastColumn="0" w:oddVBand="0" w:evenVBand="0" w:oddHBand="1" w:evenHBand="0" w:firstRowFirstColumn="0" w:firstRowLastColumn="0" w:lastRowFirstColumn="0" w:lastRowLastColumn="0"/>
+              <w:rPr>
+                <w:rFonts w:ascii="Times New Roman" w:eastAsia="Times New Roman" w:hAnsi="Times New Roman" w:cs="Times New Roman"/>
+                <w:kern w:val="0"/>
+                <w:sz w:val="28"/>
+                <w:szCs w:val="28"/>
+                <w:lang w:val="en-NZ" w:eastAsia="en-NZ"/>
+                <w14:ligatures w14:val="none"/>
+              </w:rPr>
+            </w:pPr>
+            <w:r>
+              <w:rPr>
+                <w:rFonts w:ascii="Times New Roman" w:eastAsia="Times New Roman" w:hAnsi="Times New Roman" w:cs="Times New Roman"/>
+                <w:kern w:val="0"/>
+                <w:sz w:val="28"/>
+                <w:szCs w:val="28"/>
+                <w:lang w:val="en-NZ" w:eastAsia="en-NZ"/>
+                <w14:ligatures w14:val="none"/>
+              </w:rPr>
+              <w:t>NULL</w:t>
+            </w:r>
+          </w:p>
+        </w:tc>
+        <w:tc>
+          <w:tcPr>
+            <w:tcW w:w="1914" w:type="dxa"/>
+            <w:tcBorders>
+              <w:top w:val="single" w:sz="4" w:space="0" w:color="auto"/>
+              <w:left w:val="single" w:sz="4" w:space="0" w:color="auto"/>
+              <w:bottom w:val="single" w:sz="4" w:space="0" w:color="auto"/>
+              <w:right w:val="single" w:sz="4" w:space="0" w:color="auto"/>
+            </w:tcBorders>
+            <w:hideMark/>
+          </w:tcPr>
+          <w:p>
+            <w:pPr>
+              <w:spacing w:line="240" w:lineRule="auto"/>
+              <w:cnfStyle w:val="000000100000" w:firstRow="0" w:lastRow="0" w:firstColumn="0" w:lastColumn="0" w:oddVBand="0" w:evenVBand="0" w:oddHBand="1" w:evenHBand="0" w:firstRowFirstColumn="0" w:firstRowLastColumn="0" w:lastRowFirstColumn="0" w:lastRowLastColumn="0"/>
+              <w:rPr>
+                <w:rFonts w:ascii="Times New Roman" w:eastAsia="Times New Roman" w:hAnsi="Times New Roman" w:cs="Times New Roman"/>
+                <w:kern w:val="0"/>
+                <w:sz w:val="28"/>
+                <w:szCs w:val="28"/>
+                <w:lang w:val="en-NZ" w:eastAsia="en-NZ"/>
+                <w14:ligatures w14:val="none"/>
+              </w:rPr>
+            </w:pPr>
+            <w:r>
+              <w:rPr>
+                <w:rFonts w:ascii="Times New Roman" w:eastAsia="Times New Roman" w:hAnsi="Times New Roman" w:cs="Times New Roman"/>
+                <w:kern w:val="0"/>
+                <w:sz w:val="28"/>
+                <w:szCs w:val="28"/>
+                <w:lang w:val="en-NZ" w:eastAsia="en-NZ"/>
+                <w14:ligatures w14:val="none"/>
+              </w:rPr>
+              <w:t>Abc123</w:t>
+            </w:r>
+          </w:p>
+        </w:tc>
+      </w:tr>
+    </w:tbl>
+    <w:p>
+      <w:pPr>
+        <w:rPr>
+          <w:rFonts w:ascii="Arial" w:hAnsi="Arial" w:cs="Arial"/>
+        </w:rPr>
+      </w:pPr>
+    </w:p>
+    <w:tbl>
+      <w:tblPr>
+        <w:tblStyle w:val="PlainTable3"/>
+        <w:tblpPr w:leftFromText="180" w:rightFromText="180" w:horzAnchor="page" w:tblpX="886" w:tblpY="-398"/>
+        <w:tblW w:w="9016" w:type="dxa"/>
+        <w:tblInd w:w="0" w:type="dxa"/>
+        <w:tblBorders>
+          <w:top w:val="single" w:sz="4" w:space="0" w:color="auto"/>
+          <w:left w:val="single" w:sz="4" w:space="0" w:color="auto"/>
+          <w:bottom w:val="single" w:sz="4" w:space="0" w:color="auto"/>
+          <w:right w:val="single" w:sz="4" w:space="0" w:color="auto"/>
+          <w:insideH w:val="single" w:sz="4" w:space="0" w:color="auto"/>
+          <w:insideV w:val="single" w:sz="4" w:space="0" w:color="auto"/>
+        </w:tblBorders>
+        <w:tblLook w:val="04A0" w:firstRow="1" w:lastRow="0" w:firstColumn="1" w:lastColumn="0" w:noHBand="0" w:noVBand="1"/>
+      </w:tblPr>
+      <w:tblGrid>
+        <w:gridCol w:w="1953"/>
+        <w:gridCol w:w="1496"/>
+        <w:gridCol w:w="914"/>
+        <w:gridCol w:w="1229"/>
+        <w:gridCol w:w="1510"/>
+        <w:gridCol w:w="1914"/>
+      </w:tblGrid>
+      <w:tr>
+        <w:trPr>
+          <w:cnfStyle w:val="100000000000" w:firstRow="1" w:lastRow="0" w:firstColumn="0" w:lastColumn="0" w:oddVBand="0" w:evenVBand="0" w:oddHBand="0" w:evenHBand="0" w:firstRowFirstColumn="0" w:firstRowLastColumn="0" w:lastRowFirstColumn="0" w:lastRowLastColumn="0"/>
+        </w:trPr>
+        <w:tc>
+          <w:tcPr>
+            <w:cnfStyle w:val="001000000100" w:firstRow="0" w:lastRow="0" w:firstColumn="1" w:lastColumn="0" w:oddVBand="0" w:evenVBand="0" w:oddHBand="0" w:evenHBand="0" w:firstRowFirstColumn="1" w:firstRowLastColumn="0" w:lastRowFirstColumn="0" w:lastRowLastColumn="0"/>
+            <w:tcW w:w="1953" w:type="dxa"/>
+            <w:tcBorders>
+              <w:top w:val="single" w:sz="4" w:space="0" w:color="auto"/>
+              <w:left w:val="single" w:sz="4" w:space="0" w:color="auto"/>
+              <w:bottom w:val="single" w:sz="4" w:space="0" w:color="auto"/>
+              <w:right w:val="single" w:sz="4" w:space="0" w:color="auto"/>
+            </w:tcBorders>
+            <w:hideMark/>
+          </w:tcPr>
+          <w:p>
+            <w:pPr>
+              <w:spacing w:line="240" w:lineRule="auto"/>
+              <w:rPr>
+                <w:rFonts w:ascii="Times New Roman" w:eastAsia="Times New Roman" w:hAnsi="Times New Roman" w:cs="Times New Roman"/>
+                <w:kern w:val="0"/>
+                <w:sz w:val="28"/>
+                <w:szCs w:val="28"/>
+                <w:lang w:val="en-NZ" w:eastAsia="en-NZ"/>
+                <w14:ligatures w14:val="none"/>
+              </w:rPr>
+            </w:pPr>
+            <w:r>
+              <w:rPr>
+                <w:rFonts w:ascii="Times New Roman" w:eastAsia="Times New Roman" w:hAnsi="Times New Roman" w:cs="Times New Roman"/>
+                <w:kern w:val="0"/>
+                <w:sz w:val="28"/>
+                <w:szCs w:val="28"/>
+                <w:lang w:val="en-NZ" w:eastAsia="en-NZ"/>
+                <w14:ligatures w14:val="none"/>
+              </w:rPr>
+              <w:t>entity Name </w:t>
+            </w:r>
+          </w:p>
+        </w:tc>
+        <w:tc>
+          <w:tcPr>
+            <w:tcW w:w="7063" w:type="dxa"/>
+            <w:gridSpan w:val="5"/>
+            <w:tcBorders>
+              <w:top w:val="single" w:sz="4" w:space="0" w:color="auto"/>
+              <w:left w:val="single" w:sz="4" w:space="0" w:color="auto"/>
+              <w:bottom w:val="single" w:sz="4" w:space="0" w:color="auto"/>
+              <w:right w:val="single" w:sz="4" w:space="0" w:color="auto"/>
+            </w:tcBorders>
+            <w:hideMark/>
+          </w:tcPr>
+          <w:p>
+            <w:pPr>
+              <w:spacing w:line="240" w:lineRule="auto"/>
+              <w:cnfStyle w:val="100000000000" w:firstRow="1" w:lastRow="0" w:firstColumn="0" w:lastColumn="0" w:oddVBand="0" w:evenVBand="0" w:oddHBand="0" w:evenHBand="0" w:firstRowFirstColumn="0" w:firstRowLastColumn="0" w:lastRowFirstColumn="0" w:lastRowLastColumn="0"/>
+              <w:rPr>
+                <w:rFonts w:ascii="Times New Roman" w:eastAsia="Times New Roman" w:hAnsi="Times New Roman" w:cs="Times New Roman"/>
+                <w:kern w:val="0"/>
+                <w:sz w:val="28"/>
+                <w:szCs w:val="28"/>
+                <w:lang w:val="en-NZ" w:eastAsia="en-NZ"/>
+                <w14:ligatures w14:val="none"/>
+              </w:rPr>
+            </w:pPr>
+            <w:r>
+              <w:rPr>
+                <w:rFonts w:ascii="Times New Roman" w:eastAsia="Times New Roman" w:hAnsi="Times New Roman" w:cs="Times New Roman"/>
+                <w:kern w:val="0"/>
+                <w:sz w:val="28"/>
+                <w:szCs w:val="28"/>
+                <w:lang w:val="en-NZ" w:eastAsia="en-NZ"/>
+                <w14:ligatures w14:val="none"/>
+              </w:rPr>
+              <w:t>DescriptION </w:t>
+            </w:r>
+          </w:p>
+        </w:tc>
+      </w:tr>
+      <w:tr>
+        <w:trPr>
+          <w:cnfStyle w:val="000000100000" w:firstRow="0" w:lastRow="0" w:firstColumn="0" w:lastColumn="0" w:oddVBand="0" w:evenVBand="0" w:oddHBand="1" w:evenHBand="0" w:firstRowFirstColumn="0" w:firstRowLastColumn="0" w:lastRowFirstColumn="0" w:lastRowLastColumn="0"/>
+        </w:trPr>
+        <w:tc>
+          <w:tcPr>
+            <w:cnfStyle w:val="001000000000" w:firstRow="0" w:lastRow="0" w:firstColumn="1" w:lastColumn="0" w:oddVBand="0" w:evenVBand="0" w:oddHBand="0" w:evenHBand="0" w:firstRowFirstColumn="0" w:firstRowLastColumn="0" w:lastRowFirstColumn="0" w:lastRowLastColumn="0"/>
+            <w:tcW w:w="1953" w:type="dxa"/>
+            <w:tcBorders>
+              <w:top w:val="single" w:sz="4" w:space="0" w:color="auto"/>
+              <w:left w:val="single" w:sz="4" w:space="0" w:color="auto"/>
+              <w:bottom w:val="single" w:sz="4" w:space="0" w:color="auto"/>
+              <w:right w:val="single" w:sz="4" w:space="0" w:color="auto"/>
+            </w:tcBorders>
+            <w:hideMark/>
+          </w:tcPr>
+          <w:p>
+            <w:pPr>
+              <w:spacing w:line="240" w:lineRule="auto"/>
+              <w:rPr>
+                <w:rFonts w:ascii="Times New Roman" w:eastAsia="Times New Roman" w:hAnsi="Times New Roman" w:cs="Times New Roman"/>
+                <w:b w:val="0"/>
+                <w:bCs w:val="0"/>
+                <w:caps w:val="0"/>
+                <w:kern w:val="0"/>
+                <w:sz w:val="28"/>
+                <w:szCs w:val="28"/>
+                <w:lang w:val="en-NZ" w:eastAsia="en-NZ"/>
+                <w14:ligatures w14:val="none"/>
+              </w:rPr>
+            </w:pPr>
+            <w:r>
+              <w:rPr>
+                <w:rFonts w:ascii="Times New Roman" w:eastAsia="Times New Roman" w:hAnsi="Times New Roman" w:cs="Times New Roman"/>
+                <w:b w:val="0"/>
+                <w:bCs w:val="0"/>
+                <w:caps w:val="0"/>
+                <w:kern w:val="0"/>
+                <w:sz w:val="28"/>
+                <w:szCs w:val="28"/>
+                <w:lang w:val="en-NZ" w:eastAsia="en-NZ"/>
+                <w14:ligatures w14:val="none"/>
+              </w:rPr>
+              <w:t>Customer</w:t>
+            </w:r>
+          </w:p>
+        </w:tc>
+        <w:tc>
+          <w:tcPr>
+            <w:tcW w:w="7063" w:type="dxa"/>
+            <w:gridSpan w:val="5"/>
+            <w:tcBorders>
+              <w:top w:val="single" w:sz="4" w:space="0" w:color="auto"/>
+              <w:left w:val="single" w:sz="4" w:space="0" w:color="auto"/>
+              <w:bottom w:val="single" w:sz="4" w:space="0" w:color="auto"/>
+              <w:right w:val="single" w:sz="4" w:space="0" w:color="auto"/>
+            </w:tcBorders>
+            <w:hideMark/>
+          </w:tcPr>
+          <w:p>
+            <w:pPr>
+              <w:spacing w:line="240" w:lineRule="auto"/>
+              <w:cnfStyle w:val="000000100000" w:firstRow="0" w:lastRow="0" w:firstColumn="0" w:lastColumn="0" w:oddVBand="0" w:evenVBand="0" w:oddHBand="1" w:evenHBand="0" w:firstRowFirstColumn="0" w:firstRowLastColumn="0" w:lastRowFirstColumn="0" w:lastRowLastColumn="0"/>
+              <w:rPr>
+                <w:rFonts w:ascii="Times New Roman" w:eastAsia="Times New Roman" w:hAnsi="Times New Roman" w:cs="Times New Roman"/>
+                <w:b/>
+                <w:bCs/>
+                <w:kern w:val="0"/>
+                <w:sz w:val="28"/>
+                <w:szCs w:val="28"/>
+                <w:lang w:val="en-NZ" w:eastAsia="en-NZ"/>
+                <w14:ligatures w14:val="none"/>
+              </w:rPr>
+            </w:pPr>
+            <w:r>
+              <w:rPr>
+                <w:rFonts w:ascii="Times New Roman" w:eastAsia="Times New Roman" w:hAnsi="Times New Roman" w:cs="Times New Roman"/>
+                <w:kern w:val="0"/>
+                <w:sz w:val="28"/>
+                <w:szCs w:val="28"/>
+                <w:lang w:val="en-NZ" w:eastAsia="en-NZ"/>
+                <w14:ligatures w14:val="none"/>
+              </w:rPr>
+              <w:t>The Customer entity includes Customer personal information like name, email, and contact number</w:t>
+            </w:r>
+          </w:p>
+        </w:tc>
+      </w:tr>
+      <w:tr>
+        <w:tc>
+          <w:tcPr>
+            <w:cnfStyle w:val="001000000000" w:firstRow="0" w:lastRow="0" w:firstColumn="1" w:lastColumn="0" w:oddVBand="0" w:evenVBand="0" w:oddHBand="0" w:evenHBand="0" w:firstRowFirstColumn="0" w:firstRowLastColumn="0" w:lastRowFirstColumn="0" w:lastRowLastColumn="0"/>
+            <w:tcW w:w="1953" w:type="dxa"/>
+            <w:tcBorders>
+              <w:top w:val="single" w:sz="4" w:space="0" w:color="auto"/>
+              <w:left w:val="single" w:sz="4" w:space="0" w:color="auto"/>
+              <w:bottom w:val="single" w:sz="4" w:space="0" w:color="auto"/>
+            </w:tcBorders>
+            <w:hideMark/>
+          </w:tcPr>
+          <w:p>
+            <w:pPr>
+              <w:spacing w:line="240" w:lineRule="auto"/>
+              <w:rPr>
+                <w:rFonts w:ascii="Times New Roman" w:eastAsia="Times New Roman" w:hAnsi="Times New Roman" w:cs="Times New Roman"/>
+                <w:caps w:val="0"/>
+                <w:kern w:val="0"/>
+                <w:sz w:val="28"/>
+                <w:szCs w:val="28"/>
+                <w:lang w:val="en-NZ" w:eastAsia="en-NZ"/>
+                <w14:ligatures w14:val="none"/>
+              </w:rPr>
+            </w:pPr>
+            <w:r>
+              <w:rPr>
+                <w:rFonts w:ascii="Times New Roman" w:eastAsia="Times New Roman" w:hAnsi="Times New Roman" w:cs="Times New Roman"/>
+                <w:caps w:val="0"/>
+                <w:kern w:val="0"/>
+                <w:sz w:val="28"/>
+                <w:szCs w:val="28"/>
+                <w:lang w:val="en-NZ" w:eastAsia="en-NZ"/>
+                <w14:ligatures w14:val="none"/>
+              </w:rPr>
+              <w:t>Field Name </w:t>
+            </w:r>
+          </w:p>
+        </w:tc>
+        <w:tc>
+          <w:tcPr>
+            <w:tcW w:w="1496" w:type="dxa"/>
+            <w:tcBorders>
+              <w:top w:val="single" w:sz="4" w:space="0" w:color="auto"/>
+              <w:left w:val="single" w:sz="4" w:space="0" w:color="auto"/>
+              <w:bottom w:val="single" w:sz="4" w:space="0" w:color="auto"/>
+              <w:right w:val="single" w:sz="4" w:space="0" w:color="auto"/>
+            </w:tcBorders>
+            <w:hideMark/>
+          </w:tcPr>
+          <w:p>
+            <w:pPr>
+              <w:spacing w:line="240" w:lineRule="auto"/>
+              <w:cnfStyle w:val="000000000000" w:firstRow="0" w:lastRow="0" w:firstColumn="0" w:lastColumn="0" w:oddVBand="0" w:evenVBand="0" w:oddHBand="0" w:evenHBand="0" w:firstRowFirstColumn="0" w:firstRowLastColumn="0" w:lastRowFirstColumn="0" w:lastRowLastColumn="0"/>
+              <w:rPr>
+                <w:rFonts w:ascii="Times New Roman" w:eastAsia="Times New Roman" w:hAnsi="Times New Roman" w:cs="Times New Roman"/>
+                <w:kern w:val="0"/>
+                <w:sz w:val="28"/>
+                <w:szCs w:val="28"/>
+                <w:lang w:val="en-NZ" w:eastAsia="en-NZ"/>
+                <w14:ligatures w14:val="none"/>
+              </w:rPr>
+            </w:pPr>
+            <w:r>
+              <w:rPr>
+                <w:rFonts w:ascii="Times New Roman" w:eastAsia="Times New Roman" w:hAnsi="Times New Roman" w:cs="Times New Roman"/>
+                <w:b/>
+                <w:bCs/>
+                <w:kern w:val="0"/>
+                <w:sz w:val="28"/>
+                <w:szCs w:val="28"/>
+                <w:lang w:val="en-NZ" w:eastAsia="en-NZ"/>
+                <w14:ligatures w14:val="none"/>
+              </w:rPr>
+              <w:t>Description </w:t>
+            </w:r>
+          </w:p>
+        </w:tc>
+        <w:tc>
+          <w:tcPr>
+            <w:tcW w:w="914" w:type="dxa"/>
+            <w:tcBorders>
+              <w:top w:val="single" w:sz="4" w:space="0" w:color="auto"/>
+              <w:left w:val="single" w:sz="4" w:space="0" w:color="auto"/>
+              <w:bottom w:val="single" w:sz="4" w:space="0" w:color="auto"/>
+              <w:right w:val="single" w:sz="4" w:space="0" w:color="auto"/>
+            </w:tcBorders>
+            <w:hideMark/>
+          </w:tcPr>
+          <w:p>
+            <w:pPr>
+              <w:spacing w:line="240" w:lineRule="auto"/>
+              <w:cnfStyle w:val="000000000000" w:firstRow="0" w:lastRow="0" w:firstColumn="0" w:lastColumn="0" w:oddVBand="0" w:evenVBand="0" w:oddHBand="0" w:evenHBand="0" w:firstRowFirstColumn="0" w:firstRowLastColumn="0" w:lastRowFirstColumn="0" w:lastRowLastColumn="0"/>
+              <w:rPr>
+                <w:rFonts w:ascii="Times New Roman" w:eastAsia="Times New Roman" w:hAnsi="Times New Roman" w:cs="Times New Roman"/>
+                <w:kern w:val="0"/>
+                <w:sz w:val="28"/>
+                <w:szCs w:val="28"/>
+                <w:lang w:val="en-NZ" w:eastAsia="en-NZ"/>
+                <w14:ligatures w14:val="none"/>
+              </w:rPr>
+            </w:pPr>
+            <w:r>
+              <w:rPr>
+                <w:rFonts w:ascii="Times New Roman" w:eastAsia="Times New Roman" w:hAnsi="Times New Roman" w:cs="Times New Roman"/>
+                <w:b/>
+                <w:bCs/>
+                <w:kern w:val="0"/>
+                <w:sz w:val="28"/>
+                <w:szCs w:val="28"/>
+                <w:lang w:val="en-NZ" w:eastAsia="en-NZ"/>
+                <w14:ligatures w14:val="none"/>
+              </w:rPr>
+              <w:t>Data type </w:t>
+            </w:r>
+          </w:p>
+        </w:tc>
+        <w:tc>
+          <w:tcPr>
+            <w:tcW w:w="1229" w:type="dxa"/>
+            <w:tcBorders>
+              <w:top w:val="single" w:sz="4" w:space="0" w:color="auto"/>
+              <w:left w:val="single" w:sz="4" w:space="0" w:color="auto"/>
+              <w:bottom w:val="single" w:sz="4" w:space="0" w:color="auto"/>
+              <w:right w:val="single" w:sz="4" w:space="0" w:color="auto"/>
+            </w:tcBorders>
+            <w:hideMark/>
+          </w:tcPr>
+          <w:p>
+            <w:pPr>
+              <w:spacing w:line="240" w:lineRule="auto"/>
+              <w:cnfStyle w:val="000000000000" w:firstRow="0" w:lastRow="0" w:firstColumn="0" w:lastColumn="0" w:oddVBand="0" w:evenVBand="0" w:oddHBand="0" w:evenHBand="0" w:firstRowFirstColumn="0" w:firstRowLastColumn="0" w:lastRowFirstColumn="0" w:lastRowLastColumn="0"/>
+              <w:rPr>
+                <w:rFonts w:ascii="Times New Roman" w:eastAsia="Times New Roman" w:hAnsi="Times New Roman" w:cs="Times New Roman"/>
+                <w:kern w:val="0"/>
+                <w:sz w:val="28"/>
+                <w:szCs w:val="28"/>
+                <w:lang w:val="en-NZ" w:eastAsia="en-NZ"/>
+                <w14:ligatures w14:val="none"/>
+              </w:rPr>
+            </w:pPr>
+            <w:r>
+              <w:rPr>
+                <w:rFonts w:ascii="Times New Roman" w:eastAsia="Times New Roman" w:hAnsi="Times New Roman" w:cs="Times New Roman"/>
+                <w:b/>
+                <w:bCs/>
+                <w:kern w:val="0"/>
+                <w:sz w:val="28"/>
+                <w:szCs w:val="28"/>
+                <w:lang w:val="en-NZ" w:eastAsia="en-NZ"/>
+                <w14:ligatures w14:val="none"/>
+              </w:rPr>
+              <w:t>Key field </w:t>
+            </w:r>
+          </w:p>
+        </w:tc>
+        <w:tc>
+          <w:tcPr>
+            <w:tcW w:w="1510" w:type="dxa"/>
+            <w:tcBorders>
+              <w:top w:val="single" w:sz="4" w:space="0" w:color="auto"/>
+              <w:left w:val="single" w:sz="4" w:space="0" w:color="auto"/>
+              <w:bottom w:val="single" w:sz="4" w:space="0" w:color="auto"/>
+              <w:right w:val="single" w:sz="4" w:space="0" w:color="auto"/>
+            </w:tcBorders>
+            <w:hideMark/>
+          </w:tcPr>
+          <w:p>
+            <w:pPr>
+              <w:spacing w:line="240" w:lineRule="auto"/>
+              <w:cnfStyle w:val="000000000000" w:firstRow="0" w:lastRow="0" w:firstColumn="0" w:lastColumn="0" w:oddVBand="0" w:evenVBand="0" w:oddHBand="0" w:evenHBand="0" w:firstRowFirstColumn="0" w:firstRowLastColumn="0" w:lastRowFirstColumn="0" w:lastRowLastColumn="0"/>
+              <w:rPr>
+                <w:rFonts w:ascii="Times New Roman" w:eastAsia="Times New Roman" w:hAnsi="Times New Roman" w:cs="Times New Roman"/>
+                <w:kern w:val="0"/>
+                <w:sz w:val="28"/>
+                <w:szCs w:val="28"/>
+                <w:lang w:val="en-NZ" w:eastAsia="en-NZ"/>
+                <w14:ligatures w14:val="none"/>
+              </w:rPr>
+            </w:pPr>
+            <w:r>
+              <w:rPr>
+                <w:rFonts w:ascii="Times New Roman" w:eastAsia="Times New Roman" w:hAnsi="Times New Roman" w:cs="Times New Roman"/>
+                <w:b/>
+                <w:bCs/>
+                <w:kern w:val="0"/>
+                <w:sz w:val="28"/>
+                <w:szCs w:val="28"/>
+                <w:lang w:val="en-NZ" w:eastAsia="en-NZ"/>
+                <w14:ligatures w14:val="none"/>
+              </w:rPr>
+              <w:t>Constraints </w:t>
+            </w:r>
+          </w:p>
+        </w:tc>
+        <w:tc>
+          <w:tcPr>
+            <w:tcW w:w="1914" w:type="dxa"/>
+            <w:tcBorders>
+              <w:top w:val="single" w:sz="4" w:space="0" w:color="auto"/>
+              <w:left w:val="single" w:sz="4" w:space="0" w:color="auto"/>
+              <w:bottom w:val="single" w:sz="4" w:space="0" w:color="auto"/>
+              <w:right w:val="single" w:sz="4" w:space="0" w:color="auto"/>
+            </w:tcBorders>
+            <w:hideMark/>
+          </w:tcPr>
+          <w:p>
+            <w:pPr>
+              <w:spacing w:line="240" w:lineRule="auto"/>
+              <w:cnfStyle w:val="000000000000" w:firstRow="0" w:lastRow="0" w:firstColumn="0" w:lastColumn="0" w:oddVBand="0" w:evenVBand="0" w:oddHBand="0" w:evenHBand="0" w:firstRowFirstColumn="0" w:firstRowLastColumn="0" w:lastRowFirstColumn="0" w:lastRowLastColumn="0"/>
+              <w:rPr>
+                <w:rFonts w:ascii="Times New Roman" w:eastAsia="Times New Roman" w:hAnsi="Times New Roman" w:cs="Times New Roman"/>
+                <w:kern w:val="0"/>
+                <w:sz w:val="28"/>
+                <w:szCs w:val="28"/>
+                <w:lang w:val="en-NZ" w:eastAsia="en-NZ"/>
+                <w14:ligatures w14:val="none"/>
+              </w:rPr>
+            </w:pPr>
+            <w:r>
+              <w:rPr>
+                <w:rFonts w:ascii="Times New Roman" w:eastAsia="Times New Roman" w:hAnsi="Times New Roman" w:cs="Times New Roman"/>
+                <w:b/>
+                <w:bCs/>
+                <w:kern w:val="0"/>
+                <w:sz w:val="28"/>
+                <w:szCs w:val="28"/>
+                <w:lang w:val="en-NZ" w:eastAsia="en-NZ"/>
+                <w14:ligatures w14:val="none"/>
+              </w:rPr>
+              <w:t>Example </w:t>
+            </w:r>
+          </w:p>
+        </w:tc>
+      </w:tr>
+      <w:tr>
+        <w:trPr>
+          <w:cnfStyle w:val="000000100000" w:firstRow="0" w:lastRow="0" w:firstColumn="0" w:lastColumn="0" w:oddVBand="0" w:evenVBand="0" w:oddHBand="1" w:evenHBand="0" w:firstRowFirstColumn="0" w:firstRowLastColumn="0" w:lastRowFirstColumn="0" w:lastRowLastColumn="0"/>
+        </w:trPr>
+        <w:tc>
+          <w:tcPr>
+            <w:cnfStyle w:val="001000000000" w:firstRow="0" w:lastRow="0" w:firstColumn="1" w:lastColumn="0" w:oddVBand="0" w:evenVBand="0" w:oddHBand="0" w:evenHBand="0" w:firstRowFirstColumn="0" w:firstRowLastColumn="0" w:lastRowFirstColumn="0" w:lastRowLastColumn="0"/>
+            <w:tcW w:w="1953" w:type="dxa"/>
+            <w:tcBorders>
+              <w:top w:val="single" w:sz="4" w:space="0" w:color="auto"/>
+              <w:left w:val="single" w:sz="4" w:space="0" w:color="auto"/>
+              <w:bottom w:val="single" w:sz="4" w:space="0" w:color="auto"/>
+            </w:tcBorders>
+            <w:hideMark/>
+          </w:tcPr>
+          <w:p>
+            <w:pPr>
+              <w:spacing w:line="240" w:lineRule="auto"/>
+              <w:rPr>
+                <w:rFonts w:ascii="Times New Roman" w:eastAsia="Times New Roman" w:hAnsi="Times New Roman" w:cs="Times New Roman"/>
+                <w:b w:val="0"/>
+                <w:bCs w:val="0"/>
+                <w:caps w:val="0"/>
+                <w:kern w:val="0"/>
+                <w:sz w:val="28"/>
+                <w:szCs w:val="28"/>
+                <w:lang w:val="en-NZ" w:eastAsia="en-NZ"/>
+                <w14:ligatures w14:val="none"/>
+              </w:rPr>
+            </w:pPr>
+            <w:proofErr w:type="spellStart"/>
+            <w:r>
+              <w:rPr>
+                <w:rFonts w:ascii="Times New Roman" w:eastAsia="Times New Roman" w:hAnsi="Times New Roman" w:cs="Times New Roman"/>
+                <w:b w:val="0"/>
+                <w:bCs w:val="0"/>
+                <w:caps w:val="0"/>
+                <w:kern w:val="0"/>
+                <w:sz w:val="28"/>
+                <w:szCs w:val="28"/>
+                <w:lang w:val="en-NZ" w:eastAsia="en-NZ"/>
+                <w14:ligatures w14:val="none"/>
+              </w:rPr>
+              <w:t>customer_id</w:t>
+            </w:r>
+            <w:proofErr w:type="spellEnd"/>
+          </w:p>
+        </w:tc>
+        <w:tc>
+          <w:tcPr>
+            <w:tcW w:w="1496" w:type="dxa"/>
+            <w:tcBorders>
+              <w:top w:val="single" w:sz="4" w:space="0" w:color="auto"/>
+              <w:left w:val="single" w:sz="4" w:space="0" w:color="auto"/>
+              <w:bottom w:val="single" w:sz="4" w:space="0" w:color="auto"/>
+              <w:right w:val="single" w:sz="4" w:space="0" w:color="auto"/>
+            </w:tcBorders>
+            <w:hideMark/>
+          </w:tcPr>
+          <w:p>
+            <w:pPr>
+              <w:spacing w:line="240" w:lineRule="auto"/>
+              <w:cnfStyle w:val="000000100000" w:firstRow="0" w:lastRow="0" w:firstColumn="0" w:lastColumn="0" w:oddVBand="0" w:evenVBand="0" w:oddHBand="1" w:evenHBand="0" w:firstRowFirstColumn="0" w:firstRowLastColumn="0" w:lastRowFirstColumn="0" w:lastRowLastColumn="0"/>
+              <w:rPr>
+                <w:rFonts w:ascii="Times New Roman" w:eastAsia="Times New Roman" w:hAnsi="Times New Roman" w:cs="Times New Roman"/>
+                <w:kern w:val="0"/>
+                <w:sz w:val="28"/>
+                <w:szCs w:val="28"/>
+                <w:lang w:val="en-NZ" w:eastAsia="en-NZ"/>
+                <w14:ligatures w14:val="none"/>
+              </w:rPr>
+            </w:pPr>
+            <w:r>
+              <w:rPr>
+                <w:rFonts w:ascii="Times New Roman" w:eastAsia="Times New Roman" w:hAnsi="Times New Roman" w:cs="Times New Roman"/>
+                <w:kern w:val="0"/>
+                <w:sz w:val="28"/>
+                <w:szCs w:val="28"/>
+                <w:lang w:val="en-NZ" w:eastAsia="en-NZ"/>
+                <w14:ligatures w14:val="none"/>
+              </w:rPr>
+              <w:t>Unique id for each customer</w:t>
+            </w:r>
+          </w:p>
+        </w:tc>
+        <w:tc>
+          <w:tcPr>
+            <w:tcW w:w="914" w:type="dxa"/>
+            <w:tcBorders>
+              <w:top w:val="single" w:sz="4" w:space="0" w:color="auto"/>
+              <w:left w:val="single" w:sz="4" w:space="0" w:color="auto"/>
+              <w:bottom w:val="single" w:sz="4" w:space="0" w:color="auto"/>
+              <w:right w:val="single" w:sz="4" w:space="0" w:color="auto"/>
+            </w:tcBorders>
+            <w:hideMark/>
+          </w:tcPr>
+          <w:p>
+            <w:pPr>
+              <w:spacing w:line="240" w:lineRule="auto"/>
+              <w:cnfStyle w:val="000000100000" w:firstRow="0" w:lastRow="0" w:firstColumn="0" w:lastColumn="0" w:oddVBand="0" w:evenVBand="0" w:oddHBand="1" w:evenHBand="0" w:firstRowFirstColumn="0" w:firstRowLastColumn="0" w:lastRowFirstColumn="0" w:lastRowLastColumn="0"/>
+              <w:rPr>
+                <w:rFonts w:ascii="Times New Roman" w:eastAsia="Times New Roman" w:hAnsi="Times New Roman" w:cs="Times New Roman"/>
+                <w:kern w:val="0"/>
+                <w:sz w:val="28"/>
+                <w:szCs w:val="28"/>
+                <w:lang w:val="en-NZ" w:eastAsia="en-NZ"/>
+                <w14:ligatures w14:val="none"/>
+              </w:rPr>
+            </w:pPr>
+            <w:r>
+              <w:rPr>
+                <w:rFonts w:ascii="Times New Roman" w:eastAsia="Times New Roman" w:hAnsi="Times New Roman" w:cs="Times New Roman"/>
+                <w:kern w:val="0"/>
+                <w:sz w:val="28"/>
+                <w:szCs w:val="28"/>
+                <w:lang w:val="en-NZ" w:eastAsia="en-NZ"/>
+                <w14:ligatures w14:val="none"/>
+              </w:rPr>
+              <w:t>Text</w:t>
+            </w:r>
+          </w:p>
+        </w:tc>
+        <w:tc>
+          <w:tcPr>
+            <w:tcW w:w="1229" w:type="dxa"/>
+            <w:tcBorders>
+              <w:top w:val="single" w:sz="4" w:space="0" w:color="auto"/>
+              <w:left w:val="single" w:sz="4" w:space="0" w:color="auto"/>
+              <w:bottom w:val="single" w:sz="4" w:space="0" w:color="auto"/>
+              <w:right w:val="single" w:sz="4" w:space="0" w:color="auto"/>
+            </w:tcBorders>
+            <w:hideMark/>
+          </w:tcPr>
+          <w:p>
+            <w:pPr>
+              <w:spacing w:line="240" w:lineRule="auto"/>
+              <w:cnfStyle w:val="000000100000" w:firstRow="0" w:lastRow="0" w:firstColumn="0" w:lastColumn="0" w:oddVBand="0" w:evenVBand="0" w:oddHBand="1" w:evenHBand="0" w:firstRowFirstColumn="0" w:firstRowLastColumn="0" w:lastRowFirstColumn="0" w:lastRowLastColumn="0"/>
+              <w:rPr>
+                <w:rFonts w:ascii="Times New Roman" w:eastAsia="Times New Roman" w:hAnsi="Times New Roman" w:cs="Times New Roman"/>
+                <w:kern w:val="0"/>
+                <w:sz w:val="28"/>
+                <w:szCs w:val="28"/>
+                <w:lang w:val="en-NZ" w:eastAsia="en-NZ"/>
+                <w14:ligatures w14:val="none"/>
+              </w:rPr>
+            </w:pPr>
+            <w:r>
+              <w:rPr>
+                <w:rFonts w:ascii="Times New Roman" w:eastAsia="Times New Roman" w:hAnsi="Times New Roman" w:cs="Times New Roman"/>
+                <w:kern w:val="0"/>
+                <w:sz w:val="28"/>
+                <w:szCs w:val="28"/>
+                <w:lang w:val="en-NZ" w:eastAsia="en-NZ"/>
+                <w14:ligatures w14:val="none"/>
+              </w:rPr>
+              <w:t> PK</w:t>
+            </w:r>
+          </w:p>
+        </w:tc>
+        <w:tc>
+          <w:tcPr>
+            <w:tcW w:w="1510" w:type="dxa"/>
+            <w:tcBorders>
+              <w:top w:val="single" w:sz="4" w:space="0" w:color="auto"/>
+              <w:left w:val="single" w:sz="4" w:space="0" w:color="auto"/>
+              <w:bottom w:val="single" w:sz="4" w:space="0" w:color="auto"/>
+              <w:right w:val="single" w:sz="4" w:space="0" w:color="auto"/>
+            </w:tcBorders>
+            <w:hideMark/>
+          </w:tcPr>
+          <w:p>
+            <w:pPr>
+              <w:spacing w:line="240" w:lineRule="auto"/>
+              <w:cnfStyle w:val="000000100000" w:firstRow="0" w:lastRow="0" w:firstColumn="0" w:lastColumn="0" w:oddVBand="0" w:evenVBand="0" w:oddHBand="1" w:evenHBand="0" w:firstRowFirstColumn="0" w:firstRowLastColumn="0" w:lastRowFirstColumn="0" w:lastRowLastColumn="0"/>
+              <w:rPr>
+                <w:rFonts w:ascii="Times New Roman" w:eastAsia="Times New Roman" w:hAnsi="Times New Roman" w:cs="Times New Roman"/>
+                <w:kern w:val="0"/>
+                <w:sz w:val="28"/>
+                <w:szCs w:val="28"/>
+                <w:lang w:val="en-NZ" w:eastAsia="en-NZ"/>
+                <w14:ligatures w14:val="none"/>
+              </w:rPr>
+            </w:pPr>
+            <w:r>
+              <w:rPr>
+                <w:rFonts w:ascii="Times New Roman" w:eastAsia="Times New Roman" w:hAnsi="Times New Roman" w:cs="Times New Roman"/>
+                <w:kern w:val="0"/>
+                <w:sz w:val="28"/>
+                <w:szCs w:val="28"/>
+                <w:lang w:val="en-NZ" w:eastAsia="en-NZ"/>
+                <w14:ligatures w14:val="none"/>
+              </w:rPr>
+              <w:t>NOT NULL </w:t>
+            </w:r>
+          </w:p>
+        </w:tc>
+        <w:tc>
+          <w:tcPr>
+            <w:tcW w:w="1914" w:type="dxa"/>
+            <w:tcBorders>
+              <w:top w:val="single" w:sz="4" w:space="0" w:color="auto"/>
+              <w:left w:val="single" w:sz="4" w:space="0" w:color="auto"/>
+              <w:bottom w:val="single" w:sz="4" w:space="0" w:color="auto"/>
+              <w:right w:val="single" w:sz="4" w:space="0" w:color="auto"/>
+            </w:tcBorders>
+            <w:hideMark/>
+          </w:tcPr>
+          <w:p>
+            <w:pPr>
+              <w:spacing w:line="240" w:lineRule="auto"/>
+              <w:cnfStyle w:val="000000100000" w:firstRow="0" w:lastRow="0" w:firstColumn="0" w:lastColumn="0" w:oddVBand="0" w:evenVBand="0" w:oddHBand="1" w:evenHBand="0" w:firstRowFirstColumn="0" w:firstRowLastColumn="0" w:lastRowFirstColumn="0" w:lastRowLastColumn="0"/>
+              <w:rPr>
+                <w:rFonts w:ascii="Times New Roman" w:eastAsia="Times New Roman" w:hAnsi="Times New Roman" w:cs="Times New Roman"/>
+                <w:kern w:val="0"/>
+                <w:sz w:val="28"/>
+                <w:szCs w:val="28"/>
+                <w:lang w:val="en-NZ" w:eastAsia="en-NZ"/>
+                <w14:ligatures w14:val="none"/>
+              </w:rPr>
+            </w:pPr>
+            <w:r>
+              <w:rPr>
+                <w:rFonts w:ascii="Times New Roman" w:eastAsia="Times New Roman" w:hAnsi="Times New Roman" w:cs="Times New Roman"/>
+                <w:kern w:val="0"/>
+                <w:sz w:val="28"/>
+                <w:szCs w:val="28"/>
+                <w:lang w:val="en-NZ" w:eastAsia="en-NZ"/>
+                <w14:ligatures w14:val="none"/>
+              </w:rPr>
+              <w:t>C1, C2</w:t>
+            </w:r>
+          </w:p>
+        </w:tc>
+      </w:tr>
+      <w:tr>
+        <w:trPr>
+          <w:trHeight w:val="716"/>
+        </w:trPr>
+        <w:tc>
+          <w:tcPr>
+            <w:cnfStyle w:val="001000000000" w:firstRow="0" w:lastRow="0" w:firstColumn="1" w:lastColumn="0" w:oddVBand="0" w:evenVBand="0" w:oddHBand="0" w:evenHBand="0" w:firstRowFirstColumn="0" w:firstRowLastColumn="0" w:lastRowFirstColumn="0" w:lastRowLastColumn="0"/>
+            <w:tcW w:w="1953" w:type="dxa"/>
+            <w:tcBorders>
+              <w:top w:val="single" w:sz="4" w:space="0" w:color="auto"/>
+              <w:left w:val="single" w:sz="4" w:space="0" w:color="auto"/>
+              <w:bottom w:val="single" w:sz="4" w:space="0" w:color="auto"/>
+            </w:tcBorders>
+            <w:hideMark/>
+          </w:tcPr>
+          <w:p>
+            <w:pPr>
+              <w:spacing w:line="240" w:lineRule="auto"/>
+              <w:rPr>
+                <w:rFonts w:ascii="Times New Roman" w:eastAsia="Times New Roman" w:hAnsi="Times New Roman" w:cs="Times New Roman"/>
+                <w:b w:val="0"/>
+                <w:bCs w:val="0"/>
+                <w:caps w:val="0"/>
+                <w:kern w:val="0"/>
+                <w:sz w:val="28"/>
+                <w:szCs w:val="28"/>
+                <w:lang w:val="en-NZ" w:eastAsia="en-NZ"/>
+                <w14:ligatures w14:val="none"/>
+              </w:rPr>
+            </w:pPr>
+            <w:proofErr w:type="spellStart"/>
+            <w:r>
+              <w:rPr>
+                <w:rFonts w:ascii="Times New Roman" w:eastAsia="Times New Roman" w:hAnsi="Times New Roman" w:cs="Times New Roman"/>
+                <w:b w:val="0"/>
+                <w:bCs w:val="0"/>
+                <w:caps w:val="0"/>
+                <w:kern w:val="0"/>
+                <w:sz w:val="28"/>
+                <w:szCs w:val="28"/>
+                <w:lang w:val="en-NZ" w:eastAsia="en-NZ"/>
+                <w14:ligatures w14:val="none"/>
+              </w:rPr>
+              <w:t>customer_name</w:t>
+            </w:r>
+            <w:proofErr w:type="spellEnd"/>
+          </w:p>
+        </w:tc>
+        <w:tc>
+          <w:tcPr>
+            <w:tcW w:w="1496" w:type="dxa"/>
+            <w:tcBorders>
+              <w:top w:val="single" w:sz="4" w:space="0" w:color="auto"/>
+              <w:left w:val="single" w:sz="4" w:space="0" w:color="auto"/>
+              <w:bottom w:val="single" w:sz="4" w:space="0" w:color="auto"/>
+              <w:right w:val="single" w:sz="4" w:space="0" w:color="auto"/>
+            </w:tcBorders>
+            <w:hideMark/>
+          </w:tcPr>
+          <w:p>
+            <w:pPr>
+              <w:spacing w:line="240" w:lineRule="auto"/>
+              <w:cnfStyle w:val="000000000000" w:firstRow="0" w:lastRow="0" w:firstColumn="0" w:lastColumn="0" w:oddVBand="0" w:evenVBand="0" w:oddHBand="0" w:evenHBand="0" w:firstRowFirstColumn="0" w:firstRowLastColumn="0" w:lastRowFirstColumn="0" w:lastRowLastColumn="0"/>
+              <w:rPr>
+                <w:rFonts w:ascii="Times New Roman" w:eastAsia="Times New Roman" w:hAnsi="Times New Roman" w:cs="Times New Roman"/>
+                <w:kern w:val="0"/>
+                <w:sz w:val="28"/>
+                <w:szCs w:val="28"/>
+                <w:lang w:val="en-NZ" w:eastAsia="en-NZ"/>
+                <w14:ligatures w14:val="none"/>
+              </w:rPr>
+            </w:pPr>
+            <w:r>
+              <w:rPr>
+                <w:rFonts w:ascii="Times New Roman" w:eastAsia="Times New Roman" w:hAnsi="Times New Roman" w:cs="Times New Roman"/>
+                <w:kern w:val="0"/>
+                <w:sz w:val="28"/>
+                <w:szCs w:val="28"/>
+                <w:lang w:val="en-NZ" w:eastAsia="en-NZ"/>
+                <w14:ligatures w14:val="none"/>
+              </w:rPr>
+              <w:t>Name of each customer</w:t>
+            </w:r>
+          </w:p>
+        </w:tc>
+        <w:tc>
+          <w:tcPr>
+            <w:tcW w:w="914" w:type="dxa"/>
+            <w:tcBorders>
+              <w:top w:val="single" w:sz="4" w:space="0" w:color="auto"/>
+              <w:left w:val="single" w:sz="4" w:space="0" w:color="auto"/>
+              <w:bottom w:val="single" w:sz="4" w:space="0" w:color="auto"/>
+              <w:right w:val="single" w:sz="4" w:space="0" w:color="auto"/>
+            </w:tcBorders>
+            <w:hideMark/>
+          </w:tcPr>
+          <w:p>
+            <w:pPr>
+              <w:spacing w:line="240" w:lineRule="auto"/>
+              <w:cnfStyle w:val="000000000000" w:firstRow="0" w:lastRow="0" w:firstColumn="0" w:lastColumn="0" w:oddVBand="0" w:evenVBand="0" w:oddHBand="0" w:evenHBand="0" w:firstRowFirstColumn="0" w:firstRowLastColumn="0" w:lastRowFirstColumn="0" w:lastRowLastColumn="0"/>
+              <w:rPr>
+                <w:rFonts w:ascii="Times New Roman" w:eastAsia="Times New Roman" w:hAnsi="Times New Roman" w:cs="Times New Roman"/>
+                <w:kern w:val="0"/>
+                <w:sz w:val="28"/>
+                <w:szCs w:val="28"/>
+                <w:lang w:val="en-NZ" w:eastAsia="en-NZ"/>
+                <w14:ligatures w14:val="none"/>
+              </w:rPr>
+            </w:pPr>
+            <w:r>
+              <w:rPr>
+                <w:rFonts w:ascii="Times New Roman" w:eastAsia="Times New Roman" w:hAnsi="Times New Roman" w:cs="Times New Roman"/>
+                <w:kern w:val="0"/>
+                <w:sz w:val="28"/>
+                <w:szCs w:val="28"/>
+                <w:lang w:val="en-NZ" w:eastAsia="en-NZ"/>
+                <w14:ligatures w14:val="none"/>
+              </w:rPr>
+              <w:t>Text </w:t>
+            </w:r>
+          </w:p>
+        </w:tc>
+        <w:tc>
+          <w:tcPr>
+            <w:tcW w:w="1229" w:type="dxa"/>
+            <w:tcBorders>
+              <w:top w:val="single" w:sz="4" w:space="0" w:color="auto"/>
+              <w:left w:val="single" w:sz="4" w:space="0" w:color="auto"/>
+              <w:bottom w:val="single" w:sz="4" w:space="0" w:color="auto"/>
+              <w:right w:val="single" w:sz="4" w:space="0" w:color="auto"/>
+            </w:tcBorders>
+            <w:hideMark/>
+          </w:tcPr>
+          <w:p>
+            <w:pPr>
+              <w:cnfStyle w:val="000000000000" w:firstRow="0" w:lastRow="0" w:firstColumn="0" w:lastColumn="0" w:oddVBand="0" w:evenVBand="0" w:oddHBand="0" w:evenHBand="0" w:firstRowFirstColumn="0" w:firstRowLastColumn="0" w:lastRowFirstColumn="0" w:lastRowLastColumn="0"/>
+              <w:rPr>
+                <w:rFonts w:ascii="Times New Roman" w:eastAsia="Times New Roman" w:hAnsi="Times New Roman" w:cs="Times New Roman"/>
+                <w:kern w:val="0"/>
+                <w:sz w:val="28"/>
+                <w:szCs w:val="28"/>
+                <w:lang w:val="en-NZ" w:eastAsia="en-NZ"/>
+                <w14:ligatures w14:val="none"/>
+              </w:rPr>
+            </w:pPr>
+          </w:p>
+        </w:tc>
+        <w:tc>
+          <w:tcPr>
+            <w:tcW w:w="1510" w:type="dxa"/>
+            <w:tcBorders>
+              <w:top w:val="single" w:sz="4" w:space="0" w:color="auto"/>
+              <w:left w:val="single" w:sz="4" w:space="0" w:color="auto"/>
+              <w:bottom w:val="single" w:sz="4" w:space="0" w:color="auto"/>
+              <w:right w:val="single" w:sz="4" w:space="0" w:color="auto"/>
+            </w:tcBorders>
+            <w:hideMark/>
+          </w:tcPr>
+          <w:p>
+            <w:pPr>
+              <w:spacing w:line="240" w:lineRule="auto"/>
+              <w:cnfStyle w:val="000000000000" w:firstRow="0" w:lastRow="0" w:firstColumn="0" w:lastColumn="0" w:oddVBand="0" w:evenVBand="0" w:oddHBand="0" w:evenHBand="0" w:firstRowFirstColumn="0" w:firstRowLastColumn="0" w:lastRowFirstColumn="0" w:lastRowLastColumn="0"/>
+              <w:rPr>
+                <w:rFonts w:ascii="Times New Roman" w:eastAsia="Times New Roman" w:hAnsi="Times New Roman" w:cs="Times New Roman"/>
+                <w:kern w:val="0"/>
+                <w:sz w:val="28"/>
+                <w:szCs w:val="28"/>
+                <w:lang w:val="en-NZ" w:eastAsia="en-NZ"/>
+                <w14:ligatures w14:val="none"/>
+              </w:rPr>
+            </w:pPr>
+            <w:r>
+              <w:rPr>
+                <w:rFonts w:ascii="Times New Roman" w:eastAsia="Times New Roman" w:hAnsi="Times New Roman" w:cs="Times New Roman"/>
+                <w:kern w:val="0"/>
+                <w:sz w:val="28"/>
+                <w:szCs w:val="28"/>
+                <w:lang w:val="en-NZ" w:eastAsia="en-NZ"/>
+                <w14:ligatures w14:val="none"/>
+              </w:rPr>
+              <w:t>NOT NULL</w:t>
+            </w:r>
+          </w:p>
+        </w:tc>
+        <w:tc>
+          <w:tcPr>
+            <w:tcW w:w="1914" w:type="dxa"/>
+            <w:tcBorders>
+              <w:top w:val="single" w:sz="4" w:space="0" w:color="auto"/>
+              <w:left w:val="single" w:sz="4" w:space="0" w:color="auto"/>
+              <w:bottom w:val="single" w:sz="4" w:space="0" w:color="auto"/>
+              <w:right w:val="single" w:sz="4" w:space="0" w:color="auto"/>
+            </w:tcBorders>
+            <w:hideMark/>
+          </w:tcPr>
+          <w:p>
+            <w:pPr>
+              <w:spacing w:line="240" w:lineRule="auto"/>
+              <w:cnfStyle w:val="000000000000" w:firstRow="0" w:lastRow="0" w:firstColumn="0" w:lastColumn="0" w:oddVBand="0" w:evenVBand="0" w:oddHBand="0" w:evenHBand="0" w:firstRowFirstColumn="0" w:firstRowLastColumn="0" w:lastRowFirstColumn="0" w:lastRowLastColumn="0"/>
+              <w:rPr>
+                <w:rFonts w:ascii="Times New Roman" w:eastAsia="Times New Roman" w:hAnsi="Times New Roman" w:cs="Times New Roman"/>
+                <w:kern w:val="0"/>
+                <w:sz w:val="28"/>
+                <w:szCs w:val="28"/>
+                <w:lang w:val="en-NZ" w:eastAsia="en-NZ"/>
+                <w14:ligatures w14:val="none"/>
+              </w:rPr>
+            </w:pPr>
+            <w:r>
+              <w:rPr>
+                <w:rFonts w:ascii="Times New Roman" w:eastAsia="Times New Roman" w:hAnsi="Times New Roman" w:cs="Times New Roman"/>
+                <w:kern w:val="0"/>
+                <w:sz w:val="28"/>
+                <w:szCs w:val="28"/>
+                <w:lang w:val="en-NZ" w:eastAsia="en-NZ"/>
+                <w14:ligatures w14:val="none"/>
+              </w:rPr>
+              <w:t xml:space="preserve">Kuwar, </w:t>
+            </w:r>
+            <w:proofErr w:type="spellStart"/>
+            <w:r>
+              <w:rPr>
+                <w:rFonts w:ascii="Times New Roman" w:eastAsia="Times New Roman" w:hAnsi="Times New Roman" w:cs="Times New Roman"/>
+                <w:kern w:val="0"/>
+                <w:sz w:val="28"/>
+                <w:szCs w:val="28"/>
+                <w:lang w:val="en-NZ" w:eastAsia="en-NZ"/>
+                <w14:ligatures w14:val="none"/>
+              </w:rPr>
+              <w:t>Suyang</w:t>
+            </w:r>
+            <w:proofErr w:type="spellEnd"/>
+          </w:p>
+        </w:tc>
+      </w:tr>
+      <w:tr>
+        <w:trPr>
+          <w:cnfStyle w:val="000000100000" w:firstRow="0" w:lastRow="0" w:firstColumn="0" w:lastColumn="0" w:oddVBand="0" w:evenVBand="0" w:oddHBand="1" w:evenHBand="0" w:firstRowFirstColumn="0" w:firstRowLastColumn="0" w:lastRowFirstColumn="0" w:lastRowLastColumn="0"/>
+          <w:trHeight w:val="724"/>
+        </w:trPr>
+        <w:tc>
+          <w:tcPr>
+            <w:cnfStyle w:val="001000000000" w:firstRow="0" w:lastRow="0" w:firstColumn="1" w:lastColumn="0" w:oddVBand="0" w:evenVBand="0" w:oddHBand="0" w:evenHBand="0" w:firstRowFirstColumn="0" w:firstRowLastColumn="0" w:lastRowFirstColumn="0" w:lastRowLastColumn="0"/>
+            <w:tcW w:w="1953" w:type="dxa"/>
+            <w:tcBorders>
+              <w:top w:val="single" w:sz="4" w:space="0" w:color="auto"/>
+              <w:left w:val="single" w:sz="4" w:space="0" w:color="auto"/>
+              <w:bottom w:val="single" w:sz="4" w:space="0" w:color="auto"/>
+            </w:tcBorders>
+            <w:hideMark/>
+          </w:tcPr>
+          <w:p>
+            <w:pPr>
+              <w:spacing w:line="240" w:lineRule="auto"/>
+              <w:rPr>
+                <w:rFonts w:ascii="Times New Roman" w:eastAsia="Times New Roman" w:hAnsi="Times New Roman" w:cs="Times New Roman"/>
+                <w:b w:val="0"/>
+                <w:bCs w:val="0"/>
+                <w:caps w:val="0"/>
+                <w:kern w:val="0"/>
+                <w:sz w:val="28"/>
+                <w:szCs w:val="28"/>
+                <w:lang w:val="en-NZ" w:eastAsia="en-NZ"/>
+                <w14:ligatures w14:val="none"/>
+              </w:rPr>
+            </w:pPr>
+            <w:proofErr w:type="spellStart"/>
+            <w:r>
+              <w:rPr>
+                <w:rFonts w:ascii="Times New Roman" w:eastAsia="Times New Roman" w:hAnsi="Times New Roman" w:cs="Times New Roman"/>
+                <w:b w:val="0"/>
+                <w:bCs w:val="0"/>
+                <w:caps w:val="0"/>
+                <w:kern w:val="0"/>
+                <w:sz w:val="28"/>
+                <w:szCs w:val="28"/>
+                <w:lang w:val="en-NZ" w:eastAsia="en-NZ"/>
+                <w14:ligatures w14:val="none"/>
+              </w:rPr>
+              <w:t>customer_email</w:t>
+            </w:r>
+            <w:proofErr w:type="spellEnd"/>
+          </w:p>
+        </w:tc>
+        <w:tc>
+          <w:tcPr>
+            <w:tcW w:w="1496" w:type="dxa"/>
+            <w:tcBorders>
+              <w:top w:val="single" w:sz="4" w:space="0" w:color="auto"/>
+              <w:left w:val="single" w:sz="4" w:space="0" w:color="auto"/>
+              <w:bottom w:val="single" w:sz="4" w:space="0" w:color="auto"/>
+              <w:right w:val="single" w:sz="4" w:space="0" w:color="auto"/>
+            </w:tcBorders>
+            <w:hideMark/>
+          </w:tcPr>
+          <w:p>
+            <w:pPr>
+              <w:spacing w:line="240" w:lineRule="auto"/>
+              <w:cnfStyle w:val="000000100000" w:firstRow="0" w:lastRow="0" w:firstColumn="0" w:lastColumn="0" w:oddVBand="0" w:evenVBand="0" w:oddHBand="1" w:evenHBand="0" w:firstRowFirstColumn="0" w:firstRowLastColumn="0" w:lastRowFirstColumn="0" w:lastRowLastColumn="0"/>
+              <w:rPr>
+                <w:rFonts w:ascii="Times New Roman" w:eastAsia="Times New Roman" w:hAnsi="Times New Roman" w:cs="Times New Roman"/>
+                <w:kern w:val="0"/>
+                <w:sz w:val="28"/>
+                <w:szCs w:val="28"/>
+                <w:lang w:val="en-NZ" w:eastAsia="en-NZ"/>
+                <w14:ligatures w14:val="none"/>
+              </w:rPr>
+            </w:pPr>
+            <w:r>
+              <w:rPr>
+                <w:rFonts w:ascii="Times New Roman" w:eastAsia="Times New Roman" w:hAnsi="Times New Roman" w:cs="Times New Roman"/>
+                <w:kern w:val="0"/>
+                <w:sz w:val="28"/>
+                <w:szCs w:val="28"/>
+                <w:lang w:val="en-NZ" w:eastAsia="en-NZ"/>
+                <w14:ligatures w14:val="none"/>
+              </w:rPr>
+              <w:t>Email of each customer</w:t>
+            </w:r>
+          </w:p>
+        </w:tc>
+        <w:tc>
+          <w:tcPr>
+            <w:tcW w:w="914" w:type="dxa"/>
+            <w:tcBorders>
+              <w:top w:val="single" w:sz="4" w:space="0" w:color="auto"/>
+              <w:left w:val="single" w:sz="4" w:space="0" w:color="auto"/>
+              <w:bottom w:val="single" w:sz="4" w:space="0" w:color="auto"/>
+              <w:right w:val="single" w:sz="4" w:space="0" w:color="auto"/>
+            </w:tcBorders>
+            <w:hideMark/>
+          </w:tcPr>
+          <w:p>
+            <w:pPr>
+              <w:spacing w:line="240" w:lineRule="auto"/>
+              <w:cnfStyle w:val="000000100000" w:firstRow="0" w:lastRow="0" w:firstColumn="0" w:lastColumn="0" w:oddVBand="0" w:evenVBand="0" w:oddHBand="1" w:evenHBand="0" w:firstRowFirstColumn="0" w:firstRowLastColumn="0" w:lastRowFirstColumn="0" w:lastRowLastColumn="0"/>
+              <w:rPr>
+                <w:rFonts w:ascii="Times New Roman" w:eastAsia="Times New Roman" w:hAnsi="Times New Roman" w:cs="Times New Roman"/>
+                <w:kern w:val="0"/>
+                <w:sz w:val="28"/>
+                <w:szCs w:val="28"/>
+                <w:lang w:val="en-NZ" w:eastAsia="en-NZ"/>
+                <w14:ligatures w14:val="none"/>
+              </w:rPr>
+            </w:pPr>
+            <w:r>
+              <w:rPr>
+                <w:rFonts w:ascii="Times New Roman" w:eastAsia="Times New Roman" w:hAnsi="Times New Roman" w:cs="Times New Roman"/>
+                <w:kern w:val="0"/>
+                <w:sz w:val="28"/>
+                <w:szCs w:val="28"/>
+                <w:lang w:val="en-NZ" w:eastAsia="en-NZ"/>
+                <w14:ligatures w14:val="none"/>
+              </w:rPr>
+              <w:t>Text </w:t>
+            </w:r>
+          </w:p>
+        </w:tc>
+        <w:tc>
+          <w:tcPr>
+            <w:tcW w:w="1229" w:type="dxa"/>
+            <w:tcBorders>
+              <w:top w:val="single" w:sz="4" w:space="0" w:color="auto"/>
+              <w:left w:val="single" w:sz="4" w:space="0" w:color="auto"/>
+              <w:bottom w:val="single" w:sz="4" w:space="0" w:color="auto"/>
+              <w:right w:val="single" w:sz="4" w:space="0" w:color="auto"/>
+            </w:tcBorders>
+            <w:hideMark/>
+          </w:tcPr>
+          <w:p>
+            <w:pPr>
+              <w:cnfStyle w:val="000000100000" w:firstRow="0" w:lastRow="0" w:firstColumn="0" w:lastColumn="0" w:oddVBand="0" w:evenVBand="0" w:oddHBand="1" w:evenHBand="0" w:firstRowFirstColumn="0" w:firstRowLastColumn="0" w:lastRowFirstColumn="0" w:lastRowLastColumn="0"/>
+              <w:rPr>
+                <w:rFonts w:ascii="Times New Roman" w:eastAsia="Times New Roman" w:hAnsi="Times New Roman" w:cs="Times New Roman"/>
+                <w:kern w:val="0"/>
+                <w:sz w:val="28"/>
+                <w:szCs w:val="28"/>
+                <w:lang w:val="en-NZ" w:eastAsia="en-NZ"/>
+                <w14:ligatures w14:val="none"/>
+              </w:rPr>
+            </w:pPr>
+          </w:p>
+        </w:tc>
+        <w:tc>
+          <w:tcPr>
+            <w:tcW w:w="1510" w:type="dxa"/>
+            <w:tcBorders>
+              <w:top w:val="single" w:sz="4" w:space="0" w:color="auto"/>
+              <w:left w:val="single" w:sz="4" w:space="0" w:color="auto"/>
+              <w:bottom w:val="single" w:sz="4" w:space="0" w:color="auto"/>
+              <w:right w:val="single" w:sz="4" w:space="0" w:color="auto"/>
+            </w:tcBorders>
+            <w:hideMark/>
+          </w:tcPr>
+          <w:p>
+            <w:pPr>
+              <w:spacing w:line="240" w:lineRule="auto"/>
+              <w:cnfStyle w:val="000000100000" w:firstRow="0" w:lastRow="0" w:firstColumn="0" w:lastColumn="0" w:oddVBand="0" w:evenVBand="0" w:oddHBand="1" w:evenHBand="0" w:firstRowFirstColumn="0" w:firstRowLastColumn="0" w:lastRowFirstColumn="0" w:lastRowLastColumn="0"/>
+              <w:rPr>
+                <w:rFonts w:ascii="Times New Roman" w:eastAsia="Times New Roman" w:hAnsi="Times New Roman" w:cs="Times New Roman"/>
+                <w:kern w:val="0"/>
+                <w:sz w:val="28"/>
+                <w:szCs w:val="28"/>
+                <w:lang w:val="en-NZ" w:eastAsia="en-NZ"/>
+                <w14:ligatures w14:val="none"/>
+              </w:rPr>
+            </w:pPr>
+            <w:r>
+              <w:rPr>
+                <w:rFonts w:ascii="Times New Roman" w:eastAsia="Times New Roman" w:hAnsi="Times New Roman" w:cs="Times New Roman"/>
+                <w:kern w:val="0"/>
+                <w:sz w:val="28"/>
+                <w:szCs w:val="28"/>
+                <w:lang w:val="en-NZ" w:eastAsia="en-NZ"/>
+                <w14:ligatures w14:val="none"/>
+              </w:rPr>
+              <w:t>NOT NULL</w:t>
+            </w:r>
+          </w:p>
+        </w:tc>
+        <w:tc>
+          <w:tcPr>
+            <w:tcW w:w="1914" w:type="dxa"/>
+            <w:tcBorders>
+              <w:top w:val="single" w:sz="4" w:space="0" w:color="auto"/>
+              <w:left w:val="single" w:sz="4" w:space="0" w:color="auto"/>
+              <w:bottom w:val="single" w:sz="4" w:space="0" w:color="auto"/>
+              <w:right w:val="single" w:sz="4" w:space="0" w:color="auto"/>
+            </w:tcBorders>
+            <w:hideMark/>
+          </w:tcPr>
+          <w:p>
+            <w:pPr>
+              <w:spacing w:line="240" w:lineRule="auto"/>
+              <w:cnfStyle w:val="000000100000" w:firstRow="0" w:lastRow="0" w:firstColumn="0" w:lastColumn="0" w:oddVBand="0" w:evenVBand="0" w:oddHBand="1" w:evenHBand="0" w:firstRowFirstColumn="0" w:firstRowLastColumn="0" w:lastRowFirstColumn="0" w:lastRowLastColumn="0"/>
+              <w:rPr>
+                <w:rFonts w:ascii="Times New Roman" w:eastAsia="Times New Roman" w:hAnsi="Times New Roman" w:cs="Times New Roman"/>
+                <w:kern w:val="0"/>
+                <w:sz w:val="28"/>
+                <w:szCs w:val="28"/>
+                <w:lang w:val="en-NZ" w:eastAsia="en-NZ"/>
+                <w14:ligatures w14:val="none"/>
+              </w:rPr>
+            </w:pPr>
+            <w:r>
+              <w:rPr>
+                <w:rFonts w:ascii="Times New Roman" w:eastAsia="Times New Roman" w:hAnsi="Times New Roman" w:cs="Times New Roman"/>
+                <w:kern w:val="0"/>
+                <w:sz w:val="28"/>
+                <w:szCs w:val="28"/>
+                <w:lang w:val="en-NZ" w:eastAsia="en-NZ"/>
+                <w14:ligatures w14:val="none"/>
+              </w:rPr>
+              <w:t>kuwar@123.com</w:t>
+            </w:r>
+          </w:p>
+        </w:tc>
+      </w:tr>
+      <w:tr>
+        <w:trPr>
+          <w:trHeight w:val="963"/>
+        </w:trPr>
+        <w:tc>
+          <w:tcPr>
+            <w:cnfStyle w:val="001000000000" w:firstRow="0" w:lastRow="0" w:firstColumn="1" w:lastColumn="0" w:oddVBand="0" w:evenVBand="0" w:oddHBand="0" w:evenHBand="0" w:firstRowFirstColumn="0" w:firstRowLastColumn="0" w:lastRowFirstColumn="0" w:lastRowLastColumn="0"/>
+            <w:tcW w:w="1953" w:type="dxa"/>
+            <w:tcBorders>
+              <w:top w:val="single" w:sz="4" w:space="0" w:color="auto"/>
+              <w:left w:val="single" w:sz="4" w:space="0" w:color="auto"/>
+              <w:bottom w:val="single" w:sz="4" w:space="0" w:color="auto"/>
+            </w:tcBorders>
+            <w:hideMark/>
+          </w:tcPr>
+          <w:p>
+            <w:pPr>
+              <w:spacing w:line="240" w:lineRule="auto"/>
+              <w:rPr>
+                <w:rFonts w:ascii="Times New Roman" w:eastAsia="Times New Roman" w:hAnsi="Times New Roman" w:cs="Times New Roman"/>
+                <w:b w:val="0"/>
+                <w:bCs w:val="0"/>
+                <w:caps w:val="0"/>
+                <w:kern w:val="0"/>
+                <w:sz w:val="28"/>
+                <w:szCs w:val="28"/>
+                <w:lang w:val="en-NZ" w:eastAsia="en-NZ"/>
+                <w14:ligatures w14:val="none"/>
+              </w:rPr>
+            </w:pPr>
+            <w:proofErr w:type="spellStart"/>
+            <w:r>
+              <w:rPr>
+                <w:rFonts w:ascii="Times New Roman" w:eastAsia="Times New Roman" w:hAnsi="Times New Roman" w:cs="Times New Roman"/>
+                <w:b w:val="0"/>
+                <w:bCs w:val="0"/>
+                <w:caps w:val="0"/>
+                <w:kern w:val="0"/>
+                <w:sz w:val="28"/>
+                <w:szCs w:val="28"/>
+                <w:lang w:val="en-NZ" w:eastAsia="en-NZ"/>
+                <w14:ligatures w14:val="none"/>
+              </w:rPr>
+              <w:t>customer_contact</w:t>
+            </w:r>
+            <w:proofErr w:type="spellEnd"/>
+          </w:p>
+        </w:tc>
+        <w:tc>
+          <w:tcPr>
+            <w:tcW w:w="1496" w:type="dxa"/>
+            <w:tcBorders>
+              <w:top w:val="single" w:sz="4" w:space="0" w:color="auto"/>
+              <w:left w:val="single" w:sz="4" w:space="0" w:color="auto"/>
+              <w:bottom w:val="single" w:sz="4" w:space="0" w:color="auto"/>
+              <w:right w:val="single" w:sz="4" w:space="0" w:color="auto"/>
+            </w:tcBorders>
+            <w:hideMark/>
+          </w:tcPr>
+          <w:p>
+            <w:pPr>
+              <w:spacing w:line="240" w:lineRule="auto"/>
+              <w:cnfStyle w:val="000000000000" w:firstRow="0" w:lastRow="0" w:firstColumn="0" w:lastColumn="0" w:oddVBand="0" w:evenVBand="0" w:oddHBand="0" w:evenHBand="0" w:firstRowFirstColumn="0" w:firstRowLastColumn="0" w:lastRowFirstColumn="0" w:lastRowLastColumn="0"/>
+              <w:rPr>
+                <w:rFonts w:ascii="Times New Roman" w:eastAsia="Times New Roman" w:hAnsi="Times New Roman" w:cs="Times New Roman"/>
+                <w:kern w:val="0"/>
+                <w:sz w:val="28"/>
+                <w:szCs w:val="28"/>
+                <w:lang w:val="en-NZ" w:eastAsia="en-NZ"/>
+                <w14:ligatures w14:val="none"/>
+              </w:rPr>
+            </w:pPr>
+            <w:r>
+              <w:rPr>
+                <w:rFonts w:ascii="Times New Roman" w:eastAsia="Times New Roman" w:hAnsi="Times New Roman" w:cs="Times New Roman"/>
+                <w:kern w:val="0"/>
+                <w:sz w:val="28"/>
+                <w:szCs w:val="28"/>
+                <w:lang w:val="en-NZ" w:eastAsia="en-NZ"/>
+                <w14:ligatures w14:val="none"/>
+              </w:rPr>
+              <w:t>Contact number of each customer</w:t>
+            </w:r>
+          </w:p>
+        </w:tc>
+        <w:tc>
+          <w:tcPr>
+            <w:tcW w:w="914" w:type="dxa"/>
+            <w:tcBorders>
+              <w:top w:val="single" w:sz="4" w:space="0" w:color="auto"/>
+              <w:left w:val="single" w:sz="4" w:space="0" w:color="auto"/>
+              <w:bottom w:val="single" w:sz="4" w:space="0" w:color="auto"/>
+              <w:right w:val="single" w:sz="4" w:space="0" w:color="auto"/>
+            </w:tcBorders>
+            <w:hideMark/>
+          </w:tcPr>
+          <w:p>
+            <w:pPr>
+              <w:spacing w:line="240" w:lineRule="auto"/>
+              <w:cnfStyle w:val="000000000000" w:firstRow="0" w:lastRow="0" w:firstColumn="0" w:lastColumn="0" w:oddVBand="0" w:evenVBand="0" w:oddHBand="0" w:evenHBand="0" w:firstRowFirstColumn="0" w:firstRowLastColumn="0" w:lastRowFirstColumn="0" w:lastRowLastColumn="0"/>
+              <w:rPr>
+                <w:rFonts w:ascii="Times New Roman" w:eastAsia="Times New Roman" w:hAnsi="Times New Roman" w:cs="Times New Roman"/>
+                <w:kern w:val="0"/>
+                <w:sz w:val="28"/>
+                <w:szCs w:val="28"/>
+                <w:lang w:val="en-NZ" w:eastAsia="en-NZ"/>
+                <w14:ligatures w14:val="none"/>
+              </w:rPr>
+            </w:pPr>
+            <w:r>
+              <w:rPr>
+                <w:rFonts w:ascii="Times New Roman" w:eastAsia="Times New Roman" w:hAnsi="Times New Roman" w:cs="Times New Roman"/>
+                <w:kern w:val="0"/>
+                <w:sz w:val="28"/>
+                <w:szCs w:val="28"/>
+                <w:lang w:val="en-NZ" w:eastAsia="en-NZ"/>
+                <w14:ligatures w14:val="none"/>
+              </w:rPr>
+              <w:t>Integer</w:t>
+            </w:r>
+          </w:p>
+        </w:tc>
+        <w:tc>
+          <w:tcPr>
+            <w:tcW w:w="1229" w:type="dxa"/>
+            <w:tcBorders>
+              <w:top w:val="single" w:sz="4" w:space="0" w:color="auto"/>
+              <w:left w:val="single" w:sz="4" w:space="0" w:color="auto"/>
+              <w:bottom w:val="single" w:sz="4" w:space="0" w:color="auto"/>
+              <w:right w:val="single" w:sz="4" w:space="0" w:color="auto"/>
+            </w:tcBorders>
+          </w:tcPr>
+          <w:p>
+            <w:pPr>
+              <w:spacing w:line="240" w:lineRule="auto"/>
+              <w:cnfStyle w:val="000000000000" w:firstRow="0" w:lastRow="0" w:firstColumn="0" w:lastColumn="0" w:oddVBand="0" w:evenVBand="0" w:oddHBand="0" w:evenHBand="0" w:firstRowFirstColumn="0" w:firstRowLastColumn="0" w:lastRowFirstColumn="0" w:lastRowLastColumn="0"/>
+              <w:rPr>
+                <w:rFonts w:ascii="Times New Roman" w:eastAsia="Times New Roman" w:hAnsi="Times New Roman" w:cs="Times New Roman"/>
+                <w:kern w:val="0"/>
+                <w:sz w:val="28"/>
+                <w:szCs w:val="28"/>
+                <w:lang w:val="en-NZ" w:eastAsia="en-NZ"/>
+                <w14:ligatures w14:val="none"/>
+              </w:rPr>
+            </w:pPr>
+          </w:p>
+        </w:tc>
+        <w:tc>
+          <w:tcPr>
+            <w:tcW w:w="1510" w:type="dxa"/>
+            <w:tcBorders>
+              <w:top w:val="single" w:sz="4" w:space="0" w:color="auto"/>
+              <w:left w:val="single" w:sz="4" w:space="0" w:color="auto"/>
+              <w:bottom w:val="single" w:sz="4" w:space="0" w:color="auto"/>
+              <w:right w:val="single" w:sz="4" w:space="0" w:color="auto"/>
+            </w:tcBorders>
+            <w:hideMark/>
+          </w:tcPr>
+          <w:p>
+            <w:pPr>
+              <w:spacing w:line="240" w:lineRule="auto"/>
+              <w:cnfStyle w:val="000000000000" w:firstRow="0" w:lastRow="0" w:firstColumn="0" w:lastColumn="0" w:oddVBand="0" w:evenVBand="0" w:oddHBand="0" w:evenHBand="0" w:firstRowFirstColumn="0" w:firstRowLastColumn="0" w:lastRowFirstColumn="0" w:lastRowLastColumn="0"/>
+              <w:rPr>
+                <w:rFonts w:ascii="Times New Roman" w:eastAsia="Times New Roman" w:hAnsi="Times New Roman" w:cs="Times New Roman"/>
+                <w:kern w:val="0"/>
+                <w:sz w:val="28"/>
+                <w:szCs w:val="28"/>
+                <w:lang w:val="en-NZ" w:eastAsia="en-NZ"/>
+                <w14:ligatures w14:val="none"/>
+              </w:rPr>
+            </w:pPr>
+            <w:r>
+              <w:rPr>
+                <w:rFonts w:ascii="Times New Roman" w:eastAsia="Times New Roman" w:hAnsi="Times New Roman" w:cs="Times New Roman"/>
+                <w:kern w:val="0"/>
+                <w:sz w:val="28"/>
+                <w:szCs w:val="28"/>
+                <w:lang w:val="en-NZ" w:eastAsia="en-NZ"/>
+                <w14:ligatures w14:val="none"/>
+              </w:rPr>
+              <w:t>NOT NULL</w:t>
+            </w:r>
+          </w:p>
+        </w:tc>
+        <w:tc>
+          <w:tcPr>
+            <w:tcW w:w="1914" w:type="dxa"/>
+            <w:tcBorders>
+              <w:top w:val="single" w:sz="4" w:space="0" w:color="auto"/>
+              <w:left w:val="single" w:sz="4" w:space="0" w:color="auto"/>
+              <w:bottom w:val="single" w:sz="4" w:space="0" w:color="auto"/>
+              <w:right w:val="single" w:sz="4" w:space="0" w:color="auto"/>
+            </w:tcBorders>
+            <w:hideMark/>
+          </w:tcPr>
+          <w:p>
+            <w:pPr>
+              <w:spacing w:line="240" w:lineRule="auto"/>
+              <w:cnfStyle w:val="000000000000" w:firstRow="0" w:lastRow="0" w:firstColumn="0" w:lastColumn="0" w:oddVBand="0" w:evenVBand="0" w:oddHBand="0" w:evenHBand="0" w:firstRowFirstColumn="0" w:firstRowLastColumn="0" w:lastRowFirstColumn="0" w:lastRowLastColumn="0"/>
+              <w:rPr>
+                <w:rFonts w:ascii="Times New Roman" w:eastAsia="Times New Roman" w:hAnsi="Times New Roman" w:cs="Times New Roman"/>
+                <w:kern w:val="0"/>
+                <w:sz w:val="28"/>
+                <w:szCs w:val="28"/>
+                <w:lang w:val="en-NZ" w:eastAsia="en-NZ"/>
+                <w14:ligatures w14:val="none"/>
+              </w:rPr>
+            </w:pPr>
+            <w:r>
+              <w:rPr>
+                <w:rFonts w:ascii="Times New Roman" w:eastAsia="Times New Roman" w:hAnsi="Times New Roman" w:cs="Times New Roman"/>
+                <w:kern w:val="0"/>
+                <w:sz w:val="28"/>
+                <w:szCs w:val="28"/>
+                <w:lang w:val="en-NZ" w:eastAsia="en-NZ"/>
+                <w14:ligatures w14:val="none"/>
+              </w:rPr>
+              <w:t>023456789</w:t>
+            </w:r>
+          </w:p>
+        </w:tc>
+      </w:tr>
+      <w:tr>
+        <w:trPr>
+          <w:cnfStyle w:val="000000100000" w:firstRow="0" w:lastRow="0" w:firstColumn="0" w:lastColumn="0" w:oddVBand="0" w:evenVBand="0" w:oddHBand="1" w:evenHBand="0" w:firstRowFirstColumn="0" w:firstRowLastColumn="0" w:lastRowFirstColumn="0" w:lastRowLastColumn="0"/>
+          <w:trHeight w:val="1119"/>
+        </w:trPr>
+        <w:tc>
+          <w:tcPr>
+            <w:cnfStyle w:val="001000000000" w:firstRow="0" w:lastRow="0" w:firstColumn="1" w:lastColumn="0" w:oddVBand="0" w:evenVBand="0" w:oddHBand="0" w:evenHBand="0" w:firstRowFirstColumn="0" w:firstRowLastColumn="0" w:lastRowFirstColumn="0" w:lastRowLastColumn="0"/>
+            <w:tcW w:w="1953" w:type="dxa"/>
+            <w:tcBorders>
+              <w:top w:val="single" w:sz="4" w:space="0" w:color="auto"/>
+              <w:left w:val="single" w:sz="4" w:space="0" w:color="auto"/>
+              <w:bottom w:val="single" w:sz="4" w:space="0" w:color="auto"/>
+            </w:tcBorders>
+            <w:hideMark/>
+          </w:tcPr>
+          <w:p>
+            <w:pPr>
+              <w:spacing w:line="240" w:lineRule="auto"/>
+              <w:rPr>
+                <w:rFonts w:ascii="Times New Roman" w:eastAsia="Times New Roman" w:hAnsi="Times New Roman" w:cs="Times New Roman"/>
+                <w:b w:val="0"/>
+                <w:bCs w:val="0"/>
+                <w:caps w:val="0"/>
+                <w:kern w:val="0"/>
+                <w:sz w:val="28"/>
+                <w:szCs w:val="28"/>
+                <w:lang w:val="en-NZ" w:eastAsia="en-NZ"/>
+                <w14:ligatures w14:val="none"/>
+              </w:rPr>
+            </w:pPr>
+            <w:r>
+              <w:rPr>
+                <w:rFonts w:ascii="Times New Roman" w:eastAsia="Times New Roman" w:hAnsi="Times New Roman" w:cs="Times New Roman"/>
+                <w:b w:val="0"/>
+                <w:bCs w:val="0"/>
+                <w:caps w:val="0"/>
+                <w:kern w:val="0"/>
+                <w:sz w:val="28"/>
+                <w:szCs w:val="28"/>
+                <w:lang w:val="en-NZ" w:eastAsia="en-NZ"/>
+                <w14:ligatures w14:val="none"/>
+              </w:rPr>
+              <w:t>password</w:t>
+            </w:r>
+          </w:p>
+        </w:tc>
+        <w:tc>
+          <w:tcPr>
+            <w:tcW w:w="1496" w:type="dxa"/>
+            <w:tcBorders>
+              <w:top w:val="single" w:sz="4" w:space="0" w:color="auto"/>
+              <w:left w:val="single" w:sz="4" w:space="0" w:color="auto"/>
+              <w:bottom w:val="single" w:sz="4" w:space="0" w:color="auto"/>
+              <w:right w:val="single" w:sz="4" w:space="0" w:color="auto"/>
+            </w:tcBorders>
+            <w:hideMark/>
+          </w:tcPr>
+          <w:p>
+            <w:pPr>
+              <w:spacing w:line="240" w:lineRule="auto"/>
+              <w:cnfStyle w:val="000000100000" w:firstRow="0" w:lastRow="0" w:firstColumn="0" w:lastColumn="0" w:oddVBand="0" w:evenVBand="0" w:oddHBand="1" w:evenHBand="0" w:firstRowFirstColumn="0" w:firstRowLastColumn="0" w:lastRowFirstColumn="0" w:lastRowLastColumn="0"/>
+              <w:rPr>
+                <w:rFonts w:ascii="Times New Roman" w:eastAsia="Times New Roman" w:hAnsi="Times New Roman" w:cs="Times New Roman"/>
+                <w:kern w:val="0"/>
+                <w:sz w:val="28"/>
+                <w:szCs w:val="28"/>
+                <w:lang w:val="en-NZ" w:eastAsia="en-NZ"/>
+                <w14:ligatures w14:val="none"/>
+              </w:rPr>
+            </w:pPr>
+            <w:r>
+              <w:rPr>
+                <w:rFonts w:ascii="Times New Roman" w:eastAsia="Times New Roman" w:hAnsi="Times New Roman" w:cs="Times New Roman"/>
+                <w:kern w:val="0"/>
+                <w:sz w:val="28"/>
+                <w:szCs w:val="28"/>
+                <w:lang w:val="en-NZ" w:eastAsia="en-NZ"/>
+                <w14:ligatures w14:val="none"/>
+              </w:rPr>
+              <w:t>Password for that customer</w:t>
+            </w:r>
+          </w:p>
+        </w:tc>
+        <w:tc>
+          <w:tcPr>
+            <w:tcW w:w="914" w:type="dxa"/>
+            <w:tcBorders>
+              <w:top w:val="single" w:sz="4" w:space="0" w:color="auto"/>
+              <w:left w:val="single" w:sz="4" w:space="0" w:color="auto"/>
+              <w:bottom w:val="single" w:sz="4" w:space="0" w:color="auto"/>
+              <w:right w:val="single" w:sz="4" w:space="0" w:color="auto"/>
+            </w:tcBorders>
+            <w:hideMark/>
+          </w:tcPr>
+          <w:p>
+            <w:pPr>
+              <w:spacing w:line="240" w:lineRule="auto"/>
+              <w:cnfStyle w:val="000000100000" w:firstRow="0" w:lastRow="0" w:firstColumn="0" w:lastColumn="0" w:oddVBand="0" w:evenVBand="0" w:oddHBand="1" w:evenHBand="0" w:firstRowFirstColumn="0" w:firstRowLastColumn="0" w:lastRowFirstColumn="0" w:lastRowLastColumn="0"/>
+              <w:rPr>
+                <w:rFonts w:ascii="Times New Roman" w:eastAsia="Times New Roman" w:hAnsi="Times New Roman" w:cs="Times New Roman"/>
+                <w:kern w:val="0"/>
+                <w:sz w:val="28"/>
+                <w:szCs w:val="28"/>
+                <w:lang w:val="en-NZ" w:eastAsia="en-NZ"/>
+                <w14:ligatures w14:val="none"/>
+              </w:rPr>
+            </w:pPr>
+            <w:r>
+              <w:rPr>
+                <w:rFonts w:ascii="Times New Roman" w:eastAsia="Times New Roman" w:hAnsi="Times New Roman" w:cs="Times New Roman"/>
+                <w:kern w:val="0"/>
+                <w:sz w:val="28"/>
+                <w:szCs w:val="28"/>
+                <w:lang w:val="en-NZ" w:eastAsia="en-NZ"/>
+                <w14:ligatures w14:val="none"/>
+              </w:rPr>
+              <w:t>Text</w:t>
+            </w:r>
+          </w:p>
+        </w:tc>
+        <w:tc>
+          <w:tcPr>
+            <w:tcW w:w="1229" w:type="dxa"/>
+            <w:tcBorders>
+              <w:top w:val="single" w:sz="4" w:space="0" w:color="auto"/>
+              <w:left w:val="single" w:sz="4" w:space="0" w:color="auto"/>
+              <w:bottom w:val="single" w:sz="4" w:space="0" w:color="auto"/>
+              <w:right w:val="single" w:sz="4" w:space="0" w:color="auto"/>
+            </w:tcBorders>
+            <w:hideMark/>
+          </w:tcPr>
+          <w:p>
+            <w:pPr>
+              <w:spacing w:line="240" w:lineRule="auto"/>
+              <w:cnfStyle w:val="000000100000" w:firstRow="0" w:lastRow="0" w:firstColumn="0" w:lastColumn="0" w:oddVBand="0" w:evenVBand="0" w:oddHBand="1" w:evenHBand="0" w:firstRowFirstColumn="0" w:firstRowLastColumn="0" w:lastRowFirstColumn="0" w:lastRowLastColumn="0"/>
+              <w:rPr>
+                <w:rFonts w:ascii="Times New Roman" w:eastAsia="Times New Roman" w:hAnsi="Times New Roman" w:cs="Times New Roman"/>
+                <w:kern w:val="0"/>
+                <w:sz w:val="28"/>
+                <w:szCs w:val="28"/>
+                <w:lang w:val="en-NZ" w:eastAsia="en-NZ"/>
+                <w14:ligatures w14:val="none"/>
+              </w:rPr>
+            </w:pPr>
+          </w:p>
+        </w:tc>
+        <w:tc>
+          <w:tcPr>
+            <w:tcW w:w="1510" w:type="dxa"/>
+            <w:tcBorders>
+              <w:top w:val="single" w:sz="4" w:space="0" w:color="auto"/>
+              <w:left w:val="single" w:sz="4" w:space="0" w:color="auto"/>
+              <w:bottom w:val="single" w:sz="4" w:space="0" w:color="auto"/>
+              <w:right w:val="single" w:sz="4" w:space="0" w:color="auto"/>
+            </w:tcBorders>
+            <w:hideMark/>
+          </w:tcPr>
+          <w:p>
+            <w:pPr>
+              <w:spacing w:line="240" w:lineRule="auto"/>
+              <w:cnfStyle w:val="000000100000" w:firstRow="0" w:lastRow="0" w:firstColumn="0" w:lastColumn="0" w:oddVBand="0" w:evenVBand="0" w:oddHBand="1" w:evenHBand="0" w:firstRowFirstColumn="0" w:firstRowLastColumn="0" w:lastRowFirstColumn="0" w:lastRowLastColumn="0"/>
+              <w:rPr>
+                <w:rFonts w:ascii="Times New Roman" w:eastAsia="Times New Roman" w:hAnsi="Times New Roman" w:cs="Times New Roman"/>
+                <w:kern w:val="0"/>
+                <w:sz w:val="28"/>
+                <w:szCs w:val="28"/>
+                <w:lang w:val="en-NZ" w:eastAsia="en-NZ"/>
+                <w14:ligatures w14:val="none"/>
+              </w:rPr>
+            </w:pPr>
+            <w:r>
+              <w:rPr>
+                <w:rFonts w:ascii="Times New Roman" w:eastAsia="Times New Roman" w:hAnsi="Times New Roman" w:cs="Times New Roman"/>
+                <w:kern w:val="0"/>
+                <w:sz w:val="28"/>
+                <w:szCs w:val="28"/>
+                <w:lang w:val="en-NZ" w:eastAsia="en-NZ"/>
+                <w14:ligatures w14:val="none"/>
+              </w:rPr>
+              <w:t>NOT</w:t>
+            </w:r>
+          </w:p>
+          <w:p>
+            <w:pPr>
+              <w:spacing w:line="240" w:lineRule="auto"/>
+              <w:cnfStyle w:val="000000100000" w:firstRow="0" w:lastRow="0" w:firstColumn="0" w:lastColumn="0" w:oddVBand="0" w:evenVBand="0" w:oddHBand="1" w:evenHBand="0" w:firstRowFirstColumn="0" w:firstRowLastColumn="0" w:lastRowFirstColumn="0" w:lastRowLastColumn="0"/>
+              <w:rPr>
+                <w:rFonts w:ascii="Times New Roman" w:eastAsia="Times New Roman" w:hAnsi="Times New Roman" w:cs="Times New Roman"/>
+                <w:kern w:val="0"/>
+                <w:sz w:val="28"/>
+                <w:szCs w:val="28"/>
+                <w:lang w:val="en-NZ" w:eastAsia="en-NZ"/>
+                <w14:ligatures w14:val="none"/>
+              </w:rPr>
+            </w:pPr>
+            <w:r>
+              <w:rPr>
+                <w:rFonts w:ascii="Times New Roman" w:eastAsia="Times New Roman" w:hAnsi="Times New Roman" w:cs="Times New Roman"/>
+                <w:kern w:val="0"/>
+                <w:sz w:val="28"/>
+                <w:szCs w:val="28"/>
+                <w:lang w:val="en-NZ" w:eastAsia="en-NZ"/>
+                <w14:ligatures w14:val="none"/>
+              </w:rPr>
+              <w:t>NULL</w:t>
+            </w:r>
+          </w:p>
+        </w:tc>
+        <w:tc>
+          <w:tcPr>
+            <w:tcW w:w="1914" w:type="dxa"/>
+            <w:tcBorders>
+              <w:top w:val="single" w:sz="4" w:space="0" w:color="auto"/>
+              <w:left w:val="single" w:sz="4" w:space="0" w:color="auto"/>
+              <w:bottom w:val="single" w:sz="4" w:space="0" w:color="auto"/>
+              <w:right w:val="single" w:sz="4" w:space="0" w:color="auto"/>
+            </w:tcBorders>
+            <w:hideMark/>
+          </w:tcPr>
+          <w:p>
+            <w:pPr>
+              <w:spacing w:line="240" w:lineRule="auto"/>
+              <w:cnfStyle w:val="000000100000" w:firstRow="0" w:lastRow="0" w:firstColumn="0" w:lastColumn="0" w:oddVBand="0" w:evenVBand="0" w:oddHBand="1" w:evenHBand="0" w:firstRowFirstColumn="0" w:firstRowLastColumn="0" w:lastRowFirstColumn="0" w:lastRowLastColumn="0"/>
+              <w:rPr>
+                <w:rFonts w:ascii="Times New Roman" w:eastAsia="Times New Roman" w:hAnsi="Times New Roman" w:cs="Times New Roman"/>
+                <w:kern w:val="0"/>
+                <w:sz w:val="28"/>
+                <w:szCs w:val="28"/>
+                <w:lang w:val="en-NZ" w:eastAsia="en-NZ"/>
+                <w14:ligatures w14:val="none"/>
+              </w:rPr>
+            </w:pPr>
+            <w:r>
+              <w:rPr>
+                <w:rFonts w:ascii="Times New Roman" w:eastAsia="Times New Roman" w:hAnsi="Times New Roman" w:cs="Times New Roman"/>
+                <w:kern w:val="0"/>
+                <w:sz w:val="28"/>
+                <w:szCs w:val="28"/>
+                <w:lang w:val="en-NZ" w:eastAsia="en-NZ"/>
+                <w14:ligatures w14:val="none"/>
+              </w:rPr>
+              <w:t>Abc123</w:t>
+            </w:r>
+          </w:p>
+        </w:tc>
+      </w:tr>
+    </w:tbl>
+    <w:p>
+      <w:pPr>
+        <w:rPr>
+          <w:rFonts w:ascii="Arial" w:hAnsi="Arial" w:cs="Arial"/>
+        </w:rPr>
+      </w:pPr>
+    </w:p>
+    <w:tbl>
+      <w:tblPr>
+        <w:tblStyle w:val="PlainTable3"/>
+        <w:tblpPr w:leftFromText="180" w:rightFromText="180" w:vertAnchor="page" w:horzAnchor="page" w:tblpX="933" w:tblpY="9441"/>
+        <w:tblW w:w="9016" w:type="dxa"/>
+        <w:tblInd w:w="0" w:type="dxa"/>
+        <w:tblBorders>
+          <w:top w:val="single" w:sz="4" w:space="0" w:color="auto"/>
+          <w:left w:val="single" w:sz="4" w:space="0" w:color="auto"/>
+          <w:bottom w:val="single" w:sz="4" w:space="0" w:color="auto"/>
+          <w:right w:val="single" w:sz="4" w:space="0" w:color="auto"/>
+          <w:insideH w:val="single" w:sz="4" w:space="0" w:color="auto"/>
+          <w:insideV w:val="single" w:sz="4" w:space="0" w:color="auto"/>
+        </w:tblBorders>
+        <w:tblLook w:val="04A0" w:firstRow="1" w:lastRow="0" w:firstColumn="1" w:lastColumn="0" w:noHBand="0" w:noVBand="1"/>
+      </w:tblPr>
+      <w:tblGrid>
+        <w:gridCol w:w="1821"/>
+        <w:gridCol w:w="1671"/>
+        <w:gridCol w:w="1079"/>
+        <w:gridCol w:w="1367"/>
+        <w:gridCol w:w="1687"/>
+        <w:gridCol w:w="1391"/>
+      </w:tblGrid>
+      <w:tr>
+        <w:trPr>
+          <w:cnfStyle w:val="100000000000" w:firstRow="1" w:lastRow="0" w:firstColumn="0" w:lastColumn="0" w:oddVBand="0" w:evenVBand="0" w:oddHBand="0" w:evenHBand="0" w:firstRowFirstColumn="0" w:firstRowLastColumn="0" w:lastRowFirstColumn="0" w:lastRowLastColumn="0"/>
+        </w:trPr>
+        <w:tc>
+          <w:tcPr>
+            <w:cnfStyle w:val="001000000100" w:firstRow="0" w:lastRow="0" w:firstColumn="1" w:lastColumn="0" w:oddVBand="0" w:evenVBand="0" w:oddHBand="0" w:evenHBand="0" w:firstRowFirstColumn="1" w:firstRowLastColumn="0" w:lastRowFirstColumn="0" w:lastRowLastColumn="0"/>
+            <w:tcW w:w="1865" w:type="dxa"/>
+            <w:tcBorders>
+              <w:top w:val="single" w:sz="4" w:space="0" w:color="auto"/>
+              <w:left w:val="single" w:sz="4" w:space="0" w:color="auto"/>
+              <w:bottom w:val="single" w:sz="4" w:space="0" w:color="auto"/>
+              <w:right w:val="single" w:sz="4" w:space="0" w:color="auto"/>
+            </w:tcBorders>
+            <w:hideMark/>
+          </w:tcPr>
+          <w:p>
+            <w:pPr>
+              <w:spacing w:line="240" w:lineRule="auto"/>
+              <w:rPr>
+                <w:rFonts w:ascii="Times New Roman" w:eastAsia="Times New Roman" w:hAnsi="Times New Roman" w:cs="Times New Roman"/>
+                <w:kern w:val="0"/>
+                <w:sz w:val="28"/>
+                <w:szCs w:val="28"/>
+                <w:lang w:val="en-NZ" w:eastAsia="en-NZ"/>
+                <w14:ligatures w14:val="none"/>
+              </w:rPr>
+            </w:pPr>
+            <w:r>
+              <w:rPr>
+                <w:rFonts w:ascii="Times New Roman" w:eastAsia="Times New Roman" w:hAnsi="Times New Roman" w:cs="Times New Roman"/>
+                <w:kern w:val="0"/>
+                <w:sz w:val="28"/>
+                <w:szCs w:val="28"/>
+                <w:lang w:val="en-NZ" w:eastAsia="en-NZ"/>
+                <w14:ligatures w14:val="none"/>
+              </w:rPr>
+              <w:t>entity Name </w:t>
+            </w:r>
+          </w:p>
+        </w:tc>
+        <w:tc>
+          <w:tcPr>
+            <w:tcW w:w="7151" w:type="dxa"/>
+            <w:gridSpan w:val="5"/>
+            <w:tcBorders>
+              <w:top w:val="single" w:sz="4" w:space="0" w:color="auto"/>
+              <w:left w:val="single" w:sz="4" w:space="0" w:color="auto"/>
+              <w:bottom w:val="single" w:sz="4" w:space="0" w:color="auto"/>
+              <w:right w:val="single" w:sz="4" w:space="0" w:color="auto"/>
+            </w:tcBorders>
+            <w:hideMark/>
+          </w:tcPr>
+          <w:p>
+            <w:pPr>
+              <w:spacing w:line="240" w:lineRule="auto"/>
+              <w:cnfStyle w:val="100000000000" w:firstRow="1" w:lastRow="0" w:firstColumn="0" w:lastColumn="0" w:oddVBand="0" w:evenVBand="0" w:oddHBand="0" w:evenHBand="0" w:firstRowFirstColumn="0" w:firstRowLastColumn="0" w:lastRowFirstColumn="0" w:lastRowLastColumn="0"/>
+              <w:rPr>
+                <w:rFonts w:ascii="Times New Roman" w:eastAsia="Times New Roman" w:hAnsi="Times New Roman" w:cs="Times New Roman"/>
+                <w:kern w:val="0"/>
+                <w:sz w:val="28"/>
+                <w:szCs w:val="28"/>
+                <w:lang w:val="en-NZ" w:eastAsia="en-NZ"/>
+                <w14:ligatures w14:val="none"/>
+              </w:rPr>
+            </w:pPr>
+            <w:r>
+              <w:rPr>
+                <w:rFonts w:ascii="Times New Roman" w:eastAsia="Times New Roman" w:hAnsi="Times New Roman" w:cs="Times New Roman"/>
+                <w:kern w:val="0"/>
+                <w:sz w:val="28"/>
+                <w:szCs w:val="28"/>
+                <w:lang w:val="en-NZ" w:eastAsia="en-NZ"/>
+                <w14:ligatures w14:val="none"/>
+              </w:rPr>
+              <w:t>DescriptION </w:t>
+            </w:r>
+          </w:p>
+        </w:tc>
+      </w:tr>
+      <w:tr>
+        <w:trPr>
+          <w:cnfStyle w:val="000000100000" w:firstRow="0" w:lastRow="0" w:firstColumn="0" w:lastColumn="0" w:oddVBand="0" w:evenVBand="0" w:oddHBand="1" w:evenHBand="0" w:firstRowFirstColumn="0" w:firstRowLastColumn="0" w:lastRowFirstColumn="0" w:lastRowLastColumn="0"/>
+        </w:trPr>
+        <w:tc>
+          <w:tcPr>
+            <w:cnfStyle w:val="001000000000" w:firstRow="0" w:lastRow="0" w:firstColumn="1" w:lastColumn="0" w:oddVBand="0" w:evenVBand="0" w:oddHBand="0" w:evenHBand="0" w:firstRowFirstColumn="0" w:firstRowLastColumn="0" w:lastRowFirstColumn="0" w:lastRowLastColumn="0"/>
+            <w:tcW w:w="1865" w:type="dxa"/>
+            <w:tcBorders>
+              <w:top w:val="single" w:sz="4" w:space="0" w:color="auto"/>
+              <w:left w:val="single" w:sz="4" w:space="0" w:color="auto"/>
+              <w:bottom w:val="single" w:sz="4" w:space="0" w:color="auto"/>
+              <w:right w:val="single" w:sz="4" w:space="0" w:color="auto"/>
+            </w:tcBorders>
+            <w:hideMark/>
+          </w:tcPr>
+          <w:p>
+            <w:pPr>
+              <w:spacing w:line="240" w:lineRule="auto"/>
+              <w:rPr>
+                <w:rFonts w:ascii="Times New Roman" w:eastAsia="Times New Roman" w:hAnsi="Times New Roman" w:cs="Times New Roman"/>
+                <w:b w:val="0"/>
+                <w:bCs w:val="0"/>
+                <w:caps w:val="0"/>
+                <w:kern w:val="0"/>
+                <w:sz w:val="28"/>
+                <w:szCs w:val="28"/>
+                <w:lang w:val="en-NZ" w:eastAsia="en-NZ"/>
+                <w14:ligatures w14:val="none"/>
+              </w:rPr>
+            </w:pPr>
+            <w:r>
+              <w:rPr>
+                <w:rFonts w:ascii="Times New Roman" w:eastAsia="Times New Roman" w:hAnsi="Times New Roman" w:cs="Times New Roman"/>
+                <w:b w:val="0"/>
+                <w:bCs w:val="0"/>
+                <w:caps w:val="0"/>
+                <w:kern w:val="0"/>
+                <w:sz w:val="28"/>
+                <w:szCs w:val="28"/>
+                <w:lang w:val="en-NZ" w:eastAsia="en-NZ"/>
+                <w14:ligatures w14:val="none"/>
+              </w:rPr>
+              <w:t>Check-in details</w:t>
+            </w:r>
+          </w:p>
+        </w:tc>
+        <w:tc>
+          <w:tcPr>
+            <w:tcW w:w="7151" w:type="dxa"/>
+            <w:gridSpan w:val="5"/>
+            <w:tcBorders>
+              <w:top w:val="single" w:sz="4" w:space="0" w:color="auto"/>
+              <w:left w:val="single" w:sz="4" w:space="0" w:color="auto"/>
+              <w:bottom w:val="single" w:sz="4" w:space="0" w:color="auto"/>
+              <w:right w:val="single" w:sz="4" w:space="0" w:color="auto"/>
+            </w:tcBorders>
+            <w:hideMark/>
+          </w:tcPr>
+          <w:p>
+            <w:pPr>
+              <w:spacing w:line="240" w:lineRule="auto"/>
+              <w:cnfStyle w:val="000000100000" w:firstRow="0" w:lastRow="0" w:firstColumn="0" w:lastColumn="0" w:oddVBand="0" w:evenVBand="0" w:oddHBand="1" w:evenHBand="0" w:firstRowFirstColumn="0" w:firstRowLastColumn="0" w:lastRowFirstColumn="0" w:lastRowLastColumn="0"/>
+              <w:rPr>
+                <w:rFonts w:ascii="Times New Roman" w:eastAsia="Times New Roman" w:hAnsi="Times New Roman" w:cs="Times New Roman"/>
+                <w:b/>
+                <w:bCs/>
+                <w:kern w:val="0"/>
+                <w:sz w:val="28"/>
+                <w:szCs w:val="28"/>
+                <w:lang w:val="en-NZ" w:eastAsia="en-NZ"/>
+                <w14:ligatures w14:val="none"/>
+              </w:rPr>
+            </w:pPr>
+            <w:proofErr w:type="gramStart"/>
+            <w:r>
+              <w:rPr>
+                <w:rFonts w:ascii="Times New Roman" w:eastAsia="Times New Roman" w:hAnsi="Times New Roman" w:cs="Times New Roman"/>
+                <w:kern w:val="0"/>
+                <w:sz w:val="28"/>
+                <w:szCs w:val="28"/>
+                <w:lang w:val="en-NZ" w:eastAsia="en-NZ"/>
+                <w14:ligatures w14:val="none"/>
+              </w:rPr>
+              <w:t xml:space="preserve">The </w:t>
+            </w:r>
+            <w:r>
+              <w:rPr>
+                <w:rFonts w:ascii="Times New Roman" w:eastAsia="Times New Roman" w:hAnsi="Times New Roman" w:cs="Times New Roman"/>
+                <w:b/>
+                <w:bCs/>
+                <w:caps/>
+                <w:kern w:val="0"/>
+                <w:sz w:val="28"/>
+                <w:szCs w:val="28"/>
+                <w:lang w:val="en-NZ" w:eastAsia="en-NZ"/>
+                <w14:ligatures w14:val="none"/>
+              </w:rPr>
+              <w:t xml:space="preserve"> </w:t>
+            </w:r>
+            <w:r>
+              <w:rPr>
+                <w:rFonts w:ascii="Times New Roman" w:eastAsia="Times New Roman" w:hAnsi="Times New Roman" w:cs="Times New Roman"/>
+                <w:b/>
+                <w:bCs/>
+                <w:caps/>
+                <w:kern w:val="0"/>
+                <w:sz w:val="28"/>
+                <w:szCs w:val="28"/>
+                <w:lang w:val="en-NZ" w:eastAsia="en-NZ"/>
+                <w14:ligatures w14:val="none"/>
+              </w:rPr>
+              <w:t>Check</w:t>
+            </w:r>
+            <w:proofErr w:type="gramEnd"/>
+            <w:r>
+              <w:rPr>
+                <w:rFonts w:ascii="Times New Roman" w:eastAsia="Times New Roman" w:hAnsi="Times New Roman" w:cs="Times New Roman"/>
+                <w:b/>
+                <w:bCs/>
+                <w:caps/>
+                <w:kern w:val="0"/>
+                <w:sz w:val="28"/>
+                <w:szCs w:val="28"/>
+                <w:lang w:val="en-NZ" w:eastAsia="en-NZ"/>
+                <w14:ligatures w14:val="none"/>
+              </w:rPr>
+              <w:t>-in details</w:t>
+            </w:r>
+            <w:r>
+              <w:rPr>
+                <w:rFonts w:ascii="Times New Roman" w:eastAsia="Times New Roman" w:hAnsi="Times New Roman" w:cs="Times New Roman"/>
+                <w:kern w:val="0"/>
+                <w:sz w:val="28"/>
+                <w:szCs w:val="28"/>
+                <w:lang w:val="en-NZ" w:eastAsia="en-NZ"/>
+                <w14:ligatures w14:val="none"/>
+              </w:rPr>
+              <w:t xml:space="preserve"> </w:t>
+            </w:r>
+            <w:r>
+              <w:rPr>
+                <w:rFonts w:ascii="Times New Roman" w:eastAsia="Times New Roman" w:hAnsi="Times New Roman" w:cs="Times New Roman"/>
+                <w:kern w:val="0"/>
+                <w:sz w:val="28"/>
+                <w:szCs w:val="28"/>
+                <w:lang w:val="en-NZ" w:eastAsia="en-NZ"/>
+                <w14:ligatures w14:val="none"/>
+              </w:rPr>
+              <w:t xml:space="preserve">entity includes </w:t>
+            </w:r>
+            <w:r>
+              <w:rPr>
+                <w:rFonts w:ascii="Times New Roman" w:eastAsia="Times New Roman" w:hAnsi="Times New Roman" w:cs="Times New Roman"/>
+                <w:b/>
+                <w:bCs/>
+                <w:caps/>
+                <w:kern w:val="0"/>
+                <w:sz w:val="28"/>
+                <w:szCs w:val="28"/>
+                <w:lang w:val="en-NZ" w:eastAsia="en-NZ"/>
+                <w14:ligatures w14:val="none"/>
+              </w:rPr>
+              <w:t xml:space="preserve"> </w:t>
+            </w:r>
+            <w:r>
+              <w:rPr>
+                <w:rFonts w:ascii="Times New Roman" w:eastAsia="Times New Roman" w:hAnsi="Times New Roman" w:cs="Times New Roman"/>
+                <w:b/>
+                <w:bCs/>
+                <w:caps/>
+                <w:kern w:val="0"/>
+                <w:sz w:val="28"/>
+                <w:szCs w:val="28"/>
+                <w:lang w:val="en-NZ" w:eastAsia="en-NZ"/>
+                <w14:ligatures w14:val="none"/>
+              </w:rPr>
+              <w:t>Check-in details</w:t>
+            </w:r>
+            <w:r>
+              <w:rPr>
+                <w:rFonts w:ascii="Times New Roman" w:eastAsia="Times New Roman" w:hAnsi="Times New Roman" w:cs="Times New Roman"/>
+                <w:kern w:val="0"/>
+                <w:sz w:val="28"/>
+                <w:szCs w:val="28"/>
+                <w:lang w:val="en-NZ" w:eastAsia="en-NZ"/>
+                <w14:ligatures w14:val="none"/>
+              </w:rPr>
+              <w:t xml:space="preserve"> </w:t>
+            </w:r>
+            <w:r>
+              <w:rPr>
+                <w:rFonts w:ascii="Times New Roman" w:eastAsia="Times New Roman" w:hAnsi="Times New Roman" w:cs="Times New Roman"/>
+                <w:kern w:val="0"/>
+                <w:sz w:val="28"/>
+                <w:szCs w:val="28"/>
+                <w:lang w:val="en-NZ" w:eastAsia="en-NZ"/>
+                <w14:ligatures w14:val="none"/>
+              </w:rPr>
+              <w:t xml:space="preserve"> information like </w:t>
+            </w:r>
+            <w:proofErr w:type="spellStart"/>
+            <w:r>
+              <w:rPr>
+                <w:rFonts w:ascii="Times New Roman" w:eastAsia="Times New Roman" w:hAnsi="Times New Roman" w:cs="Times New Roman"/>
+                <w:kern w:val="0"/>
+                <w:sz w:val="28"/>
+                <w:szCs w:val="28"/>
+                <w:lang w:val="en-NZ" w:eastAsia="en-NZ"/>
+                <w14:ligatures w14:val="none"/>
+              </w:rPr>
+              <w:t>Booking_ID</w:t>
+            </w:r>
+            <w:proofErr w:type="spellEnd"/>
+            <w:r>
+              <w:rPr>
+                <w:rFonts w:ascii="Times New Roman" w:eastAsia="Times New Roman" w:hAnsi="Times New Roman" w:cs="Times New Roman"/>
+                <w:kern w:val="0"/>
+                <w:sz w:val="28"/>
+                <w:szCs w:val="28"/>
+                <w:lang w:val="en-NZ" w:eastAsia="en-NZ"/>
+                <w14:ligatures w14:val="none"/>
+              </w:rPr>
+              <w:t>, Room number,</w:t>
+            </w:r>
+            <w:r>
+              <w:rPr>
+                <w:rFonts w:ascii="Times New Roman" w:eastAsia="Times New Roman" w:hAnsi="Times New Roman" w:cs="Times New Roman"/>
+                <w:kern w:val="0"/>
+                <w:sz w:val="28"/>
+                <w:szCs w:val="28"/>
+                <w:lang w:val="en-NZ" w:eastAsia="en-NZ"/>
+                <w14:ligatures w14:val="none"/>
+              </w:rPr>
+              <w:t xml:space="preserve"> Reservation ID, status(TEM)</w:t>
+            </w:r>
+            <w:r>
+              <w:rPr>
+                <w:rFonts w:ascii="Times New Roman" w:eastAsia="Times New Roman" w:hAnsi="Times New Roman" w:cs="Times New Roman"/>
+                <w:kern w:val="0"/>
+                <w:sz w:val="28"/>
+                <w:szCs w:val="28"/>
+                <w:lang w:val="en-NZ" w:eastAsia="en-NZ"/>
+                <w14:ligatures w14:val="none"/>
+              </w:rPr>
+              <w:t>, check-in date, check-out date</w:t>
+            </w:r>
+          </w:p>
+        </w:tc>
+      </w:tr>
+      <w:tr>
+        <w:tc>
+          <w:tcPr>
+            <w:cnfStyle w:val="001000000000" w:firstRow="0" w:lastRow="0" w:firstColumn="1" w:lastColumn="0" w:oddVBand="0" w:evenVBand="0" w:oddHBand="0" w:evenHBand="0" w:firstRowFirstColumn="0" w:firstRowLastColumn="0" w:lastRowFirstColumn="0" w:lastRowLastColumn="0"/>
+            <w:tcW w:w="1865" w:type="dxa"/>
+            <w:tcBorders>
+              <w:top w:val="single" w:sz="4" w:space="0" w:color="auto"/>
+              <w:left w:val="single" w:sz="4" w:space="0" w:color="auto"/>
+              <w:bottom w:val="single" w:sz="4" w:space="0" w:color="auto"/>
+            </w:tcBorders>
+            <w:hideMark/>
+          </w:tcPr>
+          <w:p>
+            <w:pPr>
+              <w:spacing w:line="240" w:lineRule="auto"/>
+              <w:rPr>
+                <w:rFonts w:ascii="Times New Roman" w:eastAsia="Times New Roman" w:hAnsi="Times New Roman" w:cs="Times New Roman"/>
+                <w:caps w:val="0"/>
+                <w:kern w:val="0"/>
+                <w:sz w:val="28"/>
+                <w:szCs w:val="28"/>
+                <w:lang w:val="en-NZ" w:eastAsia="en-NZ"/>
+                <w14:ligatures w14:val="none"/>
+              </w:rPr>
+            </w:pPr>
+            <w:r>
+              <w:rPr>
+                <w:rFonts w:ascii="Times New Roman" w:eastAsia="Times New Roman" w:hAnsi="Times New Roman" w:cs="Times New Roman"/>
+                <w:caps w:val="0"/>
+                <w:kern w:val="0"/>
+                <w:sz w:val="28"/>
+                <w:szCs w:val="28"/>
+                <w:lang w:val="en-NZ" w:eastAsia="en-NZ"/>
+                <w14:ligatures w14:val="none"/>
+              </w:rPr>
+              <w:t>Field Name </w:t>
+            </w:r>
+          </w:p>
+        </w:tc>
+        <w:tc>
+          <w:tcPr>
+            <w:tcW w:w="1556" w:type="dxa"/>
+            <w:tcBorders>
+              <w:top w:val="single" w:sz="4" w:space="0" w:color="auto"/>
+              <w:left w:val="single" w:sz="4" w:space="0" w:color="auto"/>
+              <w:bottom w:val="single" w:sz="4" w:space="0" w:color="auto"/>
+              <w:right w:val="single" w:sz="4" w:space="0" w:color="auto"/>
+            </w:tcBorders>
+            <w:hideMark/>
+          </w:tcPr>
+          <w:p>
+            <w:pPr>
+              <w:spacing w:line="240" w:lineRule="auto"/>
+              <w:cnfStyle w:val="000000000000" w:firstRow="0" w:lastRow="0" w:firstColumn="0" w:lastColumn="0" w:oddVBand="0" w:evenVBand="0" w:oddHBand="0" w:evenHBand="0" w:firstRowFirstColumn="0" w:firstRowLastColumn="0" w:lastRowFirstColumn="0" w:lastRowLastColumn="0"/>
+              <w:rPr>
+                <w:rFonts w:ascii="Times New Roman" w:eastAsia="Times New Roman" w:hAnsi="Times New Roman" w:cs="Times New Roman"/>
+                <w:kern w:val="0"/>
+                <w:sz w:val="28"/>
+                <w:szCs w:val="28"/>
+                <w:lang w:val="en-NZ" w:eastAsia="en-NZ"/>
+                <w14:ligatures w14:val="none"/>
+              </w:rPr>
+            </w:pPr>
+            <w:r>
+              <w:rPr>
+                <w:rFonts w:ascii="Times New Roman" w:eastAsia="Times New Roman" w:hAnsi="Times New Roman" w:cs="Times New Roman"/>
+                <w:b/>
+                <w:bCs/>
+                <w:kern w:val="0"/>
+                <w:sz w:val="28"/>
+                <w:szCs w:val="28"/>
+                <w:lang w:val="en-NZ" w:eastAsia="en-NZ"/>
+                <w14:ligatures w14:val="none"/>
+              </w:rPr>
+              <w:t>Description </w:t>
+            </w:r>
+          </w:p>
+        </w:tc>
+        <w:tc>
+          <w:tcPr>
+            <w:tcW w:w="754" w:type="dxa"/>
+            <w:tcBorders>
+              <w:top w:val="single" w:sz="4" w:space="0" w:color="auto"/>
+              <w:left w:val="single" w:sz="4" w:space="0" w:color="auto"/>
+              <w:bottom w:val="single" w:sz="4" w:space="0" w:color="auto"/>
+              <w:right w:val="single" w:sz="4" w:space="0" w:color="auto"/>
+            </w:tcBorders>
+            <w:hideMark/>
+          </w:tcPr>
+          <w:p>
+            <w:pPr>
+              <w:spacing w:line="240" w:lineRule="auto"/>
+              <w:cnfStyle w:val="000000000000" w:firstRow="0" w:lastRow="0" w:firstColumn="0" w:lastColumn="0" w:oddVBand="0" w:evenVBand="0" w:oddHBand="0" w:evenHBand="0" w:firstRowFirstColumn="0" w:firstRowLastColumn="0" w:lastRowFirstColumn="0" w:lastRowLastColumn="0"/>
+              <w:rPr>
+                <w:rFonts w:ascii="Times New Roman" w:eastAsia="Times New Roman" w:hAnsi="Times New Roman" w:cs="Times New Roman"/>
+                <w:kern w:val="0"/>
+                <w:sz w:val="28"/>
+                <w:szCs w:val="28"/>
+                <w:lang w:val="en-NZ" w:eastAsia="en-NZ"/>
+                <w14:ligatures w14:val="none"/>
+              </w:rPr>
+            </w:pPr>
+            <w:r>
+              <w:rPr>
+                <w:rFonts w:ascii="Times New Roman" w:eastAsia="Times New Roman" w:hAnsi="Times New Roman" w:cs="Times New Roman"/>
+                <w:b/>
+                <w:bCs/>
+                <w:kern w:val="0"/>
+                <w:sz w:val="28"/>
+                <w:szCs w:val="28"/>
+                <w:lang w:val="en-NZ" w:eastAsia="en-NZ"/>
+                <w14:ligatures w14:val="none"/>
+              </w:rPr>
+              <w:t>Data type </w:t>
+            </w:r>
+          </w:p>
+        </w:tc>
+        <w:tc>
+          <w:tcPr>
+            <w:tcW w:w="1276" w:type="dxa"/>
+            <w:tcBorders>
+              <w:top w:val="single" w:sz="4" w:space="0" w:color="auto"/>
+              <w:left w:val="single" w:sz="4" w:space="0" w:color="auto"/>
+              <w:bottom w:val="single" w:sz="4" w:space="0" w:color="auto"/>
+              <w:right w:val="single" w:sz="4" w:space="0" w:color="auto"/>
+            </w:tcBorders>
+            <w:hideMark/>
+          </w:tcPr>
+          <w:p>
+            <w:pPr>
+              <w:spacing w:line="240" w:lineRule="auto"/>
+              <w:cnfStyle w:val="000000000000" w:firstRow="0" w:lastRow="0" w:firstColumn="0" w:lastColumn="0" w:oddVBand="0" w:evenVBand="0" w:oddHBand="0" w:evenHBand="0" w:firstRowFirstColumn="0" w:firstRowLastColumn="0" w:lastRowFirstColumn="0" w:lastRowLastColumn="0"/>
+              <w:rPr>
+                <w:rFonts w:ascii="Times New Roman" w:eastAsia="Times New Roman" w:hAnsi="Times New Roman" w:cs="Times New Roman"/>
+                <w:kern w:val="0"/>
+                <w:sz w:val="28"/>
+                <w:szCs w:val="28"/>
+                <w:lang w:val="en-NZ" w:eastAsia="en-NZ"/>
+                <w14:ligatures w14:val="none"/>
+              </w:rPr>
+            </w:pPr>
+            <w:r>
+              <w:rPr>
+                <w:rFonts w:ascii="Times New Roman" w:eastAsia="Times New Roman" w:hAnsi="Times New Roman" w:cs="Times New Roman"/>
+                <w:b/>
+                <w:bCs/>
+                <w:kern w:val="0"/>
+                <w:sz w:val="28"/>
+                <w:szCs w:val="28"/>
+                <w:lang w:val="en-NZ" w:eastAsia="en-NZ"/>
+                <w14:ligatures w14:val="none"/>
+              </w:rPr>
+              <w:t>Key field </w:t>
+            </w:r>
+          </w:p>
+        </w:tc>
+        <w:tc>
+          <w:tcPr>
+            <w:tcW w:w="1571" w:type="dxa"/>
+            <w:tcBorders>
+              <w:top w:val="single" w:sz="4" w:space="0" w:color="auto"/>
+              <w:left w:val="single" w:sz="4" w:space="0" w:color="auto"/>
+              <w:bottom w:val="single" w:sz="4" w:space="0" w:color="auto"/>
+              <w:right w:val="single" w:sz="4" w:space="0" w:color="auto"/>
+            </w:tcBorders>
+            <w:hideMark/>
+          </w:tcPr>
+          <w:p>
+            <w:pPr>
+              <w:spacing w:line="240" w:lineRule="auto"/>
+              <w:cnfStyle w:val="000000000000" w:firstRow="0" w:lastRow="0" w:firstColumn="0" w:lastColumn="0" w:oddVBand="0" w:evenVBand="0" w:oddHBand="0" w:evenHBand="0" w:firstRowFirstColumn="0" w:firstRowLastColumn="0" w:lastRowFirstColumn="0" w:lastRowLastColumn="0"/>
+              <w:rPr>
+                <w:rFonts w:ascii="Times New Roman" w:eastAsia="Times New Roman" w:hAnsi="Times New Roman" w:cs="Times New Roman"/>
+                <w:kern w:val="0"/>
+                <w:sz w:val="28"/>
+                <w:szCs w:val="28"/>
+                <w:lang w:val="en-NZ" w:eastAsia="en-NZ"/>
+                <w14:ligatures w14:val="none"/>
+              </w:rPr>
+            </w:pPr>
+            <w:r>
+              <w:rPr>
+                <w:rFonts w:ascii="Times New Roman" w:eastAsia="Times New Roman" w:hAnsi="Times New Roman" w:cs="Times New Roman"/>
+                <w:b/>
+                <w:bCs/>
+                <w:kern w:val="0"/>
+                <w:sz w:val="28"/>
+                <w:szCs w:val="28"/>
+                <w:lang w:val="en-NZ" w:eastAsia="en-NZ"/>
+                <w14:ligatures w14:val="none"/>
+              </w:rPr>
+              <w:t>Constraints </w:t>
+            </w:r>
+          </w:p>
+        </w:tc>
+        <w:tc>
+          <w:tcPr>
+            <w:tcW w:w="1994" w:type="dxa"/>
+            <w:tcBorders>
+              <w:top w:val="single" w:sz="4" w:space="0" w:color="auto"/>
+              <w:left w:val="single" w:sz="4" w:space="0" w:color="auto"/>
+              <w:bottom w:val="single" w:sz="4" w:space="0" w:color="auto"/>
+              <w:right w:val="single" w:sz="4" w:space="0" w:color="auto"/>
+            </w:tcBorders>
+            <w:hideMark/>
+          </w:tcPr>
+          <w:p>
+            <w:pPr>
+              <w:spacing w:line="240" w:lineRule="auto"/>
+              <w:cnfStyle w:val="000000000000" w:firstRow="0" w:lastRow="0" w:firstColumn="0" w:lastColumn="0" w:oddVBand="0" w:evenVBand="0" w:oddHBand="0" w:evenHBand="0" w:firstRowFirstColumn="0" w:firstRowLastColumn="0" w:lastRowFirstColumn="0" w:lastRowLastColumn="0"/>
+              <w:rPr>
+                <w:rFonts w:ascii="Times New Roman" w:eastAsia="Times New Roman" w:hAnsi="Times New Roman" w:cs="Times New Roman"/>
+                <w:kern w:val="0"/>
+                <w:sz w:val="28"/>
+                <w:szCs w:val="28"/>
+                <w:lang w:val="en-NZ" w:eastAsia="en-NZ"/>
+                <w14:ligatures w14:val="none"/>
+              </w:rPr>
+            </w:pPr>
+            <w:r>
+              <w:rPr>
+                <w:rFonts w:ascii="Times New Roman" w:eastAsia="Times New Roman" w:hAnsi="Times New Roman" w:cs="Times New Roman"/>
+                <w:b/>
+                <w:bCs/>
+                <w:kern w:val="0"/>
+                <w:sz w:val="28"/>
+                <w:szCs w:val="28"/>
+                <w:lang w:val="en-NZ" w:eastAsia="en-NZ"/>
+                <w14:ligatures w14:val="none"/>
+              </w:rPr>
+              <w:t>Example </w:t>
+            </w:r>
+          </w:p>
+        </w:tc>
+      </w:tr>
+      <w:tr>
+        <w:trPr>
+          <w:cnfStyle w:val="000000100000" w:firstRow="0" w:lastRow="0" w:firstColumn="0" w:lastColumn="0" w:oddVBand="0" w:evenVBand="0" w:oddHBand="1" w:evenHBand="0" w:firstRowFirstColumn="0" w:firstRowLastColumn="0" w:lastRowFirstColumn="0" w:lastRowLastColumn="0"/>
+        </w:trPr>
+        <w:tc>
+          <w:tcPr>
+            <w:cnfStyle w:val="001000000000" w:firstRow="0" w:lastRow="0" w:firstColumn="1" w:lastColumn="0" w:oddVBand="0" w:evenVBand="0" w:oddHBand="0" w:evenHBand="0" w:firstRowFirstColumn="0" w:firstRowLastColumn="0" w:lastRowFirstColumn="0" w:lastRowLastColumn="0"/>
+            <w:tcW w:w="1865" w:type="dxa"/>
+            <w:tcBorders>
+              <w:top w:val="single" w:sz="4" w:space="0" w:color="auto"/>
+              <w:left w:val="single" w:sz="4" w:space="0" w:color="auto"/>
+              <w:bottom w:val="single" w:sz="4" w:space="0" w:color="auto"/>
+            </w:tcBorders>
+            <w:hideMark/>
+          </w:tcPr>
+          <w:p>
+            <w:pPr>
+              <w:spacing w:line="240" w:lineRule="auto"/>
+              <w:rPr>
+                <w:rFonts w:ascii="Times New Roman" w:eastAsia="Times New Roman" w:hAnsi="Times New Roman" w:cs="Times New Roman"/>
+                <w:b w:val="0"/>
+                <w:bCs w:val="0"/>
+                <w:caps w:val="0"/>
+                <w:kern w:val="0"/>
+                <w:sz w:val="28"/>
+                <w:szCs w:val="28"/>
+                <w:lang w:val="en-NZ" w:eastAsia="en-NZ"/>
+                <w14:ligatures w14:val="none"/>
+              </w:rPr>
+            </w:pPr>
+            <w:proofErr w:type="spellStart"/>
+            <w:r>
+              <w:rPr>
+                <w:rFonts w:ascii="Times New Roman" w:eastAsia="Times New Roman" w:hAnsi="Times New Roman" w:cs="Times New Roman"/>
+                <w:b w:val="0"/>
+                <w:bCs w:val="0"/>
+                <w:caps w:val="0"/>
+                <w:kern w:val="0"/>
+                <w:sz w:val="28"/>
+                <w:szCs w:val="28"/>
+                <w:lang w:val="en-NZ" w:eastAsia="en-NZ"/>
+                <w14:ligatures w14:val="none"/>
+              </w:rPr>
+              <w:t>booking_id</w:t>
+            </w:r>
+            <w:proofErr w:type="spellEnd"/>
+          </w:p>
+        </w:tc>
+        <w:tc>
+          <w:tcPr>
+            <w:tcW w:w="1556" w:type="dxa"/>
+            <w:tcBorders>
+              <w:top w:val="single" w:sz="4" w:space="0" w:color="auto"/>
+              <w:left w:val="single" w:sz="4" w:space="0" w:color="auto"/>
+              <w:bottom w:val="single" w:sz="4" w:space="0" w:color="auto"/>
+              <w:right w:val="single" w:sz="4" w:space="0" w:color="auto"/>
+            </w:tcBorders>
+            <w:hideMark/>
+          </w:tcPr>
+          <w:p>
+            <w:pPr>
+              <w:spacing w:line="240" w:lineRule="auto"/>
+              <w:cnfStyle w:val="000000100000" w:firstRow="0" w:lastRow="0" w:firstColumn="0" w:lastColumn="0" w:oddVBand="0" w:evenVBand="0" w:oddHBand="1" w:evenHBand="0" w:firstRowFirstColumn="0" w:firstRowLastColumn="0" w:lastRowFirstColumn="0" w:lastRowLastColumn="0"/>
+              <w:rPr>
+                <w:rFonts w:ascii="Times New Roman" w:eastAsia="Times New Roman" w:hAnsi="Times New Roman" w:cs="Times New Roman"/>
+                <w:kern w:val="0"/>
+                <w:sz w:val="28"/>
+                <w:szCs w:val="28"/>
+                <w:lang w:val="en-NZ" w:eastAsia="en-NZ"/>
+                <w14:ligatures w14:val="none"/>
+              </w:rPr>
+            </w:pPr>
+            <w:r>
+              <w:rPr>
+                <w:rFonts w:ascii="Times New Roman" w:eastAsia="Times New Roman" w:hAnsi="Times New Roman" w:cs="Times New Roman"/>
+                <w:kern w:val="0"/>
+                <w:sz w:val="28"/>
+                <w:szCs w:val="28"/>
+                <w:lang w:val="en-NZ" w:eastAsia="en-NZ"/>
+                <w14:ligatures w14:val="none"/>
+              </w:rPr>
+              <w:t xml:space="preserve">Unique id for each </w:t>
+            </w:r>
+            <w:r>
+              <w:rPr>
+                <w:rFonts w:ascii="Times New Roman" w:eastAsia="Times New Roman" w:hAnsi="Times New Roman" w:cs="Times New Roman"/>
+                <w:kern w:val="0"/>
+                <w:sz w:val="28"/>
+                <w:szCs w:val="28"/>
+                <w:lang w:val="en-NZ" w:eastAsia="en-NZ"/>
+                <w14:ligatures w14:val="none"/>
+              </w:rPr>
+              <w:t>booking</w:t>
+            </w:r>
+          </w:p>
+        </w:tc>
+        <w:tc>
+          <w:tcPr>
+            <w:tcW w:w="754" w:type="dxa"/>
+            <w:tcBorders>
+              <w:top w:val="single" w:sz="4" w:space="0" w:color="auto"/>
+              <w:left w:val="single" w:sz="4" w:space="0" w:color="auto"/>
+              <w:bottom w:val="single" w:sz="4" w:space="0" w:color="auto"/>
+              <w:right w:val="single" w:sz="4" w:space="0" w:color="auto"/>
+            </w:tcBorders>
+            <w:hideMark/>
+          </w:tcPr>
+          <w:p>
+            <w:pPr>
+              <w:spacing w:line="240" w:lineRule="auto"/>
+              <w:cnfStyle w:val="000000100000" w:firstRow="0" w:lastRow="0" w:firstColumn="0" w:lastColumn="0" w:oddVBand="0" w:evenVBand="0" w:oddHBand="1" w:evenHBand="0" w:firstRowFirstColumn="0" w:firstRowLastColumn="0" w:lastRowFirstColumn="0" w:lastRowLastColumn="0"/>
+              <w:rPr>
+                <w:rFonts w:ascii="Times New Roman" w:eastAsia="Times New Roman" w:hAnsi="Times New Roman" w:cs="Times New Roman"/>
+                <w:kern w:val="0"/>
+                <w:sz w:val="28"/>
+                <w:szCs w:val="28"/>
+                <w:lang w:val="en-NZ" w:eastAsia="en-NZ"/>
+                <w14:ligatures w14:val="none"/>
+              </w:rPr>
+            </w:pPr>
+            <w:r>
+              <w:rPr>
+                <w:rFonts w:ascii="Times New Roman" w:eastAsia="Times New Roman" w:hAnsi="Times New Roman" w:cs="Times New Roman"/>
+                <w:kern w:val="0"/>
+                <w:sz w:val="28"/>
+                <w:szCs w:val="28"/>
+                <w:lang w:val="en-NZ" w:eastAsia="en-NZ"/>
+                <w14:ligatures w14:val="none"/>
+              </w:rPr>
+              <w:t>Text</w:t>
+            </w:r>
+          </w:p>
+        </w:tc>
+        <w:tc>
+          <w:tcPr>
+            <w:tcW w:w="1276" w:type="dxa"/>
+            <w:tcBorders>
+              <w:top w:val="single" w:sz="4" w:space="0" w:color="auto"/>
+              <w:left w:val="single" w:sz="4" w:space="0" w:color="auto"/>
+              <w:bottom w:val="single" w:sz="4" w:space="0" w:color="auto"/>
+              <w:right w:val="single" w:sz="4" w:space="0" w:color="auto"/>
+            </w:tcBorders>
+            <w:hideMark/>
+          </w:tcPr>
+          <w:p>
+            <w:pPr>
+              <w:spacing w:line="240" w:lineRule="auto"/>
+              <w:cnfStyle w:val="000000100000" w:firstRow="0" w:lastRow="0" w:firstColumn="0" w:lastColumn="0" w:oddVBand="0" w:evenVBand="0" w:oddHBand="1" w:evenHBand="0" w:firstRowFirstColumn="0" w:firstRowLastColumn="0" w:lastRowFirstColumn="0" w:lastRowLastColumn="0"/>
+              <w:rPr>
+                <w:rFonts w:ascii="Times New Roman" w:eastAsia="Times New Roman" w:hAnsi="Times New Roman" w:cs="Times New Roman"/>
+                <w:kern w:val="0"/>
+                <w:sz w:val="28"/>
+                <w:szCs w:val="28"/>
+                <w:lang w:val="en-NZ" w:eastAsia="en-NZ"/>
+                <w14:ligatures w14:val="none"/>
+              </w:rPr>
+            </w:pPr>
+            <w:r>
+              <w:rPr>
+                <w:rFonts w:ascii="Times New Roman" w:eastAsia="Times New Roman" w:hAnsi="Times New Roman" w:cs="Times New Roman"/>
+                <w:kern w:val="0"/>
+                <w:sz w:val="28"/>
+                <w:szCs w:val="28"/>
+                <w:lang w:val="en-NZ" w:eastAsia="en-NZ"/>
+                <w14:ligatures w14:val="none"/>
+              </w:rPr>
+              <w:t> PK</w:t>
+            </w:r>
+          </w:p>
+        </w:tc>
+        <w:tc>
+          <w:tcPr>
+            <w:tcW w:w="1571" w:type="dxa"/>
+            <w:tcBorders>
+              <w:top w:val="single" w:sz="4" w:space="0" w:color="auto"/>
+              <w:left w:val="single" w:sz="4" w:space="0" w:color="auto"/>
+              <w:bottom w:val="single" w:sz="4" w:space="0" w:color="auto"/>
+              <w:right w:val="single" w:sz="4" w:space="0" w:color="auto"/>
+            </w:tcBorders>
+            <w:hideMark/>
+          </w:tcPr>
+          <w:p>
+            <w:pPr>
+              <w:spacing w:line="240" w:lineRule="auto"/>
+              <w:cnfStyle w:val="000000100000" w:firstRow="0" w:lastRow="0" w:firstColumn="0" w:lastColumn="0" w:oddVBand="0" w:evenVBand="0" w:oddHBand="1" w:evenHBand="0" w:firstRowFirstColumn="0" w:firstRowLastColumn="0" w:lastRowFirstColumn="0" w:lastRowLastColumn="0"/>
+              <w:rPr>
+                <w:rFonts w:ascii="Times New Roman" w:eastAsia="Times New Roman" w:hAnsi="Times New Roman" w:cs="Times New Roman"/>
+                <w:kern w:val="0"/>
+                <w:sz w:val="28"/>
+                <w:szCs w:val="28"/>
+                <w:lang w:val="en-NZ" w:eastAsia="en-NZ"/>
+                <w14:ligatures w14:val="none"/>
+              </w:rPr>
+            </w:pPr>
+            <w:r>
+              <w:rPr>
+                <w:rFonts w:ascii="Times New Roman" w:eastAsia="Times New Roman" w:hAnsi="Times New Roman" w:cs="Times New Roman"/>
+                <w:kern w:val="0"/>
+                <w:sz w:val="28"/>
+                <w:szCs w:val="28"/>
+                <w:lang w:val="en-NZ" w:eastAsia="en-NZ"/>
+                <w14:ligatures w14:val="none"/>
+              </w:rPr>
+              <w:t>NOT NULL </w:t>
+            </w:r>
+          </w:p>
+        </w:tc>
+        <w:tc>
+          <w:tcPr>
+            <w:tcW w:w="1994" w:type="dxa"/>
+            <w:tcBorders>
+              <w:top w:val="single" w:sz="4" w:space="0" w:color="auto"/>
+              <w:left w:val="single" w:sz="4" w:space="0" w:color="auto"/>
+              <w:bottom w:val="single" w:sz="4" w:space="0" w:color="auto"/>
+              <w:right w:val="single" w:sz="4" w:space="0" w:color="auto"/>
+            </w:tcBorders>
+            <w:hideMark/>
+          </w:tcPr>
+          <w:p>
+            <w:pPr>
+              <w:spacing w:line="240" w:lineRule="auto"/>
+              <w:cnfStyle w:val="000000100000" w:firstRow="0" w:lastRow="0" w:firstColumn="0" w:lastColumn="0" w:oddVBand="0" w:evenVBand="0" w:oddHBand="1" w:evenHBand="0" w:firstRowFirstColumn="0" w:firstRowLastColumn="0" w:lastRowFirstColumn="0" w:lastRowLastColumn="0"/>
+              <w:rPr>
+                <w:rFonts w:ascii="Times New Roman" w:eastAsia="Times New Roman" w:hAnsi="Times New Roman" w:cs="Times New Roman"/>
+                <w:kern w:val="0"/>
+                <w:sz w:val="28"/>
+                <w:szCs w:val="28"/>
+                <w:lang w:val="en-NZ" w:eastAsia="en-NZ"/>
+                <w14:ligatures w14:val="none"/>
+              </w:rPr>
+            </w:pPr>
+            <w:r>
+              <w:rPr>
+                <w:rFonts w:ascii="Times New Roman" w:eastAsia="Times New Roman" w:hAnsi="Times New Roman" w:cs="Times New Roman"/>
+                <w:kern w:val="0"/>
+                <w:sz w:val="28"/>
+                <w:szCs w:val="28"/>
+                <w:lang w:val="en-NZ" w:eastAsia="en-NZ"/>
+                <w14:ligatures w14:val="none"/>
+              </w:rPr>
+              <w:t>B</w:t>
+            </w:r>
+            <w:r>
+              <w:rPr>
+                <w:rFonts w:ascii="Times New Roman" w:eastAsia="Times New Roman" w:hAnsi="Times New Roman" w:cs="Times New Roman"/>
+                <w:kern w:val="0"/>
+                <w:sz w:val="28"/>
+                <w:szCs w:val="28"/>
+                <w:lang w:val="en-NZ" w:eastAsia="en-NZ"/>
+                <w14:ligatures w14:val="none"/>
+              </w:rPr>
+              <w:t xml:space="preserve">1, </w:t>
+            </w:r>
+            <w:r>
+              <w:rPr>
+                <w:rFonts w:ascii="Times New Roman" w:eastAsia="Times New Roman" w:hAnsi="Times New Roman" w:cs="Times New Roman"/>
+                <w:kern w:val="0"/>
+                <w:sz w:val="28"/>
+                <w:szCs w:val="28"/>
+                <w:lang w:val="en-NZ" w:eastAsia="en-NZ"/>
+                <w14:ligatures w14:val="none"/>
+              </w:rPr>
+              <w:t>B</w:t>
+            </w:r>
+            <w:r>
+              <w:rPr>
+                <w:rFonts w:ascii="Times New Roman" w:eastAsia="Times New Roman" w:hAnsi="Times New Roman" w:cs="Times New Roman"/>
+                <w:kern w:val="0"/>
+                <w:sz w:val="28"/>
+                <w:szCs w:val="28"/>
+                <w:lang w:val="en-NZ" w:eastAsia="en-NZ"/>
+                <w14:ligatures w14:val="none"/>
+              </w:rPr>
+              <w:t>2</w:t>
+            </w:r>
+          </w:p>
+        </w:tc>
+      </w:tr>
+      <w:tr>
+        <w:trPr>
+          <w:trHeight w:val="716"/>
+        </w:trPr>
+        <w:tc>
+          <w:tcPr>
+            <w:cnfStyle w:val="001000000000" w:firstRow="0" w:lastRow="0" w:firstColumn="1" w:lastColumn="0" w:oddVBand="0" w:evenVBand="0" w:oddHBand="0" w:evenHBand="0" w:firstRowFirstColumn="0" w:firstRowLastColumn="0" w:lastRowFirstColumn="0" w:lastRowLastColumn="0"/>
+            <w:tcW w:w="1865" w:type="dxa"/>
+            <w:tcBorders>
+              <w:top w:val="single" w:sz="4" w:space="0" w:color="auto"/>
+              <w:left w:val="single" w:sz="4" w:space="0" w:color="auto"/>
+              <w:bottom w:val="single" w:sz="4" w:space="0" w:color="auto"/>
+            </w:tcBorders>
+            <w:hideMark/>
+          </w:tcPr>
+          <w:p>
+            <w:pPr>
+              <w:spacing w:line="240" w:lineRule="auto"/>
+              <w:rPr>
+                <w:rFonts w:ascii="Times New Roman" w:eastAsia="Times New Roman" w:hAnsi="Times New Roman" w:cs="Times New Roman"/>
+                <w:b w:val="0"/>
+                <w:bCs w:val="0"/>
+                <w:caps w:val="0"/>
+                <w:kern w:val="0"/>
+                <w:sz w:val="28"/>
+                <w:szCs w:val="28"/>
+                <w:lang w:val="en-NZ" w:eastAsia="en-NZ"/>
+                <w14:ligatures w14:val="none"/>
+              </w:rPr>
+            </w:pPr>
+            <w:r>
+              <w:rPr>
+                <w:rFonts w:ascii="Times New Roman" w:eastAsia="Times New Roman" w:hAnsi="Times New Roman" w:cs="Times New Roman"/>
+                <w:b w:val="0"/>
+                <w:bCs w:val="0"/>
+                <w:caps w:val="0"/>
+                <w:kern w:val="0"/>
+                <w:sz w:val="28"/>
+                <w:szCs w:val="28"/>
+                <w:lang w:val="en-NZ" w:eastAsia="en-NZ"/>
+                <w14:ligatures w14:val="none"/>
+              </w:rPr>
+              <w:t>r</w:t>
+            </w:r>
+            <w:r>
+              <w:rPr>
+                <w:rFonts w:ascii="Times New Roman" w:eastAsia="Times New Roman" w:hAnsi="Times New Roman" w:cs="Times New Roman"/>
+                <w:b w:val="0"/>
+                <w:bCs w:val="0"/>
+                <w:caps w:val="0"/>
+                <w:kern w:val="0"/>
+                <w:sz w:val="28"/>
+                <w:szCs w:val="28"/>
+                <w:lang w:val="en-NZ" w:eastAsia="en-NZ"/>
+                <w14:ligatures w14:val="none"/>
+              </w:rPr>
+              <w:t>oom number</w:t>
+            </w:r>
+          </w:p>
+        </w:tc>
+        <w:tc>
+          <w:tcPr>
+            <w:tcW w:w="1556" w:type="dxa"/>
+            <w:tcBorders>
+              <w:top w:val="single" w:sz="4" w:space="0" w:color="auto"/>
+              <w:left w:val="single" w:sz="4" w:space="0" w:color="auto"/>
+              <w:bottom w:val="single" w:sz="4" w:space="0" w:color="auto"/>
+              <w:right w:val="single" w:sz="4" w:space="0" w:color="auto"/>
+            </w:tcBorders>
+            <w:hideMark/>
+          </w:tcPr>
+          <w:p>
+            <w:pPr>
+              <w:spacing w:line="240" w:lineRule="auto"/>
+              <w:cnfStyle w:val="000000000000" w:firstRow="0" w:lastRow="0" w:firstColumn="0" w:lastColumn="0" w:oddVBand="0" w:evenVBand="0" w:oddHBand="0" w:evenHBand="0" w:firstRowFirstColumn="0" w:firstRowLastColumn="0" w:lastRowFirstColumn="0" w:lastRowLastColumn="0"/>
+              <w:rPr>
+                <w:rFonts w:ascii="Times New Roman" w:eastAsia="Times New Roman" w:hAnsi="Times New Roman" w:cs="Times New Roman"/>
+                <w:kern w:val="0"/>
+                <w:sz w:val="28"/>
+                <w:szCs w:val="28"/>
+                <w:lang w:val="en-NZ" w:eastAsia="en-NZ"/>
+                <w14:ligatures w14:val="none"/>
+              </w:rPr>
+            </w:pPr>
+            <w:r>
+              <w:rPr>
+                <w:rFonts w:ascii="Times New Roman" w:eastAsia="Times New Roman" w:hAnsi="Times New Roman" w:cs="Times New Roman"/>
+                <w:kern w:val="0"/>
+                <w:sz w:val="28"/>
+                <w:szCs w:val="28"/>
+                <w:lang w:val="en-NZ" w:eastAsia="en-NZ"/>
+                <w14:ligatures w14:val="none"/>
+              </w:rPr>
+              <w:t>Room each customer is given</w:t>
+            </w:r>
+          </w:p>
+        </w:tc>
+        <w:tc>
+          <w:tcPr>
+            <w:tcW w:w="754" w:type="dxa"/>
+            <w:tcBorders>
+              <w:top w:val="single" w:sz="4" w:space="0" w:color="auto"/>
+              <w:left w:val="single" w:sz="4" w:space="0" w:color="auto"/>
+              <w:bottom w:val="single" w:sz="4" w:space="0" w:color="auto"/>
+              <w:right w:val="single" w:sz="4" w:space="0" w:color="auto"/>
+            </w:tcBorders>
+            <w:hideMark/>
+          </w:tcPr>
+          <w:p>
+            <w:pPr>
+              <w:spacing w:line="240" w:lineRule="auto"/>
+              <w:cnfStyle w:val="000000000000" w:firstRow="0" w:lastRow="0" w:firstColumn="0" w:lastColumn="0" w:oddVBand="0" w:evenVBand="0" w:oddHBand="0" w:evenHBand="0" w:firstRowFirstColumn="0" w:firstRowLastColumn="0" w:lastRowFirstColumn="0" w:lastRowLastColumn="0"/>
+              <w:rPr>
+                <w:rFonts w:ascii="Times New Roman" w:eastAsia="Times New Roman" w:hAnsi="Times New Roman" w:cs="Times New Roman"/>
+                <w:kern w:val="0"/>
+                <w:sz w:val="28"/>
+                <w:szCs w:val="28"/>
+                <w:lang w:val="en-NZ" w:eastAsia="en-NZ"/>
+                <w14:ligatures w14:val="none"/>
+              </w:rPr>
+            </w:pPr>
+            <w:r>
+              <w:rPr>
+                <w:rFonts w:ascii="Times New Roman" w:eastAsia="Times New Roman" w:hAnsi="Times New Roman" w:cs="Times New Roman"/>
+                <w:kern w:val="0"/>
+                <w:sz w:val="28"/>
+                <w:szCs w:val="28"/>
+                <w:lang w:val="en-NZ" w:eastAsia="en-NZ"/>
+                <w14:ligatures w14:val="none"/>
+              </w:rPr>
+              <w:t>Integer</w:t>
+            </w:r>
+            <w:r>
+              <w:rPr>
+                <w:rFonts w:ascii="Times New Roman" w:eastAsia="Times New Roman" w:hAnsi="Times New Roman" w:cs="Times New Roman"/>
+                <w:kern w:val="0"/>
+                <w:sz w:val="28"/>
+                <w:szCs w:val="28"/>
+                <w:lang w:val="en-NZ" w:eastAsia="en-NZ"/>
+                <w14:ligatures w14:val="none"/>
+              </w:rPr>
+              <w:t> </w:t>
+            </w:r>
+          </w:p>
+        </w:tc>
+        <w:tc>
+          <w:tcPr>
+            <w:tcW w:w="1276" w:type="dxa"/>
+            <w:tcBorders>
+              <w:top w:val="single" w:sz="4" w:space="0" w:color="auto"/>
+              <w:left w:val="single" w:sz="4" w:space="0" w:color="auto"/>
+              <w:bottom w:val="single" w:sz="4" w:space="0" w:color="auto"/>
+              <w:right w:val="single" w:sz="4" w:space="0" w:color="auto"/>
+            </w:tcBorders>
+            <w:hideMark/>
+          </w:tcPr>
+          <w:p>
+            <w:pPr>
+              <w:cnfStyle w:val="000000000000" w:firstRow="0" w:lastRow="0" w:firstColumn="0" w:lastColumn="0" w:oddVBand="0" w:evenVBand="0" w:oddHBand="0" w:evenHBand="0" w:firstRowFirstColumn="0" w:firstRowLastColumn="0" w:lastRowFirstColumn="0" w:lastRowLastColumn="0"/>
+              <w:rPr>
+                <w:rFonts w:ascii="Times New Roman" w:eastAsia="Times New Roman" w:hAnsi="Times New Roman" w:cs="Times New Roman"/>
+                <w:kern w:val="0"/>
+                <w:sz w:val="28"/>
+                <w:szCs w:val="28"/>
+                <w:lang w:val="en-NZ" w:eastAsia="en-NZ"/>
+                <w14:ligatures w14:val="none"/>
+              </w:rPr>
+            </w:pPr>
+            <w:r>
+              <w:rPr>
+                <w:rFonts w:ascii="Times New Roman" w:eastAsia="Times New Roman" w:hAnsi="Times New Roman" w:cs="Times New Roman"/>
+                <w:kern w:val="0"/>
+                <w:sz w:val="28"/>
+                <w:szCs w:val="28"/>
+                <w:lang w:val="en-NZ" w:eastAsia="en-NZ"/>
+                <w14:ligatures w14:val="none"/>
+              </w:rPr>
+              <w:t>FK</w:t>
+            </w:r>
+          </w:p>
+        </w:tc>
+        <w:tc>
+          <w:tcPr>
+            <w:tcW w:w="1571" w:type="dxa"/>
+            <w:tcBorders>
+              <w:top w:val="single" w:sz="4" w:space="0" w:color="auto"/>
+              <w:left w:val="single" w:sz="4" w:space="0" w:color="auto"/>
+              <w:bottom w:val="single" w:sz="4" w:space="0" w:color="auto"/>
+              <w:right w:val="single" w:sz="4" w:space="0" w:color="auto"/>
+            </w:tcBorders>
+            <w:hideMark/>
+          </w:tcPr>
+          <w:p>
+            <w:pPr>
+              <w:spacing w:line="240" w:lineRule="auto"/>
+              <w:cnfStyle w:val="000000000000" w:firstRow="0" w:lastRow="0" w:firstColumn="0" w:lastColumn="0" w:oddVBand="0" w:evenVBand="0" w:oddHBand="0" w:evenHBand="0" w:firstRowFirstColumn="0" w:firstRowLastColumn="0" w:lastRowFirstColumn="0" w:lastRowLastColumn="0"/>
+              <w:rPr>
+                <w:rFonts w:ascii="Times New Roman" w:eastAsia="Times New Roman" w:hAnsi="Times New Roman" w:cs="Times New Roman"/>
+                <w:kern w:val="0"/>
+                <w:sz w:val="28"/>
+                <w:szCs w:val="28"/>
+                <w:lang w:val="en-NZ" w:eastAsia="en-NZ"/>
+                <w14:ligatures w14:val="none"/>
+              </w:rPr>
+            </w:pPr>
+            <w:r>
+              <w:rPr>
+                <w:rFonts w:ascii="Times New Roman" w:eastAsia="Times New Roman" w:hAnsi="Times New Roman" w:cs="Times New Roman"/>
+                <w:kern w:val="0"/>
+                <w:sz w:val="28"/>
+                <w:szCs w:val="28"/>
+                <w:lang w:val="en-NZ" w:eastAsia="en-NZ"/>
+                <w14:ligatures w14:val="none"/>
+              </w:rPr>
+              <w:t>NOT NULL</w:t>
+            </w:r>
+          </w:p>
+        </w:tc>
+        <w:tc>
+          <w:tcPr>
+            <w:tcW w:w="1994" w:type="dxa"/>
+            <w:tcBorders>
+              <w:top w:val="single" w:sz="4" w:space="0" w:color="auto"/>
+              <w:left w:val="single" w:sz="4" w:space="0" w:color="auto"/>
+              <w:bottom w:val="single" w:sz="4" w:space="0" w:color="auto"/>
+              <w:right w:val="single" w:sz="4" w:space="0" w:color="auto"/>
+            </w:tcBorders>
+            <w:hideMark/>
+          </w:tcPr>
+          <w:p>
+            <w:pPr>
+              <w:spacing w:line="240" w:lineRule="auto"/>
+              <w:cnfStyle w:val="000000000000" w:firstRow="0" w:lastRow="0" w:firstColumn="0" w:lastColumn="0" w:oddVBand="0" w:evenVBand="0" w:oddHBand="0" w:evenHBand="0" w:firstRowFirstColumn="0" w:firstRowLastColumn="0" w:lastRowFirstColumn="0" w:lastRowLastColumn="0"/>
+              <w:rPr>
+                <w:rFonts w:ascii="Times New Roman" w:eastAsia="Times New Roman" w:hAnsi="Times New Roman" w:cs="Times New Roman"/>
+                <w:kern w:val="0"/>
+                <w:sz w:val="28"/>
+                <w:szCs w:val="28"/>
+                <w:lang w:val="en-NZ" w:eastAsia="en-NZ"/>
+                <w14:ligatures w14:val="none"/>
+              </w:rPr>
+            </w:pPr>
+            <w:r>
+              <w:rPr>
+                <w:rFonts w:ascii="Times New Roman" w:eastAsia="Times New Roman" w:hAnsi="Times New Roman" w:cs="Times New Roman"/>
+                <w:kern w:val="0"/>
+                <w:sz w:val="28"/>
+                <w:szCs w:val="28"/>
+                <w:lang w:val="en-NZ" w:eastAsia="en-NZ"/>
+                <w14:ligatures w14:val="none"/>
+              </w:rPr>
+              <w:t>23,24</w:t>
+            </w:r>
+          </w:p>
+        </w:tc>
+      </w:tr>
+      <w:tr>
+        <w:trPr>
+          <w:cnfStyle w:val="000000100000" w:firstRow="0" w:lastRow="0" w:firstColumn="0" w:lastColumn="0" w:oddVBand="0" w:evenVBand="0" w:oddHBand="1" w:evenHBand="0" w:firstRowFirstColumn="0" w:firstRowLastColumn="0" w:lastRowFirstColumn="0" w:lastRowLastColumn="0"/>
+          <w:trHeight w:val="724"/>
+        </w:trPr>
+        <w:tc>
+          <w:tcPr>
+            <w:cnfStyle w:val="001000000000" w:firstRow="0" w:lastRow="0" w:firstColumn="1" w:lastColumn="0" w:oddVBand="0" w:evenVBand="0" w:oddHBand="0" w:evenHBand="0" w:firstRowFirstColumn="0" w:firstRowLastColumn="0" w:lastRowFirstColumn="0" w:lastRowLastColumn="0"/>
+            <w:tcW w:w="1865" w:type="dxa"/>
+            <w:tcBorders>
+              <w:top w:val="single" w:sz="4" w:space="0" w:color="auto"/>
+              <w:left w:val="single" w:sz="4" w:space="0" w:color="auto"/>
+              <w:bottom w:val="single" w:sz="4" w:space="0" w:color="auto"/>
+            </w:tcBorders>
+            <w:hideMark/>
+          </w:tcPr>
+          <w:p>
+            <w:pPr>
+              <w:spacing w:line="240" w:lineRule="auto"/>
+              <w:rPr>
+                <w:rFonts w:ascii="Times New Roman" w:eastAsia="Times New Roman" w:hAnsi="Times New Roman" w:cs="Times New Roman"/>
+                <w:b w:val="0"/>
+                <w:bCs w:val="0"/>
+                <w:caps w:val="0"/>
+                <w:kern w:val="0"/>
+                <w:sz w:val="28"/>
+                <w:szCs w:val="28"/>
+                <w:lang w:val="en-NZ" w:eastAsia="en-NZ"/>
+                <w14:ligatures w14:val="none"/>
+              </w:rPr>
+            </w:pPr>
+            <w:proofErr w:type="spellStart"/>
+            <w:r>
+              <w:rPr>
+                <w:rFonts w:ascii="Times New Roman" w:eastAsia="Times New Roman" w:hAnsi="Times New Roman" w:cs="Times New Roman"/>
+                <w:b w:val="0"/>
+                <w:bCs w:val="0"/>
+                <w:caps w:val="0"/>
+                <w:kern w:val="0"/>
+                <w:sz w:val="28"/>
+                <w:szCs w:val="28"/>
+                <w:lang w:val="en-NZ" w:eastAsia="en-NZ"/>
+                <w14:ligatures w14:val="none"/>
+              </w:rPr>
+              <w:t>r</w:t>
+            </w:r>
+            <w:r>
+              <w:rPr>
+                <w:rFonts w:ascii="Times New Roman" w:eastAsia="Times New Roman" w:hAnsi="Times New Roman" w:cs="Times New Roman"/>
+                <w:b w:val="0"/>
+                <w:bCs w:val="0"/>
+                <w:caps w:val="0"/>
+                <w:kern w:val="0"/>
+                <w:sz w:val="28"/>
+                <w:szCs w:val="28"/>
+                <w:lang w:val="en-NZ" w:eastAsia="en-NZ"/>
+                <w14:ligatures w14:val="none"/>
+              </w:rPr>
+              <w:t>eservation</w:t>
+            </w:r>
+            <w:r>
+              <w:rPr>
+                <w:rFonts w:ascii="Times New Roman" w:eastAsia="Times New Roman" w:hAnsi="Times New Roman" w:cs="Times New Roman"/>
+                <w:b w:val="0"/>
+                <w:bCs w:val="0"/>
+                <w:caps w:val="0"/>
+                <w:kern w:val="0"/>
+                <w:sz w:val="28"/>
+                <w:szCs w:val="28"/>
+                <w:lang w:val="en-NZ" w:eastAsia="en-NZ"/>
+                <w14:ligatures w14:val="none"/>
+              </w:rPr>
+              <w:t>_</w:t>
+            </w:r>
+            <w:r>
+              <w:rPr>
+                <w:rFonts w:ascii="Times New Roman" w:eastAsia="Times New Roman" w:hAnsi="Times New Roman" w:cs="Times New Roman"/>
+                <w:b w:val="0"/>
+                <w:bCs w:val="0"/>
+                <w:caps w:val="0"/>
+                <w:kern w:val="0"/>
+                <w:sz w:val="28"/>
+                <w:szCs w:val="28"/>
+                <w:lang w:val="en-NZ" w:eastAsia="en-NZ"/>
+                <w14:ligatures w14:val="none"/>
+              </w:rPr>
+              <w:t>id</w:t>
+            </w:r>
+            <w:proofErr w:type="spellEnd"/>
+          </w:p>
+        </w:tc>
+        <w:tc>
+          <w:tcPr>
+            <w:tcW w:w="1556" w:type="dxa"/>
+            <w:tcBorders>
+              <w:top w:val="single" w:sz="4" w:space="0" w:color="auto"/>
+              <w:left w:val="single" w:sz="4" w:space="0" w:color="auto"/>
+              <w:bottom w:val="single" w:sz="4" w:space="0" w:color="auto"/>
+              <w:right w:val="single" w:sz="4" w:space="0" w:color="auto"/>
+            </w:tcBorders>
+            <w:hideMark/>
+          </w:tcPr>
+          <w:p>
+            <w:pPr>
+              <w:spacing w:line="240" w:lineRule="auto"/>
+              <w:cnfStyle w:val="000000100000" w:firstRow="0" w:lastRow="0" w:firstColumn="0" w:lastColumn="0" w:oddVBand="0" w:evenVBand="0" w:oddHBand="1" w:evenHBand="0" w:firstRowFirstColumn="0" w:firstRowLastColumn="0" w:lastRowFirstColumn="0" w:lastRowLastColumn="0"/>
+              <w:rPr>
+                <w:rFonts w:ascii="Times New Roman" w:eastAsia="Times New Roman" w:hAnsi="Times New Roman" w:cs="Times New Roman"/>
+                <w:kern w:val="0"/>
+                <w:sz w:val="28"/>
+                <w:szCs w:val="28"/>
+                <w:lang w:val="en-NZ" w:eastAsia="en-NZ"/>
+                <w14:ligatures w14:val="none"/>
+              </w:rPr>
+            </w:pPr>
+            <w:r>
+              <w:rPr>
+                <w:rFonts w:ascii="Times New Roman" w:eastAsia="Times New Roman" w:hAnsi="Times New Roman" w:cs="Times New Roman"/>
+                <w:kern w:val="0"/>
+                <w:sz w:val="28"/>
+                <w:szCs w:val="28"/>
+                <w:lang w:val="en-NZ" w:eastAsia="en-NZ"/>
+                <w14:ligatures w14:val="none"/>
+              </w:rPr>
+              <w:t>Unique id for each</w:t>
+            </w:r>
+            <w:r>
+              <w:rPr>
+                <w:rFonts w:ascii="Times New Roman" w:eastAsia="Times New Roman" w:hAnsi="Times New Roman" w:cs="Times New Roman"/>
+                <w:kern w:val="0"/>
+                <w:sz w:val="28"/>
+                <w:szCs w:val="28"/>
+                <w:lang w:val="en-NZ" w:eastAsia="en-NZ"/>
+                <w14:ligatures w14:val="none"/>
+              </w:rPr>
+              <w:t xml:space="preserve"> reservation</w:t>
+            </w:r>
+          </w:p>
+        </w:tc>
+        <w:tc>
+          <w:tcPr>
+            <w:tcW w:w="754" w:type="dxa"/>
+            <w:tcBorders>
+              <w:top w:val="single" w:sz="4" w:space="0" w:color="auto"/>
+              <w:left w:val="single" w:sz="4" w:space="0" w:color="auto"/>
+              <w:bottom w:val="single" w:sz="4" w:space="0" w:color="auto"/>
+              <w:right w:val="single" w:sz="4" w:space="0" w:color="auto"/>
+            </w:tcBorders>
+            <w:hideMark/>
+          </w:tcPr>
+          <w:p>
+            <w:pPr>
+              <w:spacing w:line="240" w:lineRule="auto"/>
+              <w:cnfStyle w:val="000000100000" w:firstRow="0" w:lastRow="0" w:firstColumn="0" w:lastColumn="0" w:oddVBand="0" w:evenVBand="0" w:oddHBand="1" w:evenHBand="0" w:firstRowFirstColumn="0" w:firstRowLastColumn="0" w:lastRowFirstColumn="0" w:lastRowLastColumn="0"/>
+              <w:rPr>
+                <w:rFonts w:ascii="Times New Roman" w:eastAsia="Times New Roman" w:hAnsi="Times New Roman" w:cs="Times New Roman"/>
+                <w:kern w:val="0"/>
+                <w:sz w:val="28"/>
+                <w:szCs w:val="28"/>
+                <w:lang w:val="en-NZ" w:eastAsia="en-NZ"/>
+                <w14:ligatures w14:val="none"/>
+              </w:rPr>
+            </w:pPr>
+            <w:r>
+              <w:rPr>
+                <w:rFonts w:ascii="Times New Roman" w:eastAsia="Times New Roman" w:hAnsi="Times New Roman" w:cs="Times New Roman"/>
+                <w:kern w:val="0"/>
+                <w:sz w:val="28"/>
+                <w:szCs w:val="28"/>
+                <w:lang w:val="en-NZ" w:eastAsia="en-NZ"/>
+                <w14:ligatures w14:val="none"/>
+              </w:rPr>
+              <w:t>Integer</w:t>
+            </w:r>
+          </w:p>
+        </w:tc>
+        <w:tc>
+          <w:tcPr>
+            <w:tcW w:w="1276" w:type="dxa"/>
+            <w:tcBorders>
+              <w:top w:val="single" w:sz="4" w:space="0" w:color="auto"/>
+              <w:left w:val="single" w:sz="4" w:space="0" w:color="auto"/>
+              <w:bottom w:val="single" w:sz="4" w:space="0" w:color="auto"/>
+              <w:right w:val="single" w:sz="4" w:space="0" w:color="auto"/>
+            </w:tcBorders>
+            <w:hideMark/>
+          </w:tcPr>
+          <w:p>
+            <w:pPr>
+              <w:cnfStyle w:val="000000100000" w:firstRow="0" w:lastRow="0" w:firstColumn="0" w:lastColumn="0" w:oddVBand="0" w:evenVBand="0" w:oddHBand="1" w:evenHBand="0" w:firstRowFirstColumn="0" w:firstRowLastColumn="0" w:lastRowFirstColumn="0" w:lastRowLastColumn="0"/>
+              <w:rPr>
+                <w:rFonts w:ascii="Times New Roman" w:eastAsia="Times New Roman" w:hAnsi="Times New Roman" w:cs="Times New Roman"/>
+                <w:kern w:val="0"/>
+                <w:sz w:val="28"/>
+                <w:szCs w:val="28"/>
+                <w:lang w:val="en-NZ" w:eastAsia="en-NZ"/>
+                <w14:ligatures w14:val="none"/>
+              </w:rPr>
+            </w:pPr>
+            <w:r>
+              <w:rPr>
+                <w:rFonts w:ascii="Times New Roman" w:eastAsia="Times New Roman" w:hAnsi="Times New Roman" w:cs="Times New Roman"/>
+                <w:kern w:val="0"/>
+                <w:sz w:val="28"/>
+                <w:szCs w:val="28"/>
+                <w:lang w:val="en-NZ" w:eastAsia="en-NZ"/>
+                <w14:ligatures w14:val="none"/>
+              </w:rPr>
+              <w:t>FK</w:t>
+            </w:r>
+          </w:p>
+        </w:tc>
+        <w:tc>
+          <w:tcPr>
+            <w:tcW w:w="1571" w:type="dxa"/>
+            <w:tcBorders>
+              <w:top w:val="single" w:sz="4" w:space="0" w:color="auto"/>
+              <w:left w:val="single" w:sz="4" w:space="0" w:color="auto"/>
+              <w:bottom w:val="single" w:sz="4" w:space="0" w:color="auto"/>
+              <w:right w:val="single" w:sz="4" w:space="0" w:color="auto"/>
+            </w:tcBorders>
+            <w:hideMark/>
+          </w:tcPr>
+          <w:p>
+            <w:pPr>
+              <w:spacing w:line="240" w:lineRule="auto"/>
+              <w:cnfStyle w:val="000000100000" w:firstRow="0" w:lastRow="0" w:firstColumn="0" w:lastColumn="0" w:oddVBand="0" w:evenVBand="0" w:oddHBand="1" w:evenHBand="0" w:firstRowFirstColumn="0" w:firstRowLastColumn="0" w:lastRowFirstColumn="0" w:lastRowLastColumn="0"/>
+              <w:rPr>
+                <w:rFonts w:ascii="Times New Roman" w:eastAsia="Times New Roman" w:hAnsi="Times New Roman" w:cs="Times New Roman"/>
+                <w:kern w:val="0"/>
+                <w:sz w:val="28"/>
+                <w:szCs w:val="28"/>
+                <w:lang w:val="en-NZ" w:eastAsia="en-NZ"/>
+                <w14:ligatures w14:val="none"/>
+              </w:rPr>
+            </w:pPr>
+            <w:r>
+              <w:rPr>
+                <w:rFonts w:ascii="Times New Roman" w:eastAsia="Times New Roman" w:hAnsi="Times New Roman" w:cs="Times New Roman"/>
+                <w:kern w:val="0"/>
+                <w:sz w:val="28"/>
+                <w:szCs w:val="28"/>
+                <w:lang w:val="en-NZ" w:eastAsia="en-NZ"/>
+                <w14:ligatures w14:val="none"/>
+              </w:rPr>
+              <w:t>NOT NULL</w:t>
+            </w:r>
+          </w:p>
+        </w:tc>
+        <w:tc>
+          <w:tcPr>
+            <w:tcW w:w="1994" w:type="dxa"/>
+            <w:tcBorders>
+              <w:top w:val="single" w:sz="4" w:space="0" w:color="auto"/>
+              <w:left w:val="single" w:sz="4" w:space="0" w:color="auto"/>
+              <w:bottom w:val="single" w:sz="4" w:space="0" w:color="auto"/>
+              <w:right w:val="single" w:sz="4" w:space="0" w:color="auto"/>
+            </w:tcBorders>
+            <w:hideMark/>
+          </w:tcPr>
+          <w:p>
+            <w:pPr>
+              <w:spacing w:line="240" w:lineRule="auto"/>
+              <w:cnfStyle w:val="000000100000" w:firstRow="0" w:lastRow="0" w:firstColumn="0" w:lastColumn="0" w:oddVBand="0" w:evenVBand="0" w:oddHBand="1" w:evenHBand="0" w:firstRowFirstColumn="0" w:firstRowLastColumn="0" w:lastRowFirstColumn="0" w:lastRowLastColumn="0"/>
+              <w:rPr>
+                <w:rFonts w:ascii="Times New Roman" w:eastAsia="Times New Roman" w:hAnsi="Times New Roman" w:cs="Times New Roman"/>
+                <w:kern w:val="0"/>
+                <w:sz w:val="28"/>
+                <w:szCs w:val="28"/>
+                <w:lang w:val="en-NZ" w:eastAsia="en-NZ"/>
+                <w14:ligatures w14:val="none"/>
+              </w:rPr>
+            </w:pPr>
+            <w:r>
+              <w:rPr>
+                <w:rFonts w:ascii="Times New Roman" w:eastAsia="Times New Roman" w:hAnsi="Times New Roman" w:cs="Times New Roman"/>
+                <w:kern w:val="0"/>
+                <w:sz w:val="28"/>
+                <w:szCs w:val="28"/>
+                <w:lang w:val="en-NZ" w:eastAsia="en-NZ"/>
+                <w14:ligatures w14:val="none"/>
+              </w:rPr>
+              <w:t>101,102</w:t>
+            </w:r>
+          </w:p>
+        </w:tc>
+      </w:tr>
+      <w:tr>
+        <w:trPr>
+          <w:trHeight w:val="724"/>
+        </w:trPr>
+        <w:tc>
+          <w:tcPr>
+            <w:cnfStyle w:val="001000000000" w:firstRow="0" w:lastRow="0" w:firstColumn="1" w:lastColumn="0" w:oddVBand="0" w:evenVBand="0" w:oddHBand="0" w:evenHBand="0" w:firstRowFirstColumn="0" w:firstRowLastColumn="0" w:lastRowFirstColumn="0" w:lastRowLastColumn="0"/>
+            <w:tcW w:w="1865" w:type="dxa"/>
+            <w:tcBorders>
+              <w:top w:val="single" w:sz="4" w:space="0" w:color="auto"/>
+              <w:left w:val="single" w:sz="4" w:space="0" w:color="auto"/>
+              <w:bottom w:val="single" w:sz="4" w:space="0" w:color="auto"/>
+            </w:tcBorders>
+          </w:tcPr>
+          <w:p>
+            <w:pPr>
+              <w:spacing w:line="240" w:lineRule="auto"/>
+              <w:rPr>
+                <w:rFonts w:ascii="Times New Roman" w:eastAsia="Times New Roman" w:hAnsi="Times New Roman" w:cs="Times New Roman"/>
+                <w:b w:val="0"/>
+                <w:bCs w:val="0"/>
+                <w:caps w:val="0"/>
+                <w:kern w:val="0"/>
+                <w:sz w:val="28"/>
+                <w:szCs w:val="28"/>
+                <w:lang w:val="en-NZ" w:eastAsia="en-NZ"/>
+                <w14:ligatures w14:val="none"/>
+              </w:rPr>
+            </w:pPr>
+            <w:proofErr w:type="gramStart"/>
+            <w:r>
+              <w:rPr>
+                <w:rFonts w:ascii="Times New Roman" w:eastAsia="Times New Roman" w:hAnsi="Times New Roman" w:cs="Times New Roman"/>
+                <w:b w:val="0"/>
+                <w:bCs w:val="0"/>
+                <w:caps w:val="0"/>
+                <w:kern w:val="0"/>
+                <w:sz w:val="28"/>
+                <w:szCs w:val="28"/>
+                <w:lang w:val="en-NZ" w:eastAsia="en-NZ"/>
+                <w14:ligatures w14:val="none"/>
+              </w:rPr>
+              <w:lastRenderedPageBreak/>
+              <w:t>status(</w:t>
+            </w:r>
+            <w:proofErr w:type="gramEnd"/>
+            <w:r>
+              <w:rPr>
+                <w:rFonts w:ascii="Times New Roman" w:eastAsia="Times New Roman" w:hAnsi="Times New Roman" w:cs="Times New Roman"/>
+                <w:b w:val="0"/>
+                <w:bCs w:val="0"/>
+                <w:caps w:val="0"/>
+                <w:kern w:val="0"/>
+                <w:sz w:val="28"/>
+                <w:szCs w:val="28"/>
+                <w:lang w:val="en-NZ" w:eastAsia="en-NZ"/>
+                <w14:ligatures w14:val="none"/>
+              </w:rPr>
+              <w:t>TEM)</w:t>
+            </w:r>
+          </w:p>
+        </w:tc>
+        <w:tc>
+          <w:tcPr>
+            <w:tcW w:w="1556" w:type="dxa"/>
+            <w:tcBorders>
+              <w:top w:val="single" w:sz="4" w:space="0" w:color="auto"/>
+              <w:left w:val="single" w:sz="4" w:space="0" w:color="auto"/>
+              <w:bottom w:val="single" w:sz="4" w:space="0" w:color="auto"/>
+              <w:right w:val="single" w:sz="4" w:space="0" w:color="auto"/>
+            </w:tcBorders>
+          </w:tcPr>
+          <w:p>
+            <w:pPr>
+              <w:spacing w:line="240" w:lineRule="auto"/>
+              <w:cnfStyle w:val="000000000000" w:firstRow="0" w:lastRow="0" w:firstColumn="0" w:lastColumn="0" w:oddVBand="0" w:evenVBand="0" w:oddHBand="0" w:evenHBand="0" w:firstRowFirstColumn="0" w:firstRowLastColumn="0" w:lastRowFirstColumn="0" w:lastRowLastColumn="0"/>
+              <w:rPr>
+                <w:rFonts w:ascii="Times New Roman" w:eastAsia="Times New Roman" w:hAnsi="Times New Roman" w:cs="Times New Roman"/>
+                <w:kern w:val="0"/>
+                <w:sz w:val="28"/>
+                <w:szCs w:val="28"/>
+                <w:lang w:val="en-NZ" w:eastAsia="en-NZ"/>
+                <w14:ligatures w14:val="none"/>
+              </w:rPr>
+            </w:pPr>
+            <w:proofErr w:type="gramStart"/>
+            <w:r>
+              <w:rPr>
+                <w:rFonts w:ascii="Times New Roman" w:eastAsia="Times New Roman" w:hAnsi="Times New Roman" w:cs="Times New Roman"/>
+                <w:kern w:val="0"/>
+                <w:sz w:val="28"/>
+                <w:szCs w:val="28"/>
+                <w:lang w:val="en-NZ" w:eastAsia="en-NZ"/>
+                <w14:ligatures w14:val="none"/>
+              </w:rPr>
+              <w:t>Current status</w:t>
+            </w:r>
+            <w:proofErr w:type="gramEnd"/>
+            <w:r>
+              <w:rPr>
+                <w:rFonts w:ascii="Times New Roman" w:eastAsia="Times New Roman" w:hAnsi="Times New Roman" w:cs="Times New Roman"/>
+                <w:kern w:val="0"/>
+                <w:sz w:val="28"/>
+                <w:szCs w:val="28"/>
+                <w:lang w:val="en-NZ" w:eastAsia="en-NZ"/>
+                <w14:ligatures w14:val="none"/>
+              </w:rPr>
+              <w:t xml:space="preserve"> of the room</w:t>
+            </w:r>
+          </w:p>
+        </w:tc>
+        <w:tc>
+          <w:tcPr>
+            <w:tcW w:w="754" w:type="dxa"/>
+            <w:tcBorders>
+              <w:top w:val="single" w:sz="4" w:space="0" w:color="auto"/>
+              <w:left w:val="single" w:sz="4" w:space="0" w:color="auto"/>
+              <w:bottom w:val="nil"/>
+              <w:right w:val="single" w:sz="4" w:space="0" w:color="auto"/>
+            </w:tcBorders>
+          </w:tcPr>
+          <w:p>
+            <w:pPr>
+              <w:spacing w:line="240" w:lineRule="auto"/>
+              <w:cnfStyle w:val="000000000000" w:firstRow="0" w:lastRow="0" w:firstColumn="0" w:lastColumn="0" w:oddVBand="0" w:evenVBand="0" w:oddHBand="0" w:evenHBand="0" w:firstRowFirstColumn="0" w:firstRowLastColumn="0" w:lastRowFirstColumn="0" w:lastRowLastColumn="0"/>
+              <w:rPr>
+                <w:rFonts w:ascii="Times New Roman" w:eastAsia="Times New Roman" w:hAnsi="Times New Roman" w:cs="Times New Roman"/>
+                <w:kern w:val="0"/>
+                <w:sz w:val="28"/>
+                <w:szCs w:val="28"/>
+                <w:lang w:val="en-NZ" w:eastAsia="en-NZ"/>
+                <w14:ligatures w14:val="none"/>
+              </w:rPr>
+            </w:pPr>
+            <w:r>
+              <w:rPr>
+                <w:rFonts w:ascii="Times New Roman" w:eastAsia="Times New Roman" w:hAnsi="Times New Roman" w:cs="Times New Roman"/>
+                <w:kern w:val="0"/>
+                <w:sz w:val="28"/>
+                <w:szCs w:val="28"/>
+                <w:lang w:val="en-NZ" w:eastAsia="en-NZ"/>
+                <w14:ligatures w14:val="none"/>
+              </w:rPr>
+              <w:t>Text</w:t>
+            </w:r>
+          </w:p>
+        </w:tc>
+        <w:tc>
+          <w:tcPr>
+            <w:tcW w:w="1276" w:type="dxa"/>
+            <w:tcBorders>
+              <w:top w:val="single" w:sz="4" w:space="0" w:color="auto"/>
+              <w:left w:val="single" w:sz="4" w:space="0" w:color="auto"/>
+              <w:bottom w:val="nil"/>
+              <w:right w:val="single" w:sz="4" w:space="0" w:color="auto"/>
+            </w:tcBorders>
+          </w:tcPr>
+          <w:p>
+            <w:pPr>
+              <w:cnfStyle w:val="000000000000" w:firstRow="0" w:lastRow="0" w:firstColumn="0" w:lastColumn="0" w:oddVBand="0" w:evenVBand="0" w:oddHBand="0" w:evenHBand="0" w:firstRowFirstColumn="0" w:firstRowLastColumn="0" w:lastRowFirstColumn="0" w:lastRowLastColumn="0"/>
+              <w:rPr>
+                <w:rFonts w:ascii="Times New Roman" w:eastAsia="Times New Roman" w:hAnsi="Times New Roman" w:cs="Times New Roman"/>
+                <w:kern w:val="0"/>
+                <w:sz w:val="28"/>
+                <w:szCs w:val="28"/>
+                <w:lang w:val="en-NZ" w:eastAsia="en-NZ"/>
+                <w14:ligatures w14:val="none"/>
+              </w:rPr>
+            </w:pPr>
+          </w:p>
+        </w:tc>
+        <w:tc>
+          <w:tcPr>
+            <w:tcW w:w="1571" w:type="dxa"/>
+            <w:tcBorders>
+              <w:top w:val="single" w:sz="4" w:space="0" w:color="auto"/>
+              <w:left w:val="single" w:sz="4" w:space="0" w:color="auto"/>
+              <w:bottom w:val="single" w:sz="4" w:space="0" w:color="auto"/>
+              <w:right w:val="single" w:sz="4" w:space="0" w:color="auto"/>
+            </w:tcBorders>
+          </w:tcPr>
+          <w:p>
+            <w:pPr>
+              <w:spacing w:line="240" w:lineRule="auto"/>
+              <w:cnfStyle w:val="000000000000" w:firstRow="0" w:lastRow="0" w:firstColumn="0" w:lastColumn="0" w:oddVBand="0" w:evenVBand="0" w:oddHBand="0" w:evenHBand="0" w:firstRowFirstColumn="0" w:firstRowLastColumn="0" w:lastRowFirstColumn="0" w:lastRowLastColumn="0"/>
+              <w:rPr>
+                <w:rFonts w:ascii="Times New Roman" w:eastAsia="Times New Roman" w:hAnsi="Times New Roman" w:cs="Times New Roman"/>
+                <w:kern w:val="0"/>
+                <w:sz w:val="28"/>
+                <w:szCs w:val="28"/>
+                <w:lang w:val="en-NZ" w:eastAsia="en-NZ"/>
+                <w14:ligatures w14:val="none"/>
+              </w:rPr>
+            </w:pPr>
+            <w:r>
+              <w:rPr>
+                <w:rFonts w:ascii="Times New Roman" w:eastAsia="Times New Roman" w:hAnsi="Times New Roman" w:cs="Times New Roman"/>
+                <w:kern w:val="0"/>
+                <w:sz w:val="28"/>
+                <w:szCs w:val="28"/>
+                <w:lang w:val="en-NZ" w:eastAsia="en-NZ"/>
+                <w14:ligatures w14:val="none"/>
+              </w:rPr>
+              <w:t>NOT NULL</w:t>
+            </w:r>
+          </w:p>
+        </w:tc>
+        <w:tc>
+          <w:tcPr>
+            <w:tcW w:w="1994" w:type="dxa"/>
+            <w:tcBorders>
+              <w:top w:val="single" w:sz="4" w:space="0" w:color="auto"/>
+              <w:left w:val="single" w:sz="4" w:space="0" w:color="auto"/>
+              <w:bottom w:val="single" w:sz="4" w:space="0" w:color="auto"/>
+              <w:right w:val="single" w:sz="4" w:space="0" w:color="auto"/>
+            </w:tcBorders>
+          </w:tcPr>
+          <w:p>
+            <w:pPr>
+              <w:spacing w:line="240" w:lineRule="auto"/>
+              <w:cnfStyle w:val="000000000000" w:firstRow="0" w:lastRow="0" w:firstColumn="0" w:lastColumn="0" w:oddVBand="0" w:evenVBand="0" w:oddHBand="0" w:evenHBand="0" w:firstRowFirstColumn="0" w:firstRowLastColumn="0" w:lastRowFirstColumn="0" w:lastRowLastColumn="0"/>
+              <w:rPr>
+                <w:rFonts w:ascii="Times New Roman" w:eastAsia="Times New Roman" w:hAnsi="Times New Roman" w:cs="Times New Roman"/>
+                <w:kern w:val="0"/>
+                <w:sz w:val="28"/>
+                <w:szCs w:val="28"/>
+                <w:lang w:val="en-NZ" w:eastAsia="en-NZ"/>
+                <w14:ligatures w14:val="none"/>
+              </w:rPr>
+            </w:pPr>
+            <w:r>
+              <w:rPr>
+                <w:rFonts w:ascii="Times New Roman" w:eastAsia="Times New Roman" w:hAnsi="Times New Roman" w:cs="Times New Roman"/>
+                <w:kern w:val="0"/>
+                <w:sz w:val="28"/>
+                <w:szCs w:val="28"/>
+                <w:lang w:val="en-NZ" w:eastAsia="en-NZ"/>
+                <w14:ligatures w14:val="none"/>
+              </w:rPr>
+              <w:t>dirty, clean, ready</w:t>
+            </w:r>
+          </w:p>
+          <w:p>
+            <w:pPr>
+              <w:spacing w:line="240" w:lineRule="auto"/>
+              <w:cnfStyle w:val="000000000000" w:firstRow="0" w:lastRow="0" w:firstColumn="0" w:lastColumn="0" w:oddVBand="0" w:evenVBand="0" w:oddHBand="0" w:evenHBand="0" w:firstRowFirstColumn="0" w:firstRowLastColumn="0" w:lastRowFirstColumn="0" w:lastRowLastColumn="0"/>
+              <w:rPr>
+                <w:rFonts w:ascii="Times New Roman" w:eastAsia="Times New Roman" w:hAnsi="Times New Roman" w:cs="Times New Roman"/>
+                <w:kern w:val="0"/>
+                <w:sz w:val="28"/>
+                <w:szCs w:val="28"/>
+                <w:lang w:val="en-NZ" w:eastAsia="en-NZ"/>
+                <w14:ligatures w14:val="none"/>
+              </w:rPr>
+            </w:pPr>
+          </w:p>
+          <w:p>
+            <w:pPr>
+              <w:spacing w:line="240" w:lineRule="auto"/>
+              <w:cnfStyle w:val="000000000000" w:firstRow="0" w:lastRow="0" w:firstColumn="0" w:lastColumn="0" w:oddVBand="0" w:evenVBand="0" w:oddHBand="0" w:evenHBand="0" w:firstRowFirstColumn="0" w:firstRowLastColumn="0" w:lastRowFirstColumn="0" w:lastRowLastColumn="0"/>
+              <w:rPr>
+                <w:rFonts w:ascii="Times New Roman" w:eastAsia="Times New Roman" w:hAnsi="Times New Roman" w:cs="Times New Roman"/>
+                <w:kern w:val="0"/>
+                <w:sz w:val="28"/>
+                <w:szCs w:val="28"/>
+                <w:lang w:val="en-NZ" w:eastAsia="en-NZ"/>
+                <w14:ligatures w14:val="none"/>
+              </w:rPr>
+            </w:pPr>
+          </w:p>
+        </w:tc>
+      </w:tr>
+    </w:tbl>
+    <w:tbl>
+      <w:tblPr>
+        <w:tblW w:w="9090" w:type="dxa"/>
+        <w:tblInd w:w="-545" w:type="dxa"/>
+        <w:tblBorders>
+          <w:top w:val="single" w:sz="4" w:space="0" w:color="auto"/>
+          <w:left w:val="single" w:sz="4" w:space="0" w:color="auto"/>
+          <w:bottom w:val="single" w:sz="4" w:space="0" w:color="auto"/>
+          <w:right w:val="single" w:sz="4" w:space="0" w:color="auto"/>
+          <w:insideH w:val="single" w:sz="4" w:space="0" w:color="auto"/>
+          <w:insideV w:val="single" w:sz="4" w:space="0" w:color="auto"/>
+        </w:tblBorders>
+        <w:tblLook w:val="0000" w:firstRow="0" w:lastRow="0" w:firstColumn="0" w:lastColumn="0" w:noHBand="0" w:noVBand="0"/>
+      </w:tblPr>
+      <w:tblGrid>
+        <w:gridCol w:w="1890"/>
+        <w:gridCol w:w="1620"/>
+        <w:gridCol w:w="1080"/>
+        <w:gridCol w:w="1350"/>
+        <w:gridCol w:w="1710"/>
+        <w:gridCol w:w="1440"/>
+      </w:tblGrid>
+      <w:tr>
+        <w:tblPrEx>
+          <w:tblCellMar>
+            <w:top w:w="0" w:type="dxa"/>
+            <w:bottom w:w="0" w:type="dxa"/>
+          </w:tblCellMar>
+        </w:tblPrEx>
+        <w:trPr>
+          <w:trHeight w:val="1190"/>
+        </w:trPr>
+        <w:tc>
+          <w:tcPr>
+            <w:tcW w:w="1890" w:type="dxa"/>
+          </w:tcPr>
+          <w:p>
+            <w:pPr>
+              <w:tabs>
+                <w:tab w:val="left" w:pos="3033"/>
+              </w:tabs>
+              <w:rPr>
+                <w:rFonts w:ascii="Arial" w:hAnsi="Arial" w:cs="Arial"/>
+              </w:rPr>
+            </w:pPr>
+            <w:proofErr w:type="spellStart"/>
+            <w:r>
+              <w:rPr>
+                <w:rFonts w:ascii="Arial" w:hAnsi="Arial" w:cs="Arial"/>
+              </w:rPr>
+              <w:t>check_in_date</w:t>
+            </w:r>
+            <w:proofErr w:type="spellEnd"/>
+          </w:p>
+        </w:tc>
+        <w:tc>
+          <w:tcPr>
+            <w:tcW w:w="1620" w:type="dxa"/>
+          </w:tcPr>
+          <w:p>
+            <w:pPr>
+              <w:tabs>
+                <w:tab w:val="left" w:pos="3033"/>
+              </w:tabs>
+              <w:rPr>
+                <w:rFonts w:ascii="Arial" w:hAnsi="Arial" w:cs="Arial"/>
+              </w:rPr>
+            </w:pPr>
+            <w:r>
+              <w:rPr>
+                <w:rFonts w:ascii="Arial" w:hAnsi="Arial" w:cs="Arial"/>
+              </w:rPr>
+              <w:t>Checked in time at room</w:t>
+            </w:r>
+          </w:p>
+        </w:tc>
+        <w:tc>
+          <w:tcPr>
+            <w:tcW w:w="1080" w:type="dxa"/>
+          </w:tcPr>
+          <w:p>
+            <w:pPr>
+              <w:tabs>
+                <w:tab w:val="left" w:pos="3033"/>
+              </w:tabs>
+              <w:rPr>
+                <w:rFonts w:ascii="Arial" w:hAnsi="Arial" w:cs="Arial"/>
+              </w:rPr>
+            </w:pPr>
+            <w:r>
+              <w:rPr>
+                <w:rFonts w:ascii="Arial" w:hAnsi="Arial" w:cs="Arial"/>
+              </w:rPr>
+              <w:t>Date</w:t>
+            </w:r>
+          </w:p>
+        </w:tc>
+        <w:tc>
+          <w:tcPr>
+            <w:tcW w:w="1350" w:type="dxa"/>
+          </w:tcPr>
+          <w:p>
+            <w:pPr>
+              <w:tabs>
+                <w:tab w:val="left" w:pos="3033"/>
+              </w:tabs>
+              <w:rPr>
+                <w:rFonts w:ascii="Arial" w:hAnsi="Arial" w:cs="Arial"/>
+              </w:rPr>
+            </w:pPr>
+          </w:p>
+        </w:tc>
+        <w:tc>
+          <w:tcPr>
+            <w:tcW w:w="1710" w:type="dxa"/>
+          </w:tcPr>
+          <w:p>
+            <w:pPr>
+              <w:tabs>
+                <w:tab w:val="left" w:pos="3033"/>
+              </w:tabs>
+              <w:rPr>
+                <w:rFonts w:ascii="Arial" w:hAnsi="Arial" w:cs="Arial"/>
+              </w:rPr>
+            </w:pPr>
+            <w:r>
+              <w:rPr>
+                <w:rFonts w:ascii="Arial" w:hAnsi="Arial" w:cs="Arial"/>
+              </w:rPr>
+              <w:t>NOT NULL</w:t>
+            </w:r>
+          </w:p>
+        </w:tc>
+        <w:tc>
+          <w:tcPr>
+            <w:tcW w:w="1440" w:type="dxa"/>
+          </w:tcPr>
+          <w:p>
+            <w:pPr>
+              <w:tabs>
+                <w:tab w:val="left" w:pos="3033"/>
+              </w:tabs>
+              <w:rPr>
+                <w:rFonts w:ascii="Arial" w:hAnsi="Arial" w:cs="Arial"/>
+              </w:rPr>
+            </w:pPr>
+            <w:r>
+              <w:rPr>
+                <w:rFonts w:ascii="Arial" w:hAnsi="Arial" w:cs="Arial"/>
+              </w:rPr>
+              <w:t>2024-11-30 </w:t>
+            </w:r>
+          </w:p>
+        </w:tc>
+      </w:tr>
+      <w:tr>
+        <w:tblPrEx>
+          <w:tblCellMar>
+            <w:top w:w="0" w:type="dxa"/>
+            <w:bottom w:w="0" w:type="dxa"/>
+          </w:tblCellMar>
+        </w:tblPrEx>
+        <w:trPr>
+          <w:trHeight w:val="1190"/>
+        </w:trPr>
+        <w:tc>
+          <w:tcPr>
+            <w:tcW w:w="1890" w:type="dxa"/>
+          </w:tcPr>
+          <w:p>
+            <w:pPr>
+              <w:tabs>
+                <w:tab w:val="left" w:pos="3033"/>
+              </w:tabs>
+              <w:rPr>
+                <w:rFonts w:ascii="Arial" w:hAnsi="Arial" w:cs="Arial"/>
+              </w:rPr>
+            </w:pPr>
+            <w:proofErr w:type="spellStart"/>
+            <w:r>
+              <w:rPr>
+                <w:rFonts w:ascii="Arial" w:hAnsi="Arial" w:cs="Arial"/>
+              </w:rPr>
+              <w:t>check_out_date</w:t>
+            </w:r>
+            <w:proofErr w:type="spellEnd"/>
+          </w:p>
+        </w:tc>
+        <w:tc>
+          <w:tcPr>
+            <w:tcW w:w="1620" w:type="dxa"/>
+          </w:tcPr>
+          <w:p>
+            <w:pPr>
+              <w:tabs>
+                <w:tab w:val="left" w:pos="3033"/>
+              </w:tabs>
+              <w:rPr>
+                <w:rFonts w:ascii="Arial" w:hAnsi="Arial" w:cs="Arial"/>
+              </w:rPr>
+            </w:pPr>
+            <w:r>
+              <w:rPr>
+                <w:rFonts w:ascii="Arial" w:hAnsi="Arial" w:cs="Arial"/>
+              </w:rPr>
+              <w:t>Checked out time from room</w:t>
+            </w:r>
+          </w:p>
+        </w:tc>
+        <w:tc>
+          <w:tcPr>
+            <w:tcW w:w="1080" w:type="dxa"/>
+          </w:tcPr>
+          <w:p>
+            <w:pPr>
+              <w:tabs>
+                <w:tab w:val="left" w:pos="3033"/>
+              </w:tabs>
+              <w:rPr>
+                <w:rFonts w:ascii="Arial" w:hAnsi="Arial" w:cs="Arial"/>
+              </w:rPr>
+            </w:pPr>
+            <w:r>
+              <w:rPr>
+                <w:rFonts w:ascii="Arial" w:hAnsi="Arial" w:cs="Arial"/>
+              </w:rPr>
+              <w:t>Date</w:t>
+            </w:r>
+          </w:p>
+        </w:tc>
+        <w:tc>
+          <w:tcPr>
+            <w:tcW w:w="1350" w:type="dxa"/>
+          </w:tcPr>
+          <w:p>
+            <w:pPr>
+              <w:tabs>
+                <w:tab w:val="left" w:pos="3033"/>
+              </w:tabs>
+              <w:rPr>
+                <w:rFonts w:ascii="Arial" w:hAnsi="Arial" w:cs="Arial"/>
+              </w:rPr>
+            </w:pPr>
+          </w:p>
+        </w:tc>
+        <w:tc>
+          <w:tcPr>
+            <w:tcW w:w="1710" w:type="dxa"/>
+          </w:tcPr>
+          <w:p>
+            <w:pPr>
+              <w:tabs>
+                <w:tab w:val="left" w:pos="3033"/>
+              </w:tabs>
+              <w:rPr>
+                <w:rFonts w:ascii="Arial" w:hAnsi="Arial" w:cs="Arial"/>
+              </w:rPr>
+            </w:pPr>
+            <w:r>
+              <w:rPr>
+                <w:rFonts w:ascii="Arial" w:hAnsi="Arial" w:cs="Arial"/>
+              </w:rPr>
+              <w:t>NOT NULL</w:t>
+            </w:r>
+          </w:p>
+        </w:tc>
+        <w:tc>
+          <w:tcPr>
+            <w:tcW w:w="1440" w:type="dxa"/>
+          </w:tcPr>
+          <w:p>
+            <w:pPr>
+              <w:tabs>
+                <w:tab w:val="left" w:pos="3033"/>
+              </w:tabs>
+              <w:rPr>
+                <w:rFonts w:ascii="Arial" w:hAnsi="Arial" w:cs="Arial"/>
+              </w:rPr>
+            </w:pPr>
+            <w:r>
+              <w:rPr>
+                <w:rFonts w:ascii="Arial" w:hAnsi="Arial" w:cs="Arial"/>
+              </w:rPr>
+              <w:t>2024-12-05 </w:t>
+            </w:r>
+          </w:p>
+        </w:tc>
+      </w:tr>
+    </w:tbl>
+    <w:p>
+      <w:pPr>
+        <w:pBdr>
+          <w:top w:val="single" w:sz="4" w:space="1" w:color="auto"/>
+          <w:left w:val="single" w:sz="4" w:space="4" w:color="auto"/>
+          <w:bottom w:val="single" w:sz="4" w:space="0" w:color="auto"/>
+          <w:right w:val="single" w:sz="4" w:space="4" w:color="auto"/>
+          <w:between w:val="single" w:sz="4" w:space="1" w:color="auto"/>
+          <w:bar w:val="single" w:sz="4" w:color="auto"/>
+        </w:pBdr>
+        <w:tabs>
+          <w:tab w:val="left" w:pos="3033"/>
+        </w:tabs>
+        <w:rPr>
+          <w:rFonts w:ascii="Arial" w:hAnsi="Arial" w:cs="Arial"/>
+        </w:rPr>
+      </w:pPr>
+      <w:r>
+        <w:rPr>
+          <w:rFonts w:ascii="Arial" w:hAnsi="Arial" w:cs="Arial"/>
+        </w:rPr>
+        <w:tab/>
+      </w:r>
     </w:p>
     <w:sectPr>
       <w:pgSz w:w="11906" w:h="16838"/>
@@ -2488,7 +9283,6 @@
   <w:style w:type="character" w:default="1" w:styleId="DefaultParagraphFont">
     <w:name w:val="Default Paragraph Font"/>
     <w:uiPriority w:val="1"/>
-    <w:semiHidden/>
     <w:unhideWhenUsed/>
   </w:style>
   <w:style w:type="table" w:default="1" w:styleId="TableNormal">
